--- a/SIMESPDC19 - Manual Despliegue.docx
+++ b/SIMESPDC19 - Manual Despliegue.docx
@@ -1140,7 +1140,7 @@
         <w:pStyle w:val="Ttulo1"/>
         <w:numPr>
           <w:ilvl w:val="0"/>
-          <w:numId w:val="35"/>
+          <w:numId w:val="36"/>
         </w:numPr>
         <w:rPr>
           <w:lang w:val="es-PE"/>
@@ -1150,14 +1150,1063 @@
         <w:rPr>
           <w:lang w:val="es-PE"/>
         </w:rPr>
-        <w:t xml:space="preserve">Obtener la aplicación </w:t>
+        <w:t xml:space="preserve">Obtener el archivo </w:t>
       </w:r>
       <w:proofErr w:type="spellStart"/>
       <w:r>
         <w:rPr>
           <w:lang w:val="es-PE"/>
         </w:rPr>
-        <w:t>War</w:t>
+        <w:t>war</w:t>
+      </w:r>
+      <w:proofErr w:type="spellEnd"/>
+      <w:r>
+        <w:rPr>
+          <w:lang w:val="es-PE"/>
+        </w:rPr>
+        <w:t xml:space="preserve"> en caso de no tenerlo</w:t>
+      </w:r>
+    </w:p>
+    <w:p>
+      <w:pPr>
+        <w:rPr>
+          <w:lang w:val="es-PE"/>
+        </w:rPr>
+      </w:pPr>
+      <w:r>
+        <w:rPr>
+          <w:lang w:val="es-PE"/>
+        </w:rPr>
+        <w:t xml:space="preserve">En caso la aplicación no este contenido en el envió de los artefactos de despliegue, también se puede descargar del siguiente enlace </w:t>
+      </w:r>
+      <w:hyperlink r:id="rId11" w:history="1">
+        <w:r>
+          <w:rPr>
+            <w:rStyle w:val="Hipervnculo"/>
+            <w:lang w:val="es-PE"/>
+          </w:rPr>
+          <w:t>https://github.com/BrayanmReyes/Monicovid-Despliegue</w:t>
+        </w:r>
+      </w:hyperlink>
+    </w:p>
+    <w:p>
+      <w:pPr>
+        <w:jc w:val="center"/>
+        <w:rPr>
+          <w:lang w:val="es-PE"/>
+        </w:rPr>
+      </w:pPr>
+      <w:r>
+        <w:rPr>
+          <w:lang w:val="es-PE"/>
+        </w:rPr>
+        <w:drawing>
+          <wp:inline distT="0" distB="0" distL="0" distR="0" wp14:anchorId="660F3068" wp14:editId="614297EF">
+            <wp:extent cx="5943600" cy="2175510"/>
+            <wp:effectExtent l="0" t="0" r="0" b="0"/>
+            <wp:docPr id="1" name="Imagen 1" descr="Captura de pantalla de computadora&#10;&#10;Descripción generada automáticamente"/>
+            <wp:cNvGraphicFramePr>
+              <a:graphicFrameLocks xmlns:a="http://schemas.openxmlformats.org/drawingml/2006/main" noChangeAspect="1"/>
+            </wp:cNvGraphicFramePr>
+            <a:graphic xmlns:a="http://schemas.openxmlformats.org/drawingml/2006/main">
+              <a:graphicData uri="http://schemas.openxmlformats.org/drawingml/2006/picture">
+                <pic:pic xmlns:pic="http://schemas.openxmlformats.org/drawingml/2006/picture">
+                  <pic:nvPicPr>
+                    <pic:cNvPr id="1" name="Imagen 1" descr="Captura de pantalla de computadora&#10;&#10;Descripción generada automáticamente"/>
+                    <pic:cNvPicPr/>
+                  </pic:nvPicPr>
+                  <pic:blipFill>
+                    <a:blip r:embed="rId12"/>
+                    <a:stretch>
+                      <a:fillRect/>
+                    </a:stretch>
+                  </pic:blipFill>
+                  <pic:spPr>
+                    <a:xfrm>
+                      <a:off x="0" y="0"/>
+                      <a:ext cx="5943600" cy="2175510"/>
+                    </a:xfrm>
+                    <a:prstGeom prst="rect">
+                      <a:avLst/>
+                    </a:prstGeom>
+                  </pic:spPr>
+                </pic:pic>
+              </a:graphicData>
+            </a:graphic>
+          </wp:inline>
+        </w:drawing>
+      </w:r>
+    </w:p>
+    <w:p>
+      <w:pPr>
+        <w:rPr>
+          <w:lang w:val="es-PE"/>
+        </w:rPr>
+      </w:pPr>
+    </w:p>
+    <w:p>
+      <w:pPr>
+        <w:rPr>
+          <w:lang w:val="es-PE"/>
+        </w:rPr>
+      </w:pPr>
+      <w:r>
+        <w:rPr>
+          <w:lang w:val="es-PE"/>
+        </w:rPr>
+        <w:t>Damos clic a “</w:t>
+      </w:r>
+      <w:proofErr w:type="spellStart"/>
+      <w:r>
+        <w:rPr>
+          <w:lang w:val="es-PE"/>
+        </w:rPr>
+        <w:t>Code</w:t>
+      </w:r>
+      <w:proofErr w:type="spellEnd"/>
+      <w:r>
+        <w:rPr>
+          <w:lang w:val="es-PE"/>
+        </w:rPr>
+        <w:t>” y luego a “</w:t>
+      </w:r>
+      <w:proofErr w:type="spellStart"/>
+      <w:r>
+        <w:rPr>
+          <w:lang w:val="es-PE"/>
+        </w:rPr>
+        <w:t>Download</w:t>
+      </w:r>
+      <w:proofErr w:type="spellEnd"/>
+      <w:r>
+        <w:rPr>
+          <w:lang w:val="es-PE"/>
+        </w:rPr>
+        <w:t xml:space="preserve"> ZIP”</w:t>
+      </w:r>
+    </w:p>
+    <w:p>
+      <w:pPr>
+        <w:jc w:val="center"/>
+        <w:rPr>
+          <w:lang w:val="es-PE"/>
+        </w:rPr>
+      </w:pPr>
+      <w:r>
+        <w:rPr>
+          <w:noProof/>
+          <w:lang w:val="es-PE"/>
+        </w:rPr>
+        <mc:AlternateContent>
+          <mc:Choice Requires="wps">
+            <w:drawing>
+              <wp:anchor distT="0" distB="0" distL="114300" distR="114300" simplePos="0" relativeHeight="251659264" behindDoc="0" locked="0" layoutInCell="1" allowOverlap="1" wp14:anchorId="1F7481D5" wp14:editId="1EBBF634">
+                <wp:simplePos x="0" y="0"/>
+                <wp:positionH relativeFrom="column">
+                  <wp:posOffset>1333500</wp:posOffset>
+                </wp:positionH>
+                <wp:positionV relativeFrom="paragraph">
+                  <wp:posOffset>2585720</wp:posOffset>
+                </wp:positionV>
+                <wp:extent cx="895350" cy="76200"/>
+                <wp:effectExtent l="38100" t="57150" r="19050" b="95250"/>
+                <wp:wrapNone/>
+                <wp:docPr id="14" name="Conector recto de flecha 14"/>
+                <wp:cNvGraphicFramePr/>
+                <a:graphic xmlns:a="http://schemas.openxmlformats.org/drawingml/2006/main">
+                  <a:graphicData uri="http://schemas.microsoft.com/office/word/2010/wordprocessingShape">
+                    <wps:wsp>
+                      <wps:cNvCnPr/>
+                      <wps:spPr>
+                        <a:xfrm flipH="1">
+                          <a:off x="0" y="0"/>
+                          <a:ext cx="895350" cy="76200"/>
+                        </a:xfrm>
+                        <a:prstGeom prst="straightConnector1">
+                          <a:avLst/>
+                        </a:prstGeom>
+                        <a:ln w="38100">
+                          <a:solidFill>
+                            <a:srgbClr val="FF0000"/>
+                          </a:solidFill>
+                          <a:tailEnd type="triangle"/>
+                        </a:ln>
+                      </wps:spPr>
+                      <wps:style>
+                        <a:lnRef idx="1">
+                          <a:schemeClr val="accent1"/>
+                        </a:lnRef>
+                        <a:fillRef idx="0">
+                          <a:schemeClr val="accent1"/>
+                        </a:fillRef>
+                        <a:effectRef idx="0">
+                          <a:schemeClr val="accent1"/>
+                        </a:effectRef>
+                        <a:fontRef idx="minor">
+                          <a:schemeClr val="tx1"/>
+                        </a:fontRef>
+                      </wps:style>
+                      <wps:bodyPr/>
+                    </wps:wsp>
+                  </a:graphicData>
+                </a:graphic>
+                <wp14:sizeRelH relativeFrom="margin">
+                  <wp14:pctWidth>0</wp14:pctWidth>
+                </wp14:sizeRelH>
+                <wp14:sizeRelV relativeFrom="margin">
+                  <wp14:pctHeight>0</wp14:pctHeight>
+                </wp14:sizeRelV>
+              </wp:anchor>
+            </w:drawing>
+          </mc:Choice>
+          <mc:Fallback>
+            <w:pict>
+              <v:shapetype w14:anchorId="088CA742" id="_x0000_t32" coordsize="21600,21600" o:spt="32" o:oned="t" path="m,l21600,21600e" filled="f">
+                <v:path arrowok="t" fillok="f" o:connecttype="none"/>
+                <o:lock v:ext="edit" shapetype="t"/>
+              </v:shapetype>
+              <v:shape id="Conector recto de flecha 14" o:spid="_x0000_s1026" type="#_x0000_t32" style="position:absolute;margin-left:105pt;margin-top:203.6pt;width:70.5pt;height:6pt;flip:x;z-index:251659264;visibility:visible;mso-wrap-style:square;mso-width-percent:0;mso-height-percent:0;mso-wrap-distance-left:9pt;mso-wrap-distance-top:0;mso-wrap-distance-right:9pt;mso-wrap-distance-bottom:0;mso-position-horizontal:absolute;mso-position-horizontal-relative:text;mso-position-vertical:absolute;mso-position-vertical-relative:text;mso-width-percent:0;mso-height-percent:0;mso-width-relative:margin;mso-height-relative:margin" o:gfxdata="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" strokecolor="red" strokeweight="3pt">
+                <v:stroke endarrow="block" joinstyle="miter"/>
+              </v:shape>
+            </w:pict>
+          </mc:Fallback>
+        </mc:AlternateContent>
+      </w:r>
+      <w:r>
+        <w:rPr>
+          <w:lang w:val="es-PE"/>
+        </w:rPr>
+        <w:drawing>
+          <wp:inline distT="0" distB="0" distL="0" distR="0" wp14:anchorId="0B9D52A3" wp14:editId="3CBC37B9">
+            <wp:extent cx="3724795" cy="3000794"/>
+            <wp:effectExtent l="0" t="0" r="9525" b="9525"/>
+            <wp:docPr id="2" name="Imagen 2" descr="Interfaz de usuario gráfica, Texto, Aplicación, Chat o mensaje de texto&#10;&#10;Descripción generada automáticamente"/>
+            <wp:cNvGraphicFramePr>
+              <a:graphicFrameLocks xmlns:a="http://schemas.openxmlformats.org/drawingml/2006/main" noChangeAspect="1"/>
+            </wp:cNvGraphicFramePr>
+            <a:graphic xmlns:a="http://schemas.openxmlformats.org/drawingml/2006/main">
+              <a:graphicData uri="http://schemas.openxmlformats.org/drawingml/2006/picture">
+                <pic:pic xmlns:pic="http://schemas.openxmlformats.org/drawingml/2006/picture">
+                  <pic:nvPicPr>
+                    <pic:cNvPr id="2" name="Imagen 2" descr="Interfaz de usuario gráfica, Texto, Aplicación, Chat o mensaje de texto&#10;&#10;Descripción generada automáticamente"/>
+                    <pic:cNvPicPr/>
+                  </pic:nvPicPr>
+                  <pic:blipFill>
+                    <a:blip r:embed="rId13"/>
+                    <a:stretch>
+                      <a:fillRect/>
+                    </a:stretch>
+                  </pic:blipFill>
+                  <pic:spPr>
+                    <a:xfrm>
+                      <a:off x="0" y="0"/>
+                      <a:ext cx="3724795" cy="3000794"/>
+                    </a:xfrm>
+                    <a:prstGeom prst="rect">
+                      <a:avLst/>
+                    </a:prstGeom>
+                  </pic:spPr>
+                </pic:pic>
+              </a:graphicData>
+            </a:graphic>
+          </wp:inline>
+        </w:drawing>
+      </w:r>
+    </w:p>
+    <w:p>
+      <w:pPr>
+        <w:rPr>
+          <w:lang w:val="es-PE"/>
+        </w:rPr>
+      </w:pPr>
+      <w:r>
+        <w:rPr>
+          <w:lang w:val="es-PE"/>
+        </w:rPr>
+        <w:br w:type="page"/>
+      </w:r>
+    </w:p>
+    <w:p>
+      <w:pPr>
+        <w:pStyle w:val="Ttulo1"/>
+        <w:numPr>
+          <w:ilvl w:val="0"/>
+          <w:numId w:val="36"/>
+        </w:numPr>
+        <w:rPr>
+          <w:lang w:val="es-PE"/>
+        </w:rPr>
+      </w:pPr>
+      <w:r>
+        <w:rPr>
+          <w:lang w:val="es-PE"/>
+        </w:rPr>
+        <w:lastRenderedPageBreak/>
+        <w:t>Ingreso al portal de AWS</w:t>
+      </w:r>
+    </w:p>
+    <w:p>
+      <w:pPr>
+        <w:rPr>
+          <w:lang w:val="es-PE"/>
+        </w:rPr>
+      </w:pPr>
+      <w:r>
+        <w:rPr>
+          <w:lang w:val="es-PE"/>
+        </w:rPr>
+        <w:t xml:space="preserve">Ingresamos al siguiente enlace </w:t>
+      </w:r>
+      <w:hyperlink r:id="rId14" w:history="1">
+        <w:r>
+          <w:rPr>
+            <w:rStyle w:val="Hipervnculo"/>
+            <w:lang w:val="es-PE"/>
+          </w:rPr>
+          <w:t>https://aws.amazon.com/es/console/</w:t>
+        </w:r>
+      </w:hyperlink>
+      <w:r>
+        <w:rPr>
+          <w:lang w:val="es-PE"/>
+        </w:rPr>
+        <w:t xml:space="preserve"> y damos clic a “Iniciar sesión nuevamente”</w:t>
+      </w:r>
+    </w:p>
+    <w:p>
+      <w:pPr>
+        <w:jc w:val="center"/>
+        <w:rPr>
+          <w:lang w:val="es-PE"/>
+        </w:rPr>
+      </w:pPr>
+      <w:r>
+        <w:rPr>
+          <w:noProof/>
+          <w:lang w:val="es-PE"/>
+        </w:rPr>
+        <mc:AlternateContent>
+          <mc:Choice Requires="wps">
+            <w:drawing>
+              <wp:anchor distT="0" distB="0" distL="114300" distR="114300" simplePos="0" relativeHeight="251661312" behindDoc="0" locked="0" layoutInCell="1" allowOverlap="1" wp14:anchorId="51CB8ACA" wp14:editId="74632082">
+                <wp:simplePos x="0" y="0"/>
+                <wp:positionH relativeFrom="column">
+                  <wp:posOffset>3609975</wp:posOffset>
+                </wp:positionH>
+                <wp:positionV relativeFrom="paragraph">
+                  <wp:posOffset>1153160</wp:posOffset>
+                </wp:positionV>
+                <wp:extent cx="895350" cy="76200"/>
+                <wp:effectExtent l="38100" t="57150" r="19050" b="95250"/>
+                <wp:wrapNone/>
+                <wp:docPr id="15" name="Conector recto de flecha 15"/>
+                <wp:cNvGraphicFramePr/>
+                <a:graphic xmlns:a="http://schemas.openxmlformats.org/drawingml/2006/main">
+                  <a:graphicData uri="http://schemas.microsoft.com/office/word/2010/wordprocessingShape">
+                    <wps:wsp>
+                      <wps:cNvCnPr/>
+                      <wps:spPr>
+                        <a:xfrm flipH="1">
+                          <a:off x="0" y="0"/>
+                          <a:ext cx="895350" cy="76200"/>
+                        </a:xfrm>
+                        <a:prstGeom prst="straightConnector1">
+                          <a:avLst/>
+                        </a:prstGeom>
+                        <a:ln w="38100">
+                          <a:solidFill>
+                            <a:srgbClr val="FF0000"/>
+                          </a:solidFill>
+                          <a:tailEnd type="triangle"/>
+                        </a:ln>
+                      </wps:spPr>
+                      <wps:style>
+                        <a:lnRef idx="1">
+                          <a:schemeClr val="accent1"/>
+                        </a:lnRef>
+                        <a:fillRef idx="0">
+                          <a:schemeClr val="accent1"/>
+                        </a:fillRef>
+                        <a:effectRef idx="0">
+                          <a:schemeClr val="accent1"/>
+                        </a:effectRef>
+                        <a:fontRef idx="minor">
+                          <a:schemeClr val="tx1"/>
+                        </a:fontRef>
+                      </wps:style>
+                      <wps:bodyPr/>
+                    </wps:wsp>
+                  </a:graphicData>
+                </a:graphic>
+                <wp14:sizeRelH relativeFrom="margin">
+                  <wp14:pctWidth>0</wp14:pctWidth>
+                </wp14:sizeRelH>
+                <wp14:sizeRelV relativeFrom="margin">
+                  <wp14:pctHeight>0</wp14:pctHeight>
+                </wp14:sizeRelV>
+              </wp:anchor>
+            </w:drawing>
+          </mc:Choice>
+          <mc:Fallback>
+            <w:pict>
+              <v:shape w14:anchorId="2B5194BE" id="Conector recto de flecha 15" o:spid="_x0000_s1026" type="#_x0000_t32" style="position:absolute;margin-left:284.25pt;margin-top:90.8pt;width:70.5pt;height:6pt;flip:x;z-index:251661312;visibility:visible;mso-wrap-style:square;mso-width-percent:0;mso-height-percent:0;mso-wrap-distance-left:9pt;mso-wrap-distance-top:0;mso-wrap-distance-right:9pt;mso-wrap-distance-bottom:0;mso-position-horizontal:absolute;mso-position-horizontal-relative:text;mso-position-vertical:absolute;mso-position-vertical-relative:text;mso-width-percent:0;mso-height-percent:0;mso-width-relative:margin;mso-height-relative:margin" o:gfxdata="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" strokecolor="red" strokeweight="3pt">
+                <v:stroke endarrow="block" joinstyle="miter"/>
+              </v:shape>
+            </w:pict>
+          </mc:Fallback>
+        </mc:AlternateContent>
+      </w:r>
+      <w:r>
+        <w:rPr>
+          <w:lang w:val="es-PE"/>
+        </w:rPr>
+        <w:drawing>
+          <wp:inline distT="0" distB="0" distL="0" distR="0" wp14:anchorId="138AD696" wp14:editId="0BEDDC0E">
+            <wp:extent cx="5943600" cy="1432560"/>
+            <wp:effectExtent l="0" t="0" r="0" b="0"/>
+            <wp:docPr id="12" name="Imagen 12" descr="Captura de pantalla de un celular&#10;&#10;Descripción generada automáticamente"/>
+            <wp:cNvGraphicFramePr>
+              <a:graphicFrameLocks xmlns:a="http://schemas.openxmlformats.org/drawingml/2006/main" noChangeAspect="1"/>
+            </wp:cNvGraphicFramePr>
+            <a:graphic xmlns:a="http://schemas.openxmlformats.org/drawingml/2006/main">
+              <a:graphicData uri="http://schemas.openxmlformats.org/drawingml/2006/picture">
+                <pic:pic xmlns:pic="http://schemas.openxmlformats.org/drawingml/2006/picture">
+                  <pic:nvPicPr>
+                    <pic:cNvPr id="12" name="Imagen 12" descr="Captura de pantalla de un celular&#10;&#10;Descripción generada automáticamente"/>
+                    <pic:cNvPicPr/>
+                  </pic:nvPicPr>
+                  <pic:blipFill>
+                    <a:blip r:embed="rId15"/>
+                    <a:stretch>
+                      <a:fillRect/>
+                    </a:stretch>
+                  </pic:blipFill>
+                  <pic:spPr>
+                    <a:xfrm>
+                      <a:off x="0" y="0"/>
+                      <a:ext cx="5943600" cy="1432560"/>
+                    </a:xfrm>
+                    <a:prstGeom prst="rect">
+                      <a:avLst/>
+                    </a:prstGeom>
+                  </pic:spPr>
+                </pic:pic>
+              </a:graphicData>
+            </a:graphic>
+          </wp:inline>
+        </w:drawing>
+      </w:r>
+    </w:p>
+    <w:p>
+      <w:pPr>
+        <w:rPr>
+          <w:lang w:val="es-PE"/>
+        </w:rPr>
+      </w:pPr>
+    </w:p>
+    <w:p>
+      <w:pPr>
+        <w:rPr>
+          <w:lang w:val="es-PE"/>
+        </w:rPr>
+      </w:pPr>
+      <w:r>
+        <w:rPr>
+          <w:lang w:val="es-PE"/>
+        </w:rPr>
+        <w:t xml:space="preserve">Accedemos </w:t>
+      </w:r>
+      <w:r>
+        <w:rPr>
+          <w:lang w:val="es-PE"/>
+        </w:rPr>
+        <w:t>seleccionamos</w:t>
+      </w:r>
+      <w:r>
+        <w:rPr>
+          <w:lang w:val="es-PE"/>
+        </w:rPr>
+        <w:t xml:space="preserve"> </w:t>
+      </w:r>
+      <w:r>
+        <w:rPr>
+          <w:lang w:val="es-PE"/>
+        </w:rPr>
+        <w:t>“U</w:t>
+      </w:r>
+      <w:r>
+        <w:rPr>
+          <w:lang w:val="es-PE"/>
+        </w:rPr>
+        <w:t>suarios raíz</w:t>
+      </w:r>
+      <w:r>
+        <w:rPr>
+          <w:lang w:val="es-PE"/>
+        </w:rPr>
+        <w:t>”</w:t>
+      </w:r>
+      <w:r>
+        <w:rPr>
+          <w:lang w:val="es-PE"/>
+        </w:rPr>
+        <w:t xml:space="preserve"> y colocamos </w:t>
+      </w:r>
+      <w:r>
+        <w:rPr>
+          <w:lang w:val="es-PE"/>
+        </w:rPr>
+        <w:t>la dirección de nuestro email, comprobamos la seguridad, y finalmente colocamos nuestra contraseña para acceder</w:t>
+      </w:r>
+    </w:p>
+    <w:p>
+      <w:pPr>
+        <w:rPr>
+          <w:lang w:val="es-PE"/>
+        </w:rPr>
+      </w:pPr>
+      <w:r>
+        <w:rPr>
+          <w:noProof/>
+          <w:lang w:val="es-PE"/>
+        </w:rPr>
+        <mc:AlternateContent>
+          <mc:Choice Requires="wps">
+            <w:drawing>
+              <wp:anchor distT="0" distB="0" distL="114300" distR="114300" simplePos="0" relativeHeight="251669504" behindDoc="0" locked="0" layoutInCell="1" allowOverlap="1" wp14:anchorId="5C61E854" wp14:editId="7A534298">
+                <wp:simplePos x="0" y="0"/>
+                <wp:positionH relativeFrom="column">
+                  <wp:posOffset>666750</wp:posOffset>
+                </wp:positionH>
+                <wp:positionV relativeFrom="paragraph">
+                  <wp:posOffset>944245</wp:posOffset>
+                </wp:positionV>
+                <wp:extent cx="295275" cy="542925"/>
+                <wp:effectExtent l="38100" t="38100" r="28575" b="9525"/>
+                <wp:wrapNone/>
+                <wp:docPr id="21" name="Conector recto de flecha 21"/>
+                <wp:cNvGraphicFramePr/>
+                <a:graphic xmlns:a="http://schemas.openxmlformats.org/drawingml/2006/main">
+                  <a:graphicData uri="http://schemas.microsoft.com/office/word/2010/wordprocessingShape">
+                    <wps:wsp>
+                      <wps:cNvCnPr/>
+                      <wps:spPr>
+                        <a:xfrm flipH="1" flipV="1">
+                          <a:off x="0" y="0"/>
+                          <a:ext cx="295275" cy="542925"/>
+                        </a:xfrm>
+                        <a:prstGeom prst="straightConnector1">
+                          <a:avLst/>
+                        </a:prstGeom>
+                        <a:ln w="38100">
+                          <a:solidFill>
+                            <a:srgbClr val="FF0000"/>
+                          </a:solidFill>
+                          <a:tailEnd type="triangle"/>
+                        </a:ln>
+                      </wps:spPr>
+                      <wps:style>
+                        <a:lnRef idx="1">
+                          <a:schemeClr val="accent1"/>
+                        </a:lnRef>
+                        <a:fillRef idx="0">
+                          <a:schemeClr val="accent1"/>
+                        </a:fillRef>
+                        <a:effectRef idx="0">
+                          <a:schemeClr val="accent1"/>
+                        </a:effectRef>
+                        <a:fontRef idx="minor">
+                          <a:schemeClr val="tx1"/>
+                        </a:fontRef>
+                      </wps:style>
+                      <wps:bodyPr/>
+                    </wps:wsp>
+                  </a:graphicData>
+                </a:graphic>
+                <wp14:sizeRelH relativeFrom="margin">
+                  <wp14:pctWidth>0</wp14:pctWidth>
+                </wp14:sizeRelH>
+                <wp14:sizeRelV relativeFrom="margin">
+                  <wp14:pctHeight>0</wp14:pctHeight>
+                </wp14:sizeRelV>
+              </wp:anchor>
+            </w:drawing>
+          </mc:Choice>
+          <mc:Fallback>
+            <w:pict>
+              <v:shape w14:anchorId="04362B30" id="Conector recto de flecha 21" o:spid="_x0000_s1026" type="#_x0000_t32" style="position:absolute;margin-left:52.5pt;margin-top:74.35pt;width:23.25pt;height:42.75pt;flip:x y;z-index:251669504;visibility:visible;mso-wrap-style:square;mso-width-percent:0;mso-height-percent:0;mso-wrap-distance-left:9pt;mso-wrap-distance-top:0;mso-wrap-distance-right:9pt;mso-wrap-distance-bottom:0;mso-position-horizontal:absolute;mso-position-horizontal-relative:text;mso-position-vertical:absolute;mso-position-vertical-relative:text;mso-width-percent:0;mso-height-percent:0;mso-width-relative:margin;mso-height-relative:margin" o:gfxdata="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" strokecolor="red" strokeweight="3pt">
+                <v:stroke endarrow="block" joinstyle="miter"/>
+              </v:shape>
+            </w:pict>
+          </mc:Fallback>
+        </mc:AlternateContent>
+      </w:r>
+      <w:r>
+        <w:rPr>
+          <w:noProof/>
+          <w:lang w:val="es-PE"/>
+        </w:rPr>
+        <mc:AlternateContent>
+          <mc:Choice Requires="wps">
+            <w:drawing>
+              <wp:anchor distT="0" distB="0" distL="114300" distR="114300" simplePos="0" relativeHeight="251667456" behindDoc="0" locked="0" layoutInCell="1" allowOverlap="1" wp14:anchorId="6D0BF279" wp14:editId="588D9C3E">
+                <wp:simplePos x="0" y="0"/>
+                <wp:positionH relativeFrom="column">
+                  <wp:posOffset>5305425</wp:posOffset>
+                </wp:positionH>
+                <wp:positionV relativeFrom="paragraph">
+                  <wp:posOffset>1725295</wp:posOffset>
+                </wp:positionV>
+                <wp:extent cx="114300" cy="552450"/>
+                <wp:effectExtent l="76200" t="19050" r="19050" b="38100"/>
+                <wp:wrapNone/>
+                <wp:docPr id="20" name="Conector recto de flecha 20"/>
+                <wp:cNvGraphicFramePr/>
+                <a:graphic xmlns:a="http://schemas.openxmlformats.org/drawingml/2006/main">
+                  <a:graphicData uri="http://schemas.microsoft.com/office/word/2010/wordprocessingShape">
+                    <wps:wsp>
+                      <wps:cNvCnPr/>
+                      <wps:spPr>
+                        <a:xfrm flipH="1">
+                          <a:off x="0" y="0"/>
+                          <a:ext cx="114300" cy="552450"/>
+                        </a:xfrm>
+                        <a:prstGeom prst="straightConnector1">
+                          <a:avLst/>
+                        </a:prstGeom>
+                        <a:ln w="38100">
+                          <a:solidFill>
+                            <a:srgbClr val="FF0000"/>
+                          </a:solidFill>
+                          <a:tailEnd type="triangle"/>
+                        </a:ln>
+                      </wps:spPr>
+                      <wps:style>
+                        <a:lnRef idx="1">
+                          <a:schemeClr val="accent1"/>
+                        </a:lnRef>
+                        <a:fillRef idx="0">
+                          <a:schemeClr val="accent1"/>
+                        </a:fillRef>
+                        <a:effectRef idx="0">
+                          <a:schemeClr val="accent1"/>
+                        </a:effectRef>
+                        <a:fontRef idx="minor">
+                          <a:schemeClr val="tx1"/>
+                        </a:fontRef>
+                      </wps:style>
+                      <wps:bodyPr/>
+                    </wps:wsp>
+                  </a:graphicData>
+                </a:graphic>
+                <wp14:sizeRelH relativeFrom="margin">
+                  <wp14:pctWidth>0</wp14:pctWidth>
+                </wp14:sizeRelH>
+                <wp14:sizeRelV relativeFrom="margin">
+                  <wp14:pctHeight>0</wp14:pctHeight>
+                </wp14:sizeRelV>
+              </wp:anchor>
+            </w:drawing>
+          </mc:Choice>
+          <mc:Fallback>
+            <w:pict>
+              <v:shape w14:anchorId="775DAFDD" id="Conector recto de flecha 20" o:spid="_x0000_s1026" type="#_x0000_t32" style="position:absolute;margin-left:417.75pt;margin-top:135.85pt;width:9pt;height:43.5pt;flip:x;z-index:251667456;visibility:visible;mso-wrap-style:square;mso-width-percent:0;mso-height-percent:0;mso-wrap-distance-left:9pt;mso-wrap-distance-top:0;mso-wrap-distance-right:9pt;mso-wrap-distance-bottom:0;mso-position-horizontal:absolute;mso-position-horizontal-relative:text;mso-position-vertical:absolute;mso-position-vertical-relative:text;mso-width-percent:0;mso-height-percent:0;mso-width-relative:margin;mso-height-relative:margin" o:gfxdata="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" strokecolor="red" strokeweight="3pt">
+                <v:stroke endarrow="block" joinstyle="miter"/>
+              </v:shape>
+            </w:pict>
+          </mc:Fallback>
+        </mc:AlternateContent>
+      </w:r>
+      <w:r>
+        <w:rPr>
+          <w:noProof/>
+          <w:lang w:val="es-PE"/>
+        </w:rPr>
+        <mc:AlternateContent>
+          <mc:Choice Requires="wps">
+            <w:drawing>
+              <wp:anchor distT="0" distB="0" distL="114300" distR="114300" simplePos="0" relativeHeight="251665408" behindDoc="0" locked="0" layoutInCell="1" allowOverlap="1" wp14:anchorId="60CF6F59" wp14:editId="4213FF06">
+                <wp:simplePos x="0" y="0"/>
+                <wp:positionH relativeFrom="column">
+                  <wp:posOffset>3209925</wp:posOffset>
+                </wp:positionH>
+                <wp:positionV relativeFrom="paragraph">
+                  <wp:posOffset>2296795</wp:posOffset>
+                </wp:positionV>
+                <wp:extent cx="114300" cy="552450"/>
+                <wp:effectExtent l="76200" t="19050" r="19050" b="38100"/>
+                <wp:wrapNone/>
+                <wp:docPr id="19" name="Conector recto de flecha 19"/>
+                <wp:cNvGraphicFramePr/>
+                <a:graphic xmlns:a="http://schemas.openxmlformats.org/drawingml/2006/main">
+                  <a:graphicData uri="http://schemas.microsoft.com/office/word/2010/wordprocessingShape">
+                    <wps:wsp>
+                      <wps:cNvCnPr/>
+                      <wps:spPr>
+                        <a:xfrm flipH="1">
+                          <a:off x="0" y="0"/>
+                          <a:ext cx="114300" cy="552450"/>
+                        </a:xfrm>
+                        <a:prstGeom prst="straightConnector1">
+                          <a:avLst/>
+                        </a:prstGeom>
+                        <a:ln w="38100">
+                          <a:solidFill>
+                            <a:srgbClr val="FF0000"/>
+                          </a:solidFill>
+                          <a:tailEnd type="triangle"/>
+                        </a:ln>
+                      </wps:spPr>
+                      <wps:style>
+                        <a:lnRef idx="1">
+                          <a:schemeClr val="accent1"/>
+                        </a:lnRef>
+                        <a:fillRef idx="0">
+                          <a:schemeClr val="accent1"/>
+                        </a:fillRef>
+                        <a:effectRef idx="0">
+                          <a:schemeClr val="accent1"/>
+                        </a:effectRef>
+                        <a:fontRef idx="minor">
+                          <a:schemeClr val="tx1"/>
+                        </a:fontRef>
+                      </wps:style>
+                      <wps:bodyPr/>
+                    </wps:wsp>
+                  </a:graphicData>
+                </a:graphic>
+                <wp14:sizeRelH relativeFrom="margin">
+                  <wp14:pctWidth>0</wp14:pctWidth>
+                </wp14:sizeRelH>
+                <wp14:sizeRelV relativeFrom="margin">
+                  <wp14:pctHeight>0</wp14:pctHeight>
+                </wp14:sizeRelV>
+              </wp:anchor>
+            </w:drawing>
+          </mc:Choice>
+          <mc:Fallback>
+            <w:pict>
+              <v:shape w14:anchorId="3743D8F2" id="Conector recto de flecha 19" o:spid="_x0000_s1026" type="#_x0000_t32" style="position:absolute;margin-left:252.75pt;margin-top:180.85pt;width:9pt;height:43.5pt;flip:x;z-index:251665408;visibility:visible;mso-wrap-style:square;mso-width-percent:0;mso-height-percent:0;mso-wrap-distance-left:9pt;mso-wrap-distance-top:0;mso-wrap-distance-right:9pt;mso-wrap-distance-bottom:0;mso-position-horizontal:absolute;mso-position-horizontal-relative:text;mso-position-vertical:absolute;mso-position-vertical-relative:text;mso-width-percent:0;mso-height-percent:0;mso-width-relative:margin;mso-height-relative:margin" o:gfxdata="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" strokecolor="red" strokeweight="3pt">
+                <v:stroke endarrow="block" joinstyle="miter"/>
+              </v:shape>
+            </w:pict>
+          </mc:Fallback>
+        </mc:AlternateContent>
+      </w:r>
+      <w:r>
+        <w:rPr>
+          <w:noProof/>
+          <w:lang w:val="es-PE"/>
+        </w:rPr>
+        <mc:AlternateContent>
+          <mc:Choice Requires="wps">
+            <w:drawing>
+              <wp:anchor distT="0" distB="0" distL="114300" distR="114300" simplePos="0" relativeHeight="251663360" behindDoc="0" locked="0" layoutInCell="1" allowOverlap="1" wp14:anchorId="41FDECDC" wp14:editId="5DD6A031">
+                <wp:simplePos x="0" y="0"/>
+                <wp:positionH relativeFrom="column">
+                  <wp:posOffset>1200150</wp:posOffset>
+                </wp:positionH>
+                <wp:positionV relativeFrom="paragraph">
+                  <wp:posOffset>2144394</wp:posOffset>
+                </wp:positionV>
+                <wp:extent cx="295275" cy="542925"/>
+                <wp:effectExtent l="38100" t="38100" r="28575" b="9525"/>
+                <wp:wrapNone/>
+                <wp:docPr id="18" name="Conector recto de flecha 18"/>
+                <wp:cNvGraphicFramePr/>
+                <a:graphic xmlns:a="http://schemas.openxmlformats.org/drawingml/2006/main">
+                  <a:graphicData uri="http://schemas.microsoft.com/office/word/2010/wordprocessingShape">
+                    <wps:wsp>
+                      <wps:cNvCnPr/>
+                      <wps:spPr>
+                        <a:xfrm flipH="1" flipV="1">
+                          <a:off x="0" y="0"/>
+                          <a:ext cx="295275" cy="542925"/>
+                        </a:xfrm>
+                        <a:prstGeom prst="straightConnector1">
+                          <a:avLst/>
+                        </a:prstGeom>
+                        <a:ln w="38100">
+                          <a:solidFill>
+                            <a:srgbClr val="FF0000"/>
+                          </a:solidFill>
+                          <a:tailEnd type="triangle"/>
+                        </a:ln>
+                      </wps:spPr>
+                      <wps:style>
+                        <a:lnRef idx="1">
+                          <a:schemeClr val="accent1"/>
+                        </a:lnRef>
+                        <a:fillRef idx="0">
+                          <a:schemeClr val="accent1"/>
+                        </a:fillRef>
+                        <a:effectRef idx="0">
+                          <a:schemeClr val="accent1"/>
+                        </a:effectRef>
+                        <a:fontRef idx="minor">
+                          <a:schemeClr val="tx1"/>
+                        </a:fontRef>
+                      </wps:style>
+                      <wps:bodyPr/>
+                    </wps:wsp>
+                  </a:graphicData>
+                </a:graphic>
+                <wp14:sizeRelH relativeFrom="margin">
+                  <wp14:pctWidth>0</wp14:pctWidth>
+                </wp14:sizeRelH>
+                <wp14:sizeRelV relativeFrom="margin">
+                  <wp14:pctHeight>0</wp14:pctHeight>
+                </wp14:sizeRelV>
+              </wp:anchor>
+            </w:drawing>
+          </mc:Choice>
+          <mc:Fallback>
+            <w:pict>
+              <v:shape w14:anchorId="37FF6E56" id="Conector recto de flecha 18" o:spid="_x0000_s1026" type="#_x0000_t32" style="position:absolute;margin-left:94.5pt;margin-top:168.85pt;width:23.25pt;height:42.75pt;flip:x y;z-index:251663360;visibility:visible;mso-wrap-style:square;mso-width-percent:0;mso-height-percent:0;mso-wrap-distance-left:9pt;mso-wrap-distance-top:0;mso-wrap-distance-right:9pt;mso-wrap-distance-bottom:0;mso-position-horizontal:absolute;mso-position-horizontal-relative:text;mso-position-vertical:absolute;mso-position-vertical-relative:text;mso-width-percent:0;mso-height-percent:0;mso-width-relative:margin;mso-height-relative:margin" o:gfxdata="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" strokecolor="red" strokeweight="3pt">
+                <v:stroke endarrow="block" joinstyle="miter"/>
+              </v:shape>
+            </w:pict>
+          </mc:Fallback>
+        </mc:AlternateContent>
+      </w:r>
+      <w:r>
+        <w:rPr>
+          <w:lang w:val="es-PE"/>
+        </w:rPr>
+        <w:drawing>
+          <wp:inline distT="0" distB="0" distL="0" distR="0" wp14:anchorId="5D732F5B" wp14:editId="0C9E1C8D">
+            <wp:extent cx="1889722" cy="3152775"/>
+            <wp:effectExtent l="0" t="0" r="0" b="0"/>
+            <wp:docPr id="13" name="Imagen 13" descr="Interfaz de usuario gráfica, Texto, Aplicación&#10;&#10;Descripción generada automáticamente"/>
+            <wp:cNvGraphicFramePr>
+              <a:graphicFrameLocks xmlns:a="http://schemas.openxmlformats.org/drawingml/2006/main" noChangeAspect="1"/>
+            </wp:cNvGraphicFramePr>
+            <a:graphic xmlns:a="http://schemas.openxmlformats.org/drawingml/2006/main">
+              <a:graphicData uri="http://schemas.openxmlformats.org/drawingml/2006/picture">
+                <pic:pic xmlns:pic="http://schemas.openxmlformats.org/drawingml/2006/picture">
+                  <pic:nvPicPr>
+                    <pic:cNvPr id="13" name="Imagen 13" descr="Interfaz de usuario gráfica, Texto, Aplicación&#10;&#10;Descripción generada automáticamente"/>
+                    <pic:cNvPicPr/>
+                  </pic:nvPicPr>
+                  <pic:blipFill>
+                    <a:blip r:embed="rId16"/>
+                    <a:stretch>
+                      <a:fillRect/>
+                    </a:stretch>
+                  </pic:blipFill>
+                  <pic:spPr>
+                    <a:xfrm>
+                      <a:off x="0" y="0"/>
+                      <a:ext cx="1901947" cy="3173171"/>
+                    </a:xfrm>
+                    <a:prstGeom prst="rect">
+                      <a:avLst/>
+                    </a:prstGeom>
+                  </pic:spPr>
+                </pic:pic>
+              </a:graphicData>
+            </a:graphic>
+          </wp:inline>
+        </w:drawing>
+      </w:r>
+      <w:r>
+        <w:rPr>
+          <w:lang w:val="es-PE"/>
+        </w:rPr>
+        <w:drawing>
+          <wp:inline distT="0" distB="0" distL="0" distR="0" wp14:anchorId="31460004" wp14:editId="58AFE1E4">
+            <wp:extent cx="1769842" cy="2190750"/>
+            <wp:effectExtent l="0" t="0" r="1905" b="0"/>
+            <wp:docPr id="16" name="Imagen 16" descr="Interfaz de usuario gráfica, Aplicación&#10;&#10;Descripción generada automáticamente"/>
+            <wp:cNvGraphicFramePr>
+              <a:graphicFrameLocks xmlns:a="http://schemas.openxmlformats.org/drawingml/2006/main" noChangeAspect="1"/>
+            </wp:cNvGraphicFramePr>
+            <a:graphic xmlns:a="http://schemas.openxmlformats.org/drawingml/2006/main">
+              <a:graphicData uri="http://schemas.openxmlformats.org/drawingml/2006/picture">
+                <pic:pic xmlns:pic="http://schemas.openxmlformats.org/drawingml/2006/picture">
+                  <pic:nvPicPr>
+                    <pic:cNvPr id="16" name="Imagen 16" descr="Interfaz de usuario gráfica, Aplicación&#10;&#10;Descripción generada automáticamente"/>
+                    <pic:cNvPicPr/>
+                  </pic:nvPicPr>
+                  <pic:blipFill>
+                    <a:blip r:embed="rId17"/>
+                    <a:stretch>
+                      <a:fillRect/>
+                    </a:stretch>
+                  </pic:blipFill>
+                  <pic:spPr>
+                    <a:xfrm>
+                      <a:off x="0" y="0"/>
+                      <a:ext cx="1777171" cy="2199822"/>
+                    </a:xfrm>
+                    <a:prstGeom prst="rect">
+                      <a:avLst/>
+                    </a:prstGeom>
+                  </pic:spPr>
+                </pic:pic>
+              </a:graphicData>
+            </a:graphic>
+          </wp:inline>
+        </w:drawing>
+      </w:r>
+      <w:r>
+        <w:rPr>
+          <w:lang w:val="es-PE"/>
+        </w:rPr>
+        <w:drawing>
+          <wp:inline distT="0" distB="0" distL="0" distR="0" wp14:anchorId="5C04F831" wp14:editId="1717A681">
+            <wp:extent cx="2242691" cy="2866742"/>
+            <wp:effectExtent l="0" t="0" r="5715" b="0"/>
+            <wp:docPr id="17" name="Imagen 17" descr="Interfaz de usuario gráfica, Aplicación&#10;&#10;Descripción generada automáticamente"/>
+            <wp:cNvGraphicFramePr>
+              <a:graphicFrameLocks xmlns:a="http://schemas.openxmlformats.org/drawingml/2006/main" noChangeAspect="1"/>
+            </wp:cNvGraphicFramePr>
+            <a:graphic xmlns:a="http://schemas.openxmlformats.org/drawingml/2006/main">
+              <a:graphicData uri="http://schemas.openxmlformats.org/drawingml/2006/picture">
+                <pic:pic xmlns:pic="http://schemas.openxmlformats.org/drawingml/2006/picture">
+                  <pic:nvPicPr>
+                    <pic:cNvPr id="17" name="Imagen 17" descr="Interfaz de usuario gráfica, Aplicación&#10;&#10;Descripción generada automáticamente"/>
+                    <pic:cNvPicPr/>
+                  </pic:nvPicPr>
+                  <pic:blipFill>
+                    <a:blip r:embed="rId18"/>
+                    <a:stretch>
+                      <a:fillRect/>
+                    </a:stretch>
+                  </pic:blipFill>
+                  <pic:spPr>
+                    <a:xfrm>
+                      <a:off x="0" y="0"/>
+                      <a:ext cx="2258821" cy="2887360"/>
+                    </a:xfrm>
+                    <a:prstGeom prst="rect">
+                      <a:avLst/>
+                    </a:prstGeom>
+                  </pic:spPr>
+                </pic:pic>
+              </a:graphicData>
+            </a:graphic>
+          </wp:inline>
+        </w:drawing>
+      </w:r>
+    </w:p>
+    <w:p>
+      <w:pPr>
+        <w:rPr>
+          <w:lang w:val="es-PE"/>
+        </w:rPr>
+      </w:pPr>
+      <w:r>
+        <w:rPr>
+          <w:lang w:val="es-PE"/>
+        </w:rPr>
+        <w:br w:type="page"/>
+      </w:r>
+    </w:p>
+    <w:p>
+      <w:pPr>
+        <w:rPr>
+          <w:lang w:val="es-PE"/>
+        </w:rPr>
+      </w:pPr>
+      <w:r>
+        <w:rPr>
+          <w:lang w:val="es-PE"/>
+        </w:rPr>
+        <w:lastRenderedPageBreak/>
+        <w:t>Si el ingreso fue exitoso visualizaremos el portal de AWS</w:t>
+      </w:r>
+    </w:p>
+    <w:p>
+      <w:pPr>
+        <w:rPr>
+          <w:lang w:val="es-PE"/>
+        </w:rPr>
+      </w:pPr>
+      <w:r>
+        <w:rPr>
+          <w:lang w:val="es-PE"/>
+        </w:rPr>
+        <w:drawing>
+          <wp:inline distT="0" distB="0" distL="0" distR="0" wp14:anchorId="1B59AE9B" wp14:editId="66FC3C3D">
+            <wp:extent cx="5943600" cy="2680335"/>
+            <wp:effectExtent l="0" t="0" r="0" b="5715"/>
+            <wp:docPr id="22" name="Imagen 22" descr="Interfaz de usuario gráfica, Texto, Aplicación&#10;&#10;Descripción generada automáticamente"/>
+            <wp:cNvGraphicFramePr>
+              <a:graphicFrameLocks xmlns:a="http://schemas.openxmlformats.org/drawingml/2006/main" noChangeAspect="1"/>
+            </wp:cNvGraphicFramePr>
+            <a:graphic xmlns:a="http://schemas.openxmlformats.org/drawingml/2006/main">
+              <a:graphicData uri="http://schemas.openxmlformats.org/drawingml/2006/picture">
+                <pic:pic xmlns:pic="http://schemas.openxmlformats.org/drawingml/2006/picture">
+                  <pic:nvPicPr>
+                    <pic:cNvPr id="22" name="Imagen 22" descr="Interfaz de usuario gráfica, Texto, Aplicación&#10;&#10;Descripción generada automáticamente"/>
+                    <pic:cNvPicPr/>
+                  </pic:nvPicPr>
+                  <pic:blipFill>
+                    <a:blip r:embed="rId19"/>
+                    <a:stretch>
+                      <a:fillRect/>
+                    </a:stretch>
+                  </pic:blipFill>
+                  <pic:spPr>
+                    <a:xfrm>
+                      <a:off x="0" y="0"/>
+                      <a:ext cx="5943600" cy="2680335"/>
+                    </a:xfrm>
+                    <a:prstGeom prst="rect">
+                      <a:avLst/>
+                    </a:prstGeom>
+                  </pic:spPr>
+                </pic:pic>
+              </a:graphicData>
+            </a:graphic>
+          </wp:inline>
+        </w:drawing>
+      </w:r>
+    </w:p>
+    <w:p>
+      <w:pPr>
+        <w:pStyle w:val="Ttulo1"/>
+        <w:numPr>
+          <w:ilvl w:val="0"/>
+          <w:numId w:val="36"/>
+        </w:numPr>
+        <w:rPr>
+          <w:lang w:val="es-PE"/>
+        </w:rPr>
+      </w:pPr>
+      <w:r>
+        <w:rPr>
+          <w:lang w:val="es-PE"/>
+        </w:rPr>
+        <w:t>Despliegue usando</w:t>
+      </w:r>
+      <w:r>
+        <w:rPr>
+          <w:lang w:val="es-PE"/>
+        </w:rPr>
+        <w:t xml:space="preserve"> </w:t>
+      </w:r>
+      <w:proofErr w:type="spellStart"/>
+      <w:r>
+        <w:rPr>
+          <w:lang w:val="es-PE"/>
+        </w:rPr>
+        <w:t>Elastic</w:t>
+      </w:r>
+      <w:proofErr w:type="spellEnd"/>
+      <w:r>
+        <w:rPr>
+          <w:lang w:val="es-PE"/>
+        </w:rPr>
+        <w:t xml:space="preserve"> </w:t>
+      </w:r>
+      <w:proofErr w:type="spellStart"/>
+      <w:r>
+        <w:rPr>
+          <w:lang w:val="es-PE"/>
+        </w:rPr>
+        <w:t>Beanstalk</w:t>
       </w:r>
       <w:proofErr w:type="spellEnd"/>
     </w:p>
@@ -1167,10 +2216,2795 @@
           <w:lang w:val="es-PE"/>
         </w:rPr>
       </w:pPr>
+      <w:r>
+        <w:rPr>
+          <w:lang w:val="es-PE"/>
+        </w:rPr>
+        <w:t>En el buscador escribimos “</w:t>
+      </w:r>
+      <w:proofErr w:type="spellStart"/>
+      <w:r>
+        <w:rPr>
+          <w:lang w:val="es-PE"/>
+        </w:rPr>
+        <w:t>Elastic</w:t>
+      </w:r>
+      <w:proofErr w:type="spellEnd"/>
+      <w:r>
+        <w:rPr>
+          <w:lang w:val="es-PE"/>
+        </w:rPr>
+        <w:t xml:space="preserve"> </w:t>
+      </w:r>
+      <w:proofErr w:type="spellStart"/>
+      <w:r>
+        <w:rPr>
+          <w:lang w:val="es-PE"/>
+        </w:rPr>
+        <w:t>Beanstalk</w:t>
+      </w:r>
+      <w:proofErr w:type="spellEnd"/>
+      <w:r>
+        <w:rPr>
+          <w:lang w:val="es-PE"/>
+        </w:rPr>
+        <w:t xml:space="preserve">” y </w:t>
+      </w:r>
+      <w:r>
+        <w:rPr>
+          <w:lang w:val="es-PE"/>
+        </w:rPr>
+        <w:t>damos clic en la</w:t>
+      </w:r>
+      <w:r>
+        <w:rPr>
+          <w:lang w:val="es-PE"/>
+        </w:rPr>
+        <w:t xml:space="preserve"> primera opción</w:t>
+      </w:r>
+      <w:r>
+        <w:rPr>
+          <w:lang w:val="es-PE"/>
+        </w:rPr>
+        <w:t xml:space="preserve"> </w:t>
+      </w:r>
+      <w:r>
+        <w:rPr>
+          <w:lang w:val="es-PE"/>
+        </w:rPr>
+        <w:t xml:space="preserve"> </w:t>
+      </w:r>
+    </w:p>
+    <w:p>
+      <w:pPr>
+        <w:rPr>
+          <w:lang w:val="es-PE"/>
+        </w:rPr>
+      </w:pPr>
+      <w:r>
+        <w:rPr>
+          <w:noProof/>
+          <w:lang w:val="es-PE"/>
+        </w:rPr>
+        <mc:AlternateContent>
+          <mc:Choice Requires="wps">
+            <w:drawing>
+              <wp:anchor distT="0" distB="0" distL="114300" distR="114300" simplePos="0" relativeHeight="251671552" behindDoc="0" locked="0" layoutInCell="1" allowOverlap="1" wp14:anchorId="0F906E97" wp14:editId="25E2138D">
+                <wp:simplePos x="0" y="0"/>
+                <wp:positionH relativeFrom="column">
+                  <wp:posOffset>2662450</wp:posOffset>
+                </wp:positionH>
+                <wp:positionV relativeFrom="paragraph">
+                  <wp:posOffset>655594</wp:posOffset>
+                </wp:positionV>
+                <wp:extent cx="537949" cy="182539"/>
+                <wp:effectExtent l="38100" t="19050" r="14605" b="65405"/>
+                <wp:wrapNone/>
+                <wp:docPr id="24" name="Conector recto de flecha 24"/>
+                <wp:cNvGraphicFramePr/>
+                <a:graphic xmlns:a="http://schemas.openxmlformats.org/drawingml/2006/main">
+                  <a:graphicData uri="http://schemas.microsoft.com/office/word/2010/wordprocessingShape">
+                    <wps:wsp>
+                      <wps:cNvCnPr/>
+                      <wps:spPr>
+                        <a:xfrm flipH="1">
+                          <a:off x="0" y="0"/>
+                          <a:ext cx="537949" cy="182539"/>
+                        </a:xfrm>
+                        <a:prstGeom prst="straightConnector1">
+                          <a:avLst/>
+                        </a:prstGeom>
+                        <a:ln w="38100">
+                          <a:solidFill>
+                            <a:srgbClr val="FF0000"/>
+                          </a:solidFill>
+                          <a:tailEnd type="triangle"/>
+                        </a:ln>
+                      </wps:spPr>
+                      <wps:style>
+                        <a:lnRef idx="1">
+                          <a:schemeClr val="accent1"/>
+                        </a:lnRef>
+                        <a:fillRef idx="0">
+                          <a:schemeClr val="accent1"/>
+                        </a:fillRef>
+                        <a:effectRef idx="0">
+                          <a:schemeClr val="accent1"/>
+                        </a:effectRef>
+                        <a:fontRef idx="minor">
+                          <a:schemeClr val="tx1"/>
+                        </a:fontRef>
+                      </wps:style>
+                      <wps:bodyPr/>
+                    </wps:wsp>
+                  </a:graphicData>
+                </a:graphic>
+                <wp14:sizeRelH relativeFrom="margin">
+                  <wp14:pctWidth>0</wp14:pctWidth>
+                </wp14:sizeRelH>
+                <wp14:sizeRelV relativeFrom="margin">
+                  <wp14:pctHeight>0</wp14:pctHeight>
+                </wp14:sizeRelV>
+              </wp:anchor>
+            </w:drawing>
+          </mc:Choice>
+          <mc:Fallback>
+            <w:pict>
+              <v:shape w14:anchorId="6432B340" id="Conector recto de flecha 24" o:spid="_x0000_s1026" type="#_x0000_t32" style="position:absolute;margin-left:209.65pt;margin-top:51.6pt;width:42.35pt;height:14.35pt;flip:x;z-index:251671552;visibility:visible;mso-wrap-style:square;mso-width-percent:0;mso-height-percent:0;mso-wrap-distance-left:9pt;mso-wrap-distance-top:0;mso-wrap-distance-right:9pt;mso-wrap-distance-bottom:0;mso-position-horizontal:absolute;mso-position-horizontal-relative:text;mso-position-vertical:absolute;mso-position-vertical-relative:text;mso-width-percent:0;mso-height-percent:0;mso-width-relative:margin;mso-height-relative:margin" o:gfxdata="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" strokecolor="red" strokeweight="3pt">
+                <v:stroke endarrow="block" joinstyle="miter"/>
+              </v:shape>
+            </w:pict>
+          </mc:Fallback>
+        </mc:AlternateContent>
+      </w:r>
+      <w:r>
+        <w:rPr>
+          <w:lang w:val="es-PE"/>
+        </w:rPr>
+        <w:drawing>
+          <wp:inline distT="0" distB="0" distL="0" distR="0" wp14:anchorId="697A8EC8" wp14:editId="1C7D574D">
+            <wp:extent cx="5943600" cy="2043430"/>
+            <wp:effectExtent l="0" t="0" r="0" b="0"/>
+            <wp:docPr id="23" name="Imagen 23" descr="Una captura de pantalla de una computadora&#10;&#10;Descripción generada automáticamente"/>
+            <wp:cNvGraphicFramePr>
+              <a:graphicFrameLocks xmlns:a="http://schemas.openxmlformats.org/drawingml/2006/main" noChangeAspect="1"/>
+            </wp:cNvGraphicFramePr>
+            <a:graphic xmlns:a="http://schemas.openxmlformats.org/drawingml/2006/main">
+              <a:graphicData uri="http://schemas.openxmlformats.org/drawingml/2006/picture">
+                <pic:pic xmlns:pic="http://schemas.openxmlformats.org/drawingml/2006/picture">
+                  <pic:nvPicPr>
+                    <pic:cNvPr id="23" name="Imagen 23" descr="Una captura de pantalla de una computadora&#10;&#10;Descripción generada automáticamente"/>
+                    <pic:cNvPicPr/>
+                  </pic:nvPicPr>
+                  <pic:blipFill>
+                    <a:blip r:embed="rId20"/>
+                    <a:stretch>
+                      <a:fillRect/>
+                    </a:stretch>
+                  </pic:blipFill>
+                  <pic:spPr>
+                    <a:xfrm>
+                      <a:off x="0" y="0"/>
+                      <a:ext cx="5943600" cy="2043430"/>
+                    </a:xfrm>
+                    <a:prstGeom prst="rect">
+                      <a:avLst/>
+                    </a:prstGeom>
+                  </pic:spPr>
+                </pic:pic>
+              </a:graphicData>
+            </a:graphic>
+          </wp:inline>
+        </w:drawing>
+      </w:r>
+    </w:p>
+    <w:p>
+      <w:pPr>
+        <w:rPr>
+          <w:lang w:val="es-PE"/>
+        </w:rPr>
+      </w:pPr>
+      <w:r>
+        <w:rPr>
+          <w:lang w:val="es-PE"/>
+        </w:rPr>
+        <w:br w:type="page"/>
+      </w:r>
+    </w:p>
+    <w:p>
+      <w:pPr>
+        <w:rPr>
+          <w:noProof/>
+          <w:lang w:val="es-PE"/>
+        </w:rPr>
+      </w:pPr>
+      <w:r>
+        <w:rPr>
+          <w:noProof/>
+          <w:lang w:val="es-PE"/>
+        </w:rPr>
+        <w:lastRenderedPageBreak/>
+        <mc:AlternateContent>
+          <mc:Choice Requires="wps">
+            <w:drawing>
+              <wp:anchor distT="0" distB="0" distL="114300" distR="114300" simplePos="0" relativeHeight="251673600" behindDoc="0" locked="0" layoutInCell="1" allowOverlap="1" wp14:anchorId="33E44EA4" wp14:editId="2B6B86FD">
+                <wp:simplePos x="0" y="0"/>
+                <wp:positionH relativeFrom="column">
+                  <wp:posOffset>4428699</wp:posOffset>
+                </wp:positionH>
+                <wp:positionV relativeFrom="paragraph">
+                  <wp:posOffset>1227730</wp:posOffset>
+                </wp:positionV>
+                <wp:extent cx="537949" cy="182539"/>
+                <wp:effectExtent l="38100" t="19050" r="14605" b="65405"/>
+                <wp:wrapNone/>
+                <wp:docPr id="26" name="Conector recto de flecha 26"/>
+                <wp:cNvGraphicFramePr/>
+                <a:graphic xmlns:a="http://schemas.openxmlformats.org/drawingml/2006/main">
+                  <a:graphicData uri="http://schemas.microsoft.com/office/word/2010/wordprocessingShape">
+                    <wps:wsp>
+                      <wps:cNvCnPr/>
+                      <wps:spPr>
+                        <a:xfrm flipH="1">
+                          <a:off x="0" y="0"/>
+                          <a:ext cx="537949" cy="182539"/>
+                        </a:xfrm>
+                        <a:prstGeom prst="straightConnector1">
+                          <a:avLst/>
+                        </a:prstGeom>
+                        <a:ln w="38100">
+                          <a:solidFill>
+                            <a:srgbClr val="FF0000"/>
+                          </a:solidFill>
+                          <a:tailEnd type="triangle"/>
+                        </a:ln>
+                      </wps:spPr>
+                      <wps:style>
+                        <a:lnRef idx="1">
+                          <a:schemeClr val="accent1"/>
+                        </a:lnRef>
+                        <a:fillRef idx="0">
+                          <a:schemeClr val="accent1"/>
+                        </a:fillRef>
+                        <a:effectRef idx="0">
+                          <a:schemeClr val="accent1"/>
+                        </a:effectRef>
+                        <a:fontRef idx="minor">
+                          <a:schemeClr val="tx1"/>
+                        </a:fontRef>
+                      </wps:style>
+                      <wps:bodyPr/>
+                    </wps:wsp>
+                  </a:graphicData>
+                </a:graphic>
+                <wp14:sizeRelH relativeFrom="margin">
+                  <wp14:pctWidth>0</wp14:pctWidth>
+                </wp14:sizeRelH>
+                <wp14:sizeRelV relativeFrom="margin">
+                  <wp14:pctHeight>0</wp14:pctHeight>
+                </wp14:sizeRelV>
+              </wp:anchor>
+            </w:drawing>
+          </mc:Choice>
+          <mc:Fallback>
+            <w:pict>
+              <v:shape w14:anchorId="6FBFF237" id="Conector recto de flecha 26" o:spid="_x0000_s1026" type="#_x0000_t32" style="position:absolute;margin-left:348.7pt;margin-top:96.65pt;width:42.35pt;height:14.35pt;flip:x;z-index:251673600;visibility:visible;mso-wrap-style:square;mso-width-percent:0;mso-height-percent:0;mso-wrap-distance-left:9pt;mso-wrap-distance-top:0;mso-wrap-distance-right:9pt;mso-wrap-distance-bottom:0;mso-position-horizontal:absolute;mso-position-horizontal-relative:text;mso-position-vertical:absolute;mso-position-vertical-relative:text;mso-width-percent:0;mso-height-percent:0;mso-width-relative:margin;mso-height-relative:margin" o:gfxdata="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" strokecolor="red" strokeweight="3pt">
+                <v:stroke endarrow="block" joinstyle="miter"/>
+              </v:shape>
+            </w:pict>
+          </mc:Fallback>
+        </mc:AlternateContent>
+      </w:r>
+      <w:r>
+        <w:rPr>
+          <w:lang w:val="es-PE"/>
+        </w:rPr>
+        <w:t>Nos aparecerá la página del servicio y damos clic en “</w:t>
+      </w:r>
+      <w:proofErr w:type="spellStart"/>
+      <w:r>
+        <w:rPr>
+          <w:lang w:val="es-PE"/>
+        </w:rPr>
+        <w:t>Create</w:t>
+      </w:r>
+      <w:proofErr w:type="spellEnd"/>
+      <w:r>
+        <w:rPr>
+          <w:lang w:val="es-PE"/>
+        </w:rPr>
+        <w:t xml:space="preserve"> </w:t>
+      </w:r>
+      <w:proofErr w:type="spellStart"/>
+      <w:r>
+        <w:rPr>
+          <w:lang w:val="es-PE"/>
+        </w:rPr>
+        <w:t>Application</w:t>
+      </w:r>
+      <w:proofErr w:type="spellEnd"/>
+      <w:r>
+        <w:rPr>
+          <w:lang w:val="es-PE"/>
+        </w:rPr>
+        <w:t>”</w:t>
+      </w:r>
+      <w:r>
+        <w:rPr>
+          <w:noProof/>
+          <w:lang w:val="es-PE"/>
+        </w:rPr>
+        <w:t xml:space="preserve"> </w:t>
+      </w:r>
+      <w:r>
+        <w:rPr>
+          <w:lang w:val="es-PE"/>
+        </w:rPr>
+        <w:drawing>
+          <wp:inline distT="0" distB="0" distL="0" distR="0" wp14:anchorId="0F2F2C7F" wp14:editId="7917DD5B">
+            <wp:extent cx="5948454" cy="2183641"/>
+            <wp:effectExtent l="0" t="0" r="0" b="7620"/>
+            <wp:docPr id="25" name="Imagen 25" descr="Texto&#10;&#10;Descripción generada automáticamente"/>
+            <wp:cNvGraphicFramePr>
+              <a:graphicFrameLocks xmlns:a="http://schemas.openxmlformats.org/drawingml/2006/main" noChangeAspect="1"/>
+            </wp:cNvGraphicFramePr>
+            <a:graphic xmlns:a="http://schemas.openxmlformats.org/drawingml/2006/main">
+              <a:graphicData uri="http://schemas.openxmlformats.org/drawingml/2006/picture">
+                <pic:pic xmlns:pic="http://schemas.openxmlformats.org/drawingml/2006/picture">
+                  <pic:nvPicPr>
+                    <pic:cNvPr id="25" name="Imagen 25" descr="Texto&#10;&#10;Descripción generada automáticamente"/>
+                    <pic:cNvPicPr/>
+                  </pic:nvPicPr>
+                  <pic:blipFill>
+                    <a:blip r:embed="rId21"/>
+                    <a:stretch>
+                      <a:fillRect/>
+                    </a:stretch>
+                  </pic:blipFill>
+                  <pic:spPr>
+                    <a:xfrm>
+                      <a:off x="0" y="0"/>
+                      <a:ext cx="6007960" cy="2205485"/>
+                    </a:xfrm>
+                    <a:prstGeom prst="rect">
+                      <a:avLst/>
+                    </a:prstGeom>
+                  </pic:spPr>
+                </pic:pic>
+              </a:graphicData>
+            </a:graphic>
+          </wp:inline>
+        </w:drawing>
+      </w:r>
+    </w:p>
+    <w:p>
+      <w:pPr>
+        <w:rPr>
+          <w:noProof/>
+          <w:lang w:val="es-PE"/>
+        </w:rPr>
+      </w:pPr>
+    </w:p>
+    <w:p>
+      <w:pPr>
+        <w:rPr>
+          <w:noProof/>
+          <w:lang w:val="es-PE"/>
+        </w:rPr>
+      </w:pPr>
+      <w:r>
+        <w:rPr>
+          <w:noProof/>
+          <w:lang w:val="es-PE"/>
+        </w:rPr>
+        <w:t>Primero en Nombre de la aplicación escribimos “MoniCovid” y No tocamos nada en etiquetas</w:t>
+      </w:r>
+    </w:p>
+    <w:p>
+      <w:pPr>
+        <w:rPr>
+          <w:lang w:val="es-PE"/>
+        </w:rPr>
+      </w:pPr>
+      <w:r>
+        <w:rPr>
+          <w:noProof/>
+          <w:lang w:val="es-PE"/>
+        </w:rPr>
+        <mc:AlternateContent>
+          <mc:Choice Requires="wps">
+            <w:drawing>
+              <wp:anchor distT="0" distB="0" distL="114300" distR="114300" simplePos="0" relativeHeight="251675648" behindDoc="0" locked="0" layoutInCell="1" allowOverlap="1" wp14:anchorId="5C0C004F" wp14:editId="6A681B76">
+                <wp:simplePos x="0" y="0"/>
+                <wp:positionH relativeFrom="column">
+                  <wp:posOffset>1617260</wp:posOffset>
+                </wp:positionH>
+                <wp:positionV relativeFrom="paragraph">
+                  <wp:posOffset>1269877</wp:posOffset>
+                </wp:positionV>
+                <wp:extent cx="537949" cy="182539"/>
+                <wp:effectExtent l="38100" t="19050" r="14605" b="65405"/>
+                <wp:wrapNone/>
+                <wp:docPr id="30" name="Conector recto de flecha 30"/>
+                <wp:cNvGraphicFramePr/>
+                <a:graphic xmlns:a="http://schemas.openxmlformats.org/drawingml/2006/main">
+                  <a:graphicData uri="http://schemas.microsoft.com/office/word/2010/wordprocessingShape">
+                    <wps:wsp>
+                      <wps:cNvCnPr/>
+                      <wps:spPr>
+                        <a:xfrm flipH="1">
+                          <a:off x="0" y="0"/>
+                          <a:ext cx="537949" cy="182539"/>
+                        </a:xfrm>
+                        <a:prstGeom prst="straightConnector1">
+                          <a:avLst/>
+                        </a:prstGeom>
+                        <a:ln w="38100">
+                          <a:solidFill>
+                            <a:srgbClr val="FF0000"/>
+                          </a:solidFill>
+                          <a:tailEnd type="triangle"/>
+                        </a:ln>
+                      </wps:spPr>
+                      <wps:style>
+                        <a:lnRef idx="1">
+                          <a:schemeClr val="accent1"/>
+                        </a:lnRef>
+                        <a:fillRef idx="0">
+                          <a:schemeClr val="accent1"/>
+                        </a:fillRef>
+                        <a:effectRef idx="0">
+                          <a:schemeClr val="accent1"/>
+                        </a:effectRef>
+                        <a:fontRef idx="minor">
+                          <a:schemeClr val="tx1"/>
+                        </a:fontRef>
+                      </wps:style>
+                      <wps:bodyPr/>
+                    </wps:wsp>
+                  </a:graphicData>
+                </a:graphic>
+                <wp14:sizeRelH relativeFrom="margin">
+                  <wp14:pctWidth>0</wp14:pctWidth>
+                </wp14:sizeRelH>
+                <wp14:sizeRelV relativeFrom="margin">
+                  <wp14:pctHeight>0</wp14:pctHeight>
+                </wp14:sizeRelV>
+              </wp:anchor>
+            </w:drawing>
+          </mc:Choice>
+          <mc:Fallback>
+            <w:pict>
+              <v:shape w14:anchorId="30E508B1" id="Conector recto de flecha 30" o:spid="_x0000_s1026" type="#_x0000_t32" style="position:absolute;margin-left:127.35pt;margin-top:100pt;width:42.35pt;height:14.35pt;flip:x;z-index:251675648;visibility:visible;mso-wrap-style:square;mso-width-percent:0;mso-height-percent:0;mso-wrap-distance-left:9pt;mso-wrap-distance-top:0;mso-wrap-distance-right:9pt;mso-wrap-distance-bottom:0;mso-position-horizontal:absolute;mso-position-horizontal-relative:text;mso-position-vertical:absolute;mso-position-vertical-relative:text;mso-width-percent:0;mso-height-percent:0;mso-width-relative:margin;mso-height-relative:margin" o:gfxdata="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" strokecolor="red" strokeweight="3pt">
+                <v:stroke endarrow="block" joinstyle="miter"/>
+              </v:shape>
+            </w:pict>
+          </mc:Fallback>
+        </mc:AlternateContent>
+      </w:r>
+      <w:r>
+        <w:rPr>
+          <w:lang w:val="es-PE"/>
+        </w:rPr>
+        <w:drawing>
+          <wp:inline distT="0" distB="0" distL="0" distR="0" wp14:anchorId="22F82B8C" wp14:editId="12E56BE8">
+            <wp:extent cx="5943600" cy="2664460"/>
+            <wp:effectExtent l="0" t="0" r="0" b="2540"/>
+            <wp:docPr id="27" name="Imagen 27" descr="Interfaz de usuario gráfica, Texto, Aplicación&#10;&#10;Descripción generada automáticamente"/>
+            <wp:cNvGraphicFramePr>
+              <a:graphicFrameLocks xmlns:a="http://schemas.openxmlformats.org/drawingml/2006/main" noChangeAspect="1"/>
+            </wp:cNvGraphicFramePr>
+            <a:graphic xmlns:a="http://schemas.openxmlformats.org/drawingml/2006/main">
+              <a:graphicData uri="http://schemas.openxmlformats.org/drawingml/2006/picture">
+                <pic:pic xmlns:pic="http://schemas.openxmlformats.org/drawingml/2006/picture">
+                  <pic:nvPicPr>
+                    <pic:cNvPr id="27" name="Imagen 27" descr="Interfaz de usuario gráfica, Texto, Aplicación&#10;&#10;Descripción generada automáticamente"/>
+                    <pic:cNvPicPr/>
+                  </pic:nvPicPr>
+                  <pic:blipFill>
+                    <a:blip r:embed="rId22"/>
+                    <a:stretch>
+                      <a:fillRect/>
+                    </a:stretch>
+                  </pic:blipFill>
+                  <pic:spPr>
+                    <a:xfrm>
+                      <a:off x="0" y="0"/>
+                      <a:ext cx="5943600" cy="2664460"/>
+                    </a:xfrm>
+                    <a:prstGeom prst="rect">
+                      <a:avLst/>
+                    </a:prstGeom>
+                  </pic:spPr>
+                </pic:pic>
+              </a:graphicData>
+            </a:graphic>
+          </wp:inline>
+        </w:drawing>
+      </w:r>
+    </w:p>
+    <w:p>
+      <w:pPr>
+        <w:rPr>
+          <w:lang w:val="es-PE"/>
+        </w:rPr>
+      </w:pPr>
+      <w:r>
+        <w:rPr>
+          <w:lang w:val="es-PE"/>
+        </w:rPr>
+        <w:br w:type="page"/>
+      </w:r>
+    </w:p>
+    <w:p>
+      <w:pPr>
+        <w:rPr>
+          <w:lang w:val="es-PE"/>
+        </w:rPr>
+      </w:pPr>
+      <w:r>
+        <w:rPr>
+          <w:lang w:val="es-PE"/>
+        </w:rPr>
+        <w:lastRenderedPageBreak/>
+        <w:t xml:space="preserve">Nos desplazamos hacia abajo para continuar con la configuración </w:t>
+      </w:r>
+    </w:p>
+    <w:p>
+      <w:pPr>
+        <w:rPr>
+          <w:lang w:val="es-PE"/>
+        </w:rPr>
+      </w:pPr>
+      <w:r>
+        <w:rPr>
+          <w:lang w:val="es-PE"/>
+        </w:rPr>
+        <w:drawing>
+          <wp:inline distT="0" distB="0" distL="0" distR="0" wp14:anchorId="33718170" wp14:editId="44DC3A93">
+            <wp:extent cx="5943600" cy="3175000"/>
+            <wp:effectExtent l="0" t="0" r="0" b="6350"/>
+            <wp:docPr id="28" name="Imagen 28" descr="Interfaz de usuario gráfica, Texto, Aplicación&#10;&#10;Descripción generada automáticamente"/>
+            <wp:cNvGraphicFramePr>
+              <a:graphicFrameLocks xmlns:a="http://schemas.openxmlformats.org/drawingml/2006/main" noChangeAspect="1"/>
+            </wp:cNvGraphicFramePr>
+            <a:graphic xmlns:a="http://schemas.openxmlformats.org/drawingml/2006/main">
+              <a:graphicData uri="http://schemas.openxmlformats.org/drawingml/2006/picture">
+                <pic:pic xmlns:pic="http://schemas.openxmlformats.org/drawingml/2006/picture">
+                  <pic:nvPicPr>
+                    <pic:cNvPr id="28" name="Imagen 28" descr="Interfaz de usuario gráfica, Texto, Aplicación&#10;&#10;Descripción generada automáticamente"/>
+                    <pic:cNvPicPr/>
+                  </pic:nvPicPr>
+                  <pic:blipFill>
+                    <a:blip r:embed="rId23"/>
+                    <a:stretch>
+                      <a:fillRect/>
+                    </a:stretch>
+                  </pic:blipFill>
+                  <pic:spPr>
+                    <a:xfrm>
+                      <a:off x="0" y="0"/>
+                      <a:ext cx="5943600" cy="3175000"/>
+                    </a:xfrm>
+                    <a:prstGeom prst="rect">
+                      <a:avLst/>
+                    </a:prstGeom>
+                  </pic:spPr>
+                </pic:pic>
+              </a:graphicData>
+            </a:graphic>
+          </wp:inline>
+        </w:drawing>
+      </w:r>
+    </w:p>
+    <w:p>
+      <w:pPr>
+        <w:rPr>
+          <w:lang w:val="es-PE"/>
+        </w:rPr>
+      </w:pPr>
+    </w:p>
+    <w:p>
+      <w:pPr>
+        <w:rPr>
+          <w:lang w:val="es-PE"/>
+        </w:rPr>
+      </w:pPr>
+      <w:r>
+        <w:rPr>
+          <w:lang w:val="es-PE"/>
+        </w:rPr>
+        <w:t>Damos clic en el desplegable dentro de “Plataforma” y seleccionamos “Tomcat”</w:t>
+      </w:r>
+    </w:p>
+    <w:p>
+      <w:pPr>
+        <w:jc w:val="center"/>
+        <w:rPr>
+          <w:lang w:val="es-PE"/>
+        </w:rPr>
+      </w:pPr>
+      <w:r>
+        <w:rPr>
+          <w:noProof/>
+          <w:lang w:val="es-PE"/>
+        </w:rPr>
+        <mc:AlternateContent>
+          <mc:Choice Requires="wps">
+            <w:drawing>
+              <wp:anchor distT="0" distB="0" distL="114300" distR="114300" simplePos="0" relativeHeight="251677696" behindDoc="0" locked="0" layoutInCell="1" allowOverlap="1" wp14:anchorId="7297D2DF" wp14:editId="4A814532">
+                <wp:simplePos x="0" y="0"/>
+                <wp:positionH relativeFrom="column">
+                  <wp:posOffset>1084997</wp:posOffset>
+                </wp:positionH>
+                <wp:positionV relativeFrom="paragraph">
+                  <wp:posOffset>2166288</wp:posOffset>
+                </wp:positionV>
+                <wp:extent cx="657832" cy="151547"/>
+                <wp:effectExtent l="38100" t="19050" r="9525" b="77470"/>
+                <wp:wrapNone/>
+                <wp:docPr id="31" name="Conector recto de flecha 31"/>
+                <wp:cNvGraphicFramePr/>
+                <a:graphic xmlns:a="http://schemas.openxmlformats.org/drawingml/2006/main">
+                  <a:graphicData uri="http://schemas.microsoft.com/office/word/2010/wordprocessingShape">
+                    <wps:wsp>
+                      <wps:cNvCnPr/>
+                      <wps:spPr>
+                        <a:xfrm flipH="1">
+                          <a:off x="0" y="0"/>
+                          <a:ext cx="657832" cy="151547"/>
+                        </a:xfrm>
+                        <a:prstGeom prst="straightConnector1">
+                          <a:avLst/>
+                        </a:prstGeom>
+                        <a:ln w="38100">
+                          <a:solidFill>
+                            <a:srgbClr val="FF0000"/>
+                          </a:solidFill>
+                          <a:tailEnd type="triangle"/>
+                        </a:ln>
+                      </wps:spPr>
+                      <wps:style>
+                        <a:lnRef idx="1">
+                          <a:schemeClr val="accent1"/>
+                        </a:lnRef>
+                        <a:fillRef idx="0">
+                          <a:schemeClr val="accent1"/>
+                        </a:fillRef>
+                        <a:effectRef idx="0">
+                          <a:schemeClr val="accent1"/>
+                        </a:effectRef>
+                        <a:fontRef idx="minor">
+                          <a:schemeClr val="tx1"/>
+                        </a:fontRef>
+                      </wps:style>
+                      <wps:bodyPr/>
+                    </wps:wsp>
+                  </a:graphicData>
+                </a:graphic>
+                <wp14:sizeRelH relativeFrom="margin">
+                  <wp14:pctWidth>0</wp14:pctWidth>
+                </wp14:sizeRelH>
+                <wp14:sizeRelV relativeFrom="margin">
+                  <wp14:pctHeight>0</wp14:pctHeight>
+                </wp14:sizeRelV>
+              </wp:anchor>
+            </w:drawing>
+          </mc:Choice>
+          <mc:Fallback>
+            <w:pict>
+              <v:shape w14:anchorId="6393A6AD" id="Conector recto de flecha 31" o:spid="_x0000_s1026" type="#_x0000_t32" style="position:absolute;margin-left:85.45pt;margin-top:170.55pt;width:51.8pt;height:11.95pt;flip:x;z-index:251677696;visibility:visible;mso-wrap-style:square;mso-width-percent:0;mso-height-percent:0;mso-wrap-distance-left:9pt;mso-wrap-distance-top:0;mso-wrap-distance-right:9pt;mso-wrap-distance-bottom:0;mso-position-horizontal:absolute;mso-position-horizontal-relative:text;mso-position-vertical:absolute;mso-position-vertical-relative:text;mso-width-percent:0;mso-height-percent:0;mso-width-relative:margin;mso-height-relative:margin" o:gfxdata="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" strokecolor="red" strokeweight="3pt">
+                <v:stroke endarrow="block" joinstyle="miter"/>
+              </v:shape>
+            </w:pict>
+          </mc:Fallback>
+        </mc:AlternateContent>
+      </w:r>
+      <w:r>
+        <w:rPr>
+          <w:noProof/>
+          <w:lang w:val="es-PE"/>
+        </w:rPr>
+        <mc:AlternateContent>
+          <mc:Choice Requires="wps">
+            <w:drawing>
+              <wp:anchor distT="0" distB="0" distL="114300" distR="114300" simplePos="0" relativeHeight="251679744" behindDoc="0" locked="0" layoutInCell="1" allowOverlap="1" wp14:anchorId="7265B0B4" wp14:editId="3C40D19B">
+                <wp:simplePos x="0" y="0"/>
+                <wp:positionH relativeFrom="column">
+                  <wp:posOffset>2080734</wp:posOffset>
+                </wp:positionH>
+                <wp:positionV relativeFrom="paragraph">
+                  <wp:posOffset>324788</wp:posOffset>
+                </wp:positionV>
+                <wp:extent cx="239698" cy="230372"/>
+                <wp:effectExtent l="19050" t="19050" r="65405" b="55880"/>
+                <wp:wrapNone/>
+                <wp:docPr id="32" name="Conector recto de flecha 32"/>
+                <wp:cNvGraphicFramePr/>
+                <a:graphic xmlns:a="http://schemas.openxmlformats.org/drawingml/2006/main">
+                  <a:graphicData uri="http://schemas.microsoft.com/office/word/2010/wordprocessingShape">
+                    <wps:wsp>
+                      <wps:cNvCnPr/>
+                      <wps:spPr>
+                        <a:xfrm>
+                          <a:off x="0" y="0"/>
+                          <a:ext cx="239698" cy="230372"/>
+                        </a:xfrm>
+                        <a:prstGeom prst="straightConnector1">
+                          <a:avLst/>
+                        </a:prstGeom>
+                        <a:ln w="38100">
+                          <a:solidFill>
+                            <a:srgbClr val="FF0000"/>
+                          </a:solidFill>
+                          <a:tailEnd type="triangle"/>
+                        </a:ln>
+                      </wps:spPr>
+                      <wps:style>
+                        <a:lnRef idx="1">
+                          <a:schemeClr val="accent1"/>
+                        </a:lnRef>
+                        <a:fillRef idx="0">
+                          <a:schemeClr val="accent1"/>
+                        </a:fillRef>
+                        <a:effectRef idx="0">
+                          <a:schemeClr val="accent1"/>
+                        </a:effectRef>
+                        <a:fontRef idx="minor">
+                          <a:schemeClr val="tx1"/>
+                        </a:fontRef>
+                      </wps:style>
+                      <wps:bodyPr/>
+                    </wps:wsp>
+                  </a:graphicData>
+                </a:graphic>
+                <wp14:sizeRelH relativeFrom="margin">
+                  <wp14:pctWidth>0</wp14:pctWidth>
+                </wp14:sizeRelH>
+                <wp14:sizeRelV relativeFrom="margin">
+                  <wp14:pctHeight>0</wp14:pctHeight>
+                </wp14:sizeRelV>
+              </wp:anchor>
+            </w:drawing>
+          </mc:Choice>
+          <mc:Fallback>
+            <w:pict>
+              <v:shape w14:anchorId="282F9F5D" id="Conector recto de flecha 32" o:spid="_x0000_s1026" type="#_x0000_t32" style="position:absolute;margin-left:163.85pt;margin-top:25.55pt;width:18.85pt;height:18.15pt;z-index:251679744;visibility:visible;mso-wrap-style:square;mso-width-percent:0;mso-height-percent:0;mso-wrap-distance-left:9pt;mso-wrap-distance-top:0;mso-wrap-distance-right:9pt;mso-wrap-distance-bottom:0;mso-position-horizontal:absolute;mso-position-horizontal-relative:text;mso-position-vertical:absolute;mso-position-vertical-relative:text;mso-width-percent:0;mso-height-percent:0;mso-width-relative:margin;mso-height-relative:margin" o:gfxdata="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" strokecolor="red" strokeweight="3pt">
+                <v:stroke endarrow="block" joinstyle="miter"/>
+              </v:shape>
+            </w:pict>
+          </mc:Fallback>
+        </mc:AlternateContent>
+      </w:r>
+      <w:r>
+        <w:rPr>
+          <w:lang w:val="es-PE"/>
+        </w:rPr>
+        <w:drawing>
+          <wp:inline distT="0" distB="0" distL="0" distR="0" wp14:anchorId="4E04CECB" wp14:editId="26CC1F0A">
+            <wp:extent cx="4793717" cy="2927445"/>
+            <wp:effectExtent l="0" t="0" r="6985" b="6350"/>
+            <wp:docPr id="29" name="Imagen 29" descr="Interfaz de usuario gráfica, Aplicación&#10;&#10;Descripción generada automáticamente"/>
+            <wp:cNvGraphicFramePr>
+              <a:graphicFrameLocks xmlns:a="http://schemas.openxmlformats.org/drawingml/2006/main" noChangeAspect="1"/>
+            </wp:cNvGraphicFramePr>
+            <a:graphic xmlns:a="http://schemas.openxmlformats.org/drawingml/2006/main">
+              <a:graphicData uri="http://schemas.openxmlformats.org/drawingml/2006/picture">
+                <pic:pic xmlns:pic="http://schemas.openxmlformats.org/drawingml/2006/picture">
+                  <pic:nvPicPr>
+                    <pic:cNvPr id="29" name="Imagen 29" descr="Interfaz de usuario gráfica, Aplicación&#10;&#10;Descripción generada automáticamente"/>
+                    <pic:cNvPicPr/>
+                  </pic:nvPicPr>
+                  <pic:blipFill>
+                    <a:blip r:embed="rId24"/>
+                    <a:stretch>
+                      <a:fillRect/>
+                    </a:stretch>
+                  </pic:blipFill>
+                  <pic:spPr>
+                    <a:xfrm>
+                      <a:off x="0" y="0"/>
+                      <a:ext cx="4810265" cy="2937550"/>
+                    </a:xfrm>
+                    <a:prstGeom prst="rect">
+                      <a:avLst/>
+                    </a:prstGeom>
+                  </pic:spPr>
+                </pic:pic>
+              </a:graphicData>
+            </a:graphic>
+          </wp:inline>
+        </w:drawing>
+      </w:r>
+    </w:p>
+    <w:p>
+      <w:pPr>
+        <w:rPr>
+          <w:lang w:val="es-PE"/>
+        </w:rPr>
+      </w:pPr>
+      <w:r>
+        <w:rPr>
+          <w:lang w:val="es-PE"/>
+        </w:rPr>
+        <w:br w:type="page"/>
+      </w:r>
+    </w:p>
+    <w:p>
+      <w:pPr>
+        <w:rPr>
+          <w:lang w:val="es-PE"/>
+        </w:rPr>
+      </w:pPr>
+      <w:r>
+        <w:rPr>
+          <w:lang w:val="es-PE"/>
+        </w:rPr>
+        <w:lastRenderedPageBreak/>
+        <w:t xml:space="preserve">Damos clic en el desplegable de “Ramificación de la plataforma” y seleccionamos “Tomcat 8.5 </w:t>
+      </w:r>
+      <w:proofErr w:type="spellStart"/>
+      <w:r>
+        <w:rPr>
+          <w:lang w:val="es-PE"/>
+        </w:rPr>
+        <w:t>whit</w:t>
+      </w:r>
+      <w:proofErr w:type="spellEnd"/>
+      <w:r>
+        <w:rPr>
+          <w:lang w:val="es-PE"/>
+        </w:rPr>
+        <w:t xml:space="preserve"> java 8 running </w:t>
+      </w:r>
+      <w:proofErr w:type="spellStart"/>
+      <w:r>
+        <w:rPr>
+          <w:lang w:val="es-PE"/>
+        </w:rPr>
+        <w:t>on</w:t>
+      </w:r>
+      <w:proofErr w:type="spellEnd"/>
+      <w:r>
+        <w:rPr>
+          <w:lang w:val="es-PE"/>
+        </w:rPr>
+        <w:t xml:space="preserve"> 64bit Amazon Linux”</w:t>
+      </w:r>
+    </w:p>
+    <w:p>
+      <w:pPr>
+        <w:jc w:val="center"/>
+        <w:rPr>
+          <w:lang w:val="es-PE"/>
+        </w:rPr>
+      </w:pPr>
+      <w:r>
+        <w:rPr>
+          <w:noProof/>
+          <w:lang w:val="es-PE"/>
+        </w:rPr>
+        <mc:AlternateContent>
+          <mc:Choice Requires="wps">
+            <w:drawing>
+              <wp:anchor distT="0" distB="0" distL="114300" distR="114300" simplePos="0" relativeHeight="251681792" behindDoc="0" locked="0" layoutInCell="1" allowOverlap="1" wp14:anchorId="57C2C0AB" wp14:editId="1B3E3127">
+                <wp:simplePos x="0" y="0"/>
+                <wp:positionH relativeFrom="column">
+                  <wp:posOffset>2866030</wp:posOffset>
+                </wp:positionH>
+                <wp:positionV relativeFrom="paragraph">
+                  <wp:posOffset>2474529</wp:posOffset>
+                </wp:positionV>
+                <wp:extent cx="657832" cy="151547"/>
+                <wp:effectExtent l="38100" t="19050" r="9525" b="77470"/>
+                <wp:wrapNone/>
+                <wp:docPr id="35" name="Conector recto de flecha 35"/>
+                <wp:cNvGraphicFramePr/>
+                <a:graphic xmlns:a="http://schemas.openxmlformats.org/drawingml/2006/main">
+                  <a:graphicData uri="http://schemas.microsoft.com/office/word/2010/wordprocessingShape">
+                    <wps:wsp>
+                      <wps:cNvCnPr/>
+                      <wps:spPr>
+                        <a:xfrm flipH="1">
+                          <a:off x="0" y="0"/>
+                          <a:ext cx="657832" cy="151547"/>
+                        </a:xfrm>
+                        <a:prstGeom prst="straightConnector1">
+                          <a:avLst/>
+                        </a:prstGeom>
+                        <a:ln w="38100">
+                          <a:solidFill>
+                            <a:srgbClr val="FF0000"/>
+                          </a:solidFill>
+                          <a:tailEnd type="triangle"/>
+                        </a:ln>
+                      </wps:spPr>
+                      <wps:style>
+                        <a:lnRef idx="1">
+                          <a:schemeClr val="accent1"/>
+                        </a:lnRef>
+                        <a:fillRef idx="0">
+                          <a:schemeClr val="accent1"/>
+                        </a:fillRef>
+                        <a:effectRef idx="0">
+                          <a:schemeClr val="accent1"/>
+                        </a:effectRef>
+                        <a:fontRef idx="minor">
+                          <a:schemeClr val="tx1"/>
+                        </a:fontRef>
+                      </wps:style>
+                      <wps:bodyPr/>
+                    </wps:wsp>
+                  </a:graphicData>
+                </a:graphic>
+                <wp14:sizeRelH relativeFrom="margin">
+                  <wp14:pctWidth>0</wp14:pctWidth>
+                </wp14:sizeRelH>
+                <wp14:sizeRelV relativeFrom="margin">
+                  <wp14:pctHeight>0</wp14:pctHeight>
+                </wp14:sizeRelV>
+              </wp:anchor>
+            </w:drawing>
+          </mc:Choice>
+          <mc:Fallback>
+            <w:pict>
+              <v:shape w14:anchorId="0695CEED" id="Conector recto de flecha 35" o:spid="_x0000_s1026" type="#_x0000_t32" style="position:absolute;margin-left:225.65pt;margin-top:194.85pt;width:51.8pt;height:11.95pt;flip:x;z-index:251681792;visibility:visible;mso-wrap-style:square;mso-width-percent:0;mso-height-percent:0;mso-wrap-distance-left:9pt;mso-wrap-distance-top:0;mso-wrap-distance-right:9pt;mso-wrap-distance-bottom:0;mso-position-horizontal:absolute;mso-position-horizontal-relative:text;mso-position-vertical:absolute;mso-position-vertical-relative:text;mso-width-percent:0;mso-height-percent:0;mso-width-relative:margin;mso-height-relative:margin" o:gfxdata="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" strokecolor="red" strokeweight="3pt">
+                <v:stroke endarrow="block" joinstyle="miter"/>
+              </v:shape>
+            </w:pict>
+          </mc:Fallback>
+        </mc:AlternateContent>
+      </w:r>
+      <w:r>
+        <w:rPr>
+          <w:lang w:val="es-PE"/>
+        </w:rPr>
+        <w:drawing>
+          <wp:inline distT="0" distB="0" distL="0" distR="0" wp14:anchorId="6486C3DF" wp14:editId="49F817C3">
+            <wp:extent cx="5943600" cy="3569970"/>
+            <wp:effectExtent l="0" t="0" r="0" b="0"/>
+            <wp:docPr id="34" name="Imagen 34" descr="Interfaz de usuario gráfica, Texto, Aplicación, Correo electrónico&#10;&#10;Descripción generada automáticamente"/>
+            <wp:cNvGraphicFramePr>
+              <a:graphicFrameLocks xmlns:a="http://schemas.openxmlformats.org/drawingml/2006/main" noChangeAspect="1"/>
+            </wp:cNvGraphicFramePr>
+            <a:graphic xmlns:a="http://schemas.openxmlformats.org/drawingml/2006/main">
+              <a:graphicData uri="http://schemas.openxmlformats.org/drawingml/2006/picture">
+                <pic:pic xmlns:pic="http://schemas.openxmlformats.org/drawingml/2006/picture">
+                  <pic:nvPicPr>
+                    <pic:cNvPr id="34" name="Imagen 34" descr="Interfaz de usuario gráfica, Texto, Aplicación, Correo electrónico&#10;&#10;Descripción generada automáticamente"/>
+                    <pic:cNvPicPr/>
+                  </pic:nvPicPr>
+                  <pic:blipFill>
+                    <a:blip r:embed="rId25"/>
+                    <a:stretch>
+                      <a:fillRect/>
+                    </a:stretch>
+                  </pic:blipFill>
+                  <pic:spPr>
+                    <a:xfrm>
+                      <a:off x="0" y="0"/>
+                      <a:ext cx="5943600" cy="3569970"/>
+                    </a:xfrm>
+                    <a:prstGeom prst="rect">
+                      <a:avLst/>
+                    </a:prstGeom>
+                  </pic:spPr>
+                </pic:pic>
+              </a:graphicData>
+            </a:graphic>
+          </wp:inline>
+        </w:drawing>
+      </w:r>
+    </w:p>
+    <w:p>
+      <w:pPr>
+        <w:jc w:val="center"/>
+        <w:rPr>
+          <w:lang w:val="es-PE"/>
+        </w:rPr>
+      </w:pPr>
+    </w:p>
+    <w:p>
+      <w:pPr>
+        <w:rPr>
+          <w:lang w:val="es-PE"/>
+        </w:rPr>
+      </w:pPr>
+      <w:r>
+        <w:rPr>
+          <w:lang w:val="es-PE"/>
+        </w:rPr>
+        <w:t>Nos desplazamos hacia abajo para continuar y en “Código de la aplicación” seleccionamos “Cargar el código”</w:t>
+      </w:r>
+    </w:p>
+    <w:p>
+      <w:pPr>
+        <w:jc w:val="center"/>
+        <w:rPr>
+          <w:lang w:val="es-PE"/>
+        </w:rPr>
+      </w:pPr>
+      <w:r>
+        <w:rPr>
+          <w:noProof/>
+          <w:lang w:val="es-PE"/>
+        </w:rPr>
+        <mc:AlternateContent>
+          <mc:Choice Requires="wps">
+            <w:drawing>
+              <wp:anchor distT="0" distB="0" distL="114300" distR="114300" simplePos="0" relativeHeight="251683840" behindDoc="0" locked="0" layoutInCell="1" allowOverlap="1" wp14:anchorId="1B90D413" wp14:editId="213429ED">
+                <wp:simplePos x="0" y="0"/>
+                <wp:positionH relativeFrom="column">
+                  <wp:posOffset>1528000</wp:posOffset>
+                </wp:positionH>
+                <wp:positionV relativeFrom="paragraph">
+                  <wp:posOffset>1983844</wp:posOffset>
+                </wp:positionV>
+                <wp:extent cx="657832" cy="151547"/>
+                <wp:effectExtent l="38100" t="19050" r="9525" b="77470"/>
+                <wp:wrapNone/>
+                <wp:docPr id="38" name="Conector recto de flecha 38"/>
+                <wp:cNvGraphicFramePr/>
+                <a:graphic xmlns:a="http://schemas.openxmlformats.org/drawingml/2006/main">
+                  <a:graphicData uri="http://schemas.microsoft.com/office/word/2010/wordprocessingShape">
+                    <wps:wsp>
+                      <wps:cNvCnPr/>
+                      <wps:spPr>
+                        <a:xfrm flipH="1">
+                          <a:off x="0" y="0"/>
+                          <a:ext cx="657832" cy="151547"/>
+                        </a:xfrm>
+                        <a:prstGeom prst="straightConnector1">
+                          <a:avLst/>
+                        </a:prstGeom>
+                        <a:ln w="38100">
+                          <a:solidFill>
+                            <a:srgbClr val="FF0000"/>
+                          </a:solidFill>
+                          <a:tailEnd type="triangle"/>
+                        </a:ln>
+                      </wps:spPr>
+                      <wps:style>
+                        <a:lnRef idx="1">
+                          <a:schemeClr val="accent1"/>
+                        </a:lnRef>
+                        <a:fillRef idx="0">
+                          <a:schemeClr val="accent1"/>
+                        </a:fillRef>
+                        <a:effectRef idx="0">
+                          <a:schemeClr val="accent1"/>
+                        </a:effectRef>
+                        <a:fontRef idx="minor">
+                          <a:schemeClr val="tx1"/>
+                        </a:fontRef>
+                      </wps:style>
+                      <wps:bodyPr/>
+                    </wps:wsp>
+                  </a:graphicData>
+                </a:graphic>
+                <wp14:sizeRelH relativeFrom="margin">
+                  <wp14:pctWidth>0</wp14:pctWidth>
+                </wp14:sizeRelH>
+                <wp14:sizeRelV relativeFrom="margin">
+                  <wp14:pctHeight>0</wp14:pctHeight>
+                </wp14:sizeRelV>
+              </wp:anchor>
+            </w:drawing>
+          </mc:Choice>
+          <mc:Fallback>
+            <w:pict>
+              <v:shape w14:anchorId="726A5CDC" id="Conector recto de flecha 38" o:spid="_x0000_s1026" type="#_x0000_t32" style="position:absolute;margin-left:120.3pt;margin-top:156.2pt;width:51.8pt;height:11.95pt;flip:x;z-index:251683840;visibility:visible;mso-wrap-style:square;mso-width-percent:0;mso-height-percent:0;mso-wrap-distance-left:9pt;mso-wrap-distance-top:0;mso-wrap-distance-right:9pt;mso-wrap-distance-bottom:0;mso-position-horizontal:absolute;mso-position-horizontal-relative:text;mso-position-vertical:absolute;mso-position-vertical-relative:text;mso-width-percent:0;mso-height-percent:0;mso-width-relative:margin;mso-height-relative:margin" o:gfxdata="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" strokecolor="red" strokeweight="3pt">
+                <v:stroke endarrow="block" joinstyle="miter"/>
+              </v:shape>
+            </w:pict>
+          </mc:Fallback>
+        </mc:AlternateContent>
+      </w:r>
+      <w:r>
+        <w:rPr>
+          <w:lang w:val="es-PE"/>
+        </w:rPr>
+        <w:drawing>
+          <wp:inline distT="0" distB="0" distL="0" distR="0" wp14:anchorId="127B58A1" wp14:editId="033414B7">
+            <wp:extent cx="4531079" cy="2408830"/>
+            <wp:effectExtent l="0" t="0" r="3175" b="0"/>
+            <wp:docPr id="37" name="Imagen 37" descr="Interfaz de usuario gráfica, Texto, Aplicación, Correo electrónico&#10;&#10;Descripción generada automáticamente"/>
+            <wp:cNvGraphicFramePr>
+              <a:graphicFrameLocks xmlns:a="http://schemas.openxmlformats.org/drawingml/2006/main" noChangeAspect="1"/>
+            </wp:cNvGraphicFramePr>
+            <a:graphic xmlns:a="http://schemas.openxmlformats.org/drawingml/2006/main">
+              <a:graphicData uri="http://schemas.openxmlformats.org/drawingml/2006/picture">
+                <pic:pic xmlns:pic="http://schemas.openxmlformats.org/drawingml/2006/picture">
+                  <pic:nvPicPr>
+                    <pic:cNvPr id="37" name="Imagen 37" descr="Interfaz de usuario gráfica, Texto, Aplicación, Correo electrónico&#10;&#10;Descripción generada automáticamente"/>
+                    <pic:cNvPicPr/>
+                  </pic:nvPicPr>
+                  <pic:blipFill>
+                    <a:blip r:embed="rId26"/>
+                    <a:stretch>
+                      <a:fillRect/>
+                    </a:stretch>
+                  </pic:blipFill>
+                  <pic:spPr>
+                    <a:xfrm>
+                      <a:off x="0" y="0"/>
+                      <a:ext cx="4539780" cy="2413456"/>
+                    </a:xfrm>
+                    <a:prstGeom prst="rect">
+                      <a:avLst/>
+                    </a:prstGeom>
+                  </pic:spPr>
+                </pic:pic>
+              </a:graphicData>
+            </a:graphic>
+          </wp:inline>
+        </w:drawing>
+      </w:r>
+    </w:p>
+    <w:p>
+      <w:pPr>
+        <w:rPr>
+          <w:lang w:val="es-PE"/>
+        </w:rPr>
+      </w:pPr>
+      <w:r>
+        <w:rPr>
+          <w:lang w:val="es-PE"/>
+        </w:rPr>
+        <w:br w:type="page"/>
+      </w:r>
+    </w:p>
+    <w:p>
+      <w:pPr>
+        <w:rPr>
+          <w:lang w:val="es-PE"/>
+        </w:rPr>
+      </w:pPr>
+      <w:r>
+        <w:rPr>
+          <w:lang w:val="es-PE"/>
+        </w:rPr>
+        <w:lastRenderedPageBreak/>
+        <w:t xml:space="preserve">Nos desplazamos hacia abajo y en “Origen del código fuente” seleccionamos </w:t>
+      </w:r>
+      <w:r>
+        <w:rPr>
+          <w:lang w:val="es-PE"/>
+        </w:rPr>
+        <w:t>“Archivo local” y luego “Elegir archivo”</w:t>
+      </w:r>
+    </w:p>
+    <w:p>
+      <w:pPr>
+        <w:rPr>
+          <w:lang w:val="es-PE"/>
+        </w:rPr>
+      </w:pPr>
+      <w:r>
+        <w:rPr>
+          <w:noProof/>
+          <w:lang w:val="es-PE"/>
+        </w:rPr>
+        <mc:AlternateContent>
+          <mc:Choice Requires="wps">
+            <w:drawing>
+              <wp:anchor distT="0" distB="0" distL="114300" distR="114300" simplePos="0" relativeHeight="251687936" behindDoc="0" locked="0" layoutInCell="1" allowOverlap="1" wp14:anchorId="64164817" wp14:editId="059459F3">
+                <wp:simplePos x="0" y="0"/>
+                <wp:positionH relativeFrom="column">
+                  <wp:posOffset>1111535</wp:posOffset>
+                </wp:positionH>
+                <wp:positionV relativeFrom="paragraph">
+                  <wp:posOffset>1717249</wp:posOffset>
+                </wp:positionV>
+                <wp:extent cx="657832" cy="151547"/>
+                <wp:effectExtent l="38100" t="19050" r="9525" b="77470"/>
+                <wp:wrapNone/>
+                <wp:docPr id="41" name="Conector recto de flecha 41"/>
+                <wp:cNvGraphicFramePr/>
+                <a:graphic xmlns:a="http://schemas.openxmlformats.org/drawingml/2006/main">
+                  <a:graphicData uri="http://schemas.microsoft.com/office/word/2010/wordprocessingShape">
+                    <wps:wsp>
+                      <wps:cNvCnPr/>
+                      <wps:spPr>
+                        <a:xfrm flipH="1">
+                          <a:off x="0" y="0"/>
+                          <a:ext cx="657832" cy="151547"/>
+                        </a:xfrm>
+                        <a:prstGeom prst="straightConnector1">
+                          <a:avLst/>
+                        </a:prstGeom>
+                        <a:ln w="38100">
+                          <a:solidFill>
+                            <a:srgbClr val="FF0000"/>
+                          </a:solidFill>
+                          <a:tailEnd type="triangle"/>
+                        </a:ln>
+                      </wps:spPr>
+                      <wps:style>
+                        <a:lnRef idx="1">
+                          <a:schemeClr val="accent1"/>
+                        </a:lnRef>
+                        <a:fillRef idx="0">
+                          <a:schemeClr val="accent1"/>
+                        </a:fillRef>
+                        <a:effectRef idx="0">
+                          <a:schemeClr val="accent1"/>
+                        </a:effectRef>
+                        <a:fontRef idx="minor">
+                          <a:schemeClr val="tx1"/>
+                        </a:fontRef>
+                      </wps:style>
+                      <wps:bodyPr/>
+                    </wps:wsp>
+                  </a:graphicData>
+                </a:graphic>
+                <wp14:sizeRelH relativeFrom="margin">
+                  <wp14:pctWidth>0</wp14:pctWidth>
+                </wp14:sizeRelH>
+                <wp14:sizeRelV relativeFrom="margin">
+                  <wp14:pctHeight>0</wp14:pctHeight>
+                </wp14:sizeRelV>
+              </wp:anchor>
+            </w:drawing>
+          </mc:Choice>
+          <mc:Fallback>
+            <w:pict>
+              <v:shape w14:anchorId="1917A375" id="Conector recto de flecha 41" o:spid="_x0000_s1026" type="#_x0000_t32" style="position:absolute;margin-left:87.5pt;margin-top:135.2pt;width:51.8pt;height:11.95pt;flip:x;z-index:251687936;visibility:visible;mso-wrap-style:square;mso-width-percent:0;mso-height-percent:0;mso-wrap-distance-left:9pt;mso-wrap-distance-top:0;mso-wrap-distance-right:9pt;mso-wrap-distance-bottom:0;mso-position-horizontal:absolute;mso-position-horizontal-relative:text;mso-position-vertical:absolute;mso-position-vertical-relative:text;mso-width-percent:0;mso-height-percent:0;mso-width-relative:margin;mso-height-relative:margin" o:gfxdata="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" strokecolor="red" strokeweight="3pt">
+                <v:stroke endarrow="block" joinstyle="miter"/>
+              </v:shape>
+            </w:pict>
+          </mc:Fallback>
+        </mc:AlternateContent>
+      </w:r>
+      <w:r>
+        <w:rPr>
+          <w:noProof/>
+          <w:lang w:val="es-PE"/>
+        </w:rPr>
+        <mc:AlternateContent>
+          <mc:Choice Requires="wps">
+            <w:drawing>
+              <wp:anchor distT="0" distB="0" distL="114300" distR="114300" simplePos="0" relativeHeight="251685888" behindDoc="0" locked="0" layoutInCell="1" allowOverlap="1" wp14:anchorId="2B3AF801" wp14:editId="0FB7E870">
+                <wp:simplePos x="0" y="0"/>
+                <wp:positionH relativeFrom="column">
+                  <wp:posOffset>866633</wp:posOffset>
+                </wp:positionH>
+                <wp:positionV relativeFrom="paragraph">
+                  <wp:posOffset>1253054</wp:posOffset>
+                </wp:positionV>
+                <wp:extent cx="657832" cy="151547"/>
+                <wp:effectExtent l="38100" t="19050" r="9525" b="77470"/>
+                <wp:wrapNone/>
+                <wp:docPr id="40" name="Conector recto de flecha 40"/>
+                <wp:cNvGraphicFramePr/>
+                <a:graphic xmlns:a="http://schemas.openxmlformats.org/drawingml/2006/main">
+                  <a:graphicData uri="http://schemas.microsoft.com/office/word/2010/wordprocessingShape">
+                    <wps:wsp>
+                      <wps:cNvCnPr/>
+                      <wps:spPr>
+                        <a:xfrm flipH="1">
+                          <a:off x="0" y="0"/>
+                          <a:ext cx="657832" cy="151547"/>
+                        </a:xfrm>
+                        <a:prstGeom prst="straightConnector1">
+                          <a:avLst/>
+                        </a:prstGeom>
+                        <a:ln w="38100">
+                          <a:solidFill>
+                            <a:srgbClr val="FF0000"/>
+                          </a:solidFill>
+                          <a:tailEnd type="triangle"/>
+                        </a:ln>
+                      </wps:spPr>
+                      <wps:style>
+                        <a:lnRef idx="1">
+                          <a:schemeClr val="accent1"/>
+                        </a:lnRef>
+                        <a:fillRef idx="0">
+                          <a:schemeClr val="accent1"/>
+                        </a:fillRef>
+                        <a:effectRef idx="0">
+                          <a:schemeClr val="accent1"/>
+                        </a:effectRef>
+                        <a:fontRef idx="minor">
+                          <a:schemeClr val="tx1"/>
+                        </a:fontRef>
+                      </wps:style>
+                      <wps:bodyPr/>
+                    </wps:wsp>
+                  </a:graphicData>
+                </a:graphic>
+                <wp14:sizeRelH relativeFrom="margin">
+                  <wp14:pctWidth>0</wp14:pctWidth>
+                </wp14:sizeRelH>
+                <wp14:sizeRelV relativeFrom="margin">
+                  <wp14:pctHeight>0</wp14:pctHeight>
+                </wp14:sizeRelV>
+              </wp:anchor>
+            </w:drawing>
+          </mc:Choice>
+          <mc:Fallback>
+            <w:pict>
+              <v:shape w14:anchorId="56AAE457" id="Conector recto de flecha 40" o:spid="_x0000_s1026" type="#_x0000_t32" style="position:absolute;margin-left:68.25pt;margin-top:98.65pt;width:51.8pt;height:11.95pt;flip:x;z-index:251685888;visibility:visible;mso-wrap-style:square;mso-width-percent:0;mso-height-percent:0;mso-wrap-distance-left:9pt;mso-wrap-distance-top:0;mso-wrap-distance-right:9pt;mso-wrap-distance-bottom:0;mso-position-horizontal:absolute;mso-position-horizontal-relative:text;mso-position-vertical:absolute;mso-position-vertical-relative:text;mso-width-percent:0;mso-height-percent:0;mso-width-relative:margin;mso-height-relative:margin" o:gfxdata="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" strokecolor="red" strokeweight="3pt">
+                <v:stroke endarrow="block" joinstyle="miter"/>
+              </v:shape>
+            </w:pict>
+          </mc:Fallback>
+        </mc:AlternateContent>
+      </w:r>
+      <w:r>
+        <w:rPr>
+          <w:lang w:val="es-PE"/>
+        </w:rPr>
+        <w:drawing>
+          <wp:inline distT="0" distB="0" distL="0" distR="0" wp14:anchorId="1D683243" wp14:editId="788F9FD7">
+            <wp:extent cx="5943600" cy="3358515"/>
+            <wp:effectExtent l="0" t="0" r="0" b="0"/>
+            <wp:docPr id="39" name="Imagen 39" descr="Interfaz de usuario gráfica, Texto, Aplicación, Correo electrónico&#10;&#10;Descripción generada automáticamente"/>
+            <wp:cNvGraphicFramePr>
+              <a:graphicFrameLocks xmlns:a="http://schemas.openxmlformats.org/drawingml/2006/main" noChangeAspect="1"/>
+            </wp:cNvGraphicFramePr>
+            <a:graphic xmlns:a="http://schemas.openxmlformats.org/drawingml/2006/main">
+              <a:graphicData uri="http://schemas.openxmlformats.org/drawingml/2006/picture">
+                <pic:pic xmlns:pic="http://schemas.openxmlformats.org/drawingml/2006/picture">
+                  <pic:nvPicPr>
+                    <pic:cNvPr id="39" name="Imagen 39" descr="Interfaz de usuario gráfica, Texto, Aplicación, Correo electrónico&#10;&#10;Descripción generada automáticamente"/>
+                    <pic:cNvPicPr/>
+                  </pic:nvPicPr>
+                  <pic:blipFill>
+                    <a:blip r:embed="rId27"/>
+                    <a:stretch>
+                      <a:fillRect/>
+                    </a:stretch>
+                  </pic:blipFill>
+                  <pic:spPr>
+                    <a:xfrm>
+                      <a:off x="0" y="0"/>
+                      <a:ext cx="5943600" cy="3358515"/>
+                    </a:xfrm>
+                    <a:prstGeom prst="rect">
+                      <a:avLst/>
+                    </a:prstGeom>
+                  </pic:spPr>
+                </pic:pic>
+              </a:graphicData>
+            </a:graphic>
+          </wp:inline>
+        </w:drawing>
+      </w:r>
+    </w:p>
+    <w:p>
+      <w:pPr>
+        <w:rPr>
+          <w:lang w:val="es-PE"/>
+        </w:rPr>
+      </w:pPr>
+      <w:r>
+        <w:rPr>
+          <w:lang w:val="es-PE"/>
+        </w:rPr>
+        <w:t>Vamos a donde tenemos el archivo “</w:t>
+      </w:r>
+      <w:r>
+        <w:rPr>
+          <w:lang w:val="es-PE"/>
+        </w:rPr>
+        <w:t>MonicovidProject-0.0.1-SNAPSHOT.war</w:t>
+      </w:r>
+      <w:r>
+        <w:rPr>
+          <w:lang w:val="es-PE"/>
+        </w:rPr>
+        <w:t>”, lo seleccionamos y le damos a “Abrir”</w:t>
+      </w:r>
+    </w:p>
+    <w:p>
+      <w:pPr>
+        <w:jc w:val="center"/>
+        <w:rPr>
+          <w:lang w:val="es-PE"/>
+        </w:rPr>
+      </w:pPr>
+      <w:r>
+        <w:rPr>
+          <w:noProof/>
+          <w:lang w:val="es-PE"/>
+        </w:rPr>
+        <mc:AlternateContent>
+          <mc:Choice Requires="wps">
+            <w:drawing>
+              <wp:anchor distT="0" distB="0" distL="114300" distR="114300" simplePos="0" relativeHeight="251694080" behindDoc="0" locked="0" layoutInCell="1" allowOverlap="1" wp14:anchorId="74DB3B30" wp14:editId="6668F991">
+                <wp:simplePos x="0" y="0"/>
+                <wp:positionH relativeFrom="margin">
+                  <wp:posOffset>3902217</wp:posOffset>
+                </wp:positionH>
+                <wp:positionV relativeFrom="paragraph">
+                  <wp:posOffset>1433679</wp:posOffset>
+                </wp:positionV>
+                <wp:extent cx="461180" cy="231595"/>
+                <wp:effectExtent l="19050" t="19050" r="72390" b="54610"/>
+                <wp:wrapNone/>
+                <wp:docPr id="45" name="Conector recto de flecha 45"/>
+                <wp:cNvGraphicFramePr/>
+                <a:graphic xmlns:a="http://schemas.openxmlformats.org/drawingml/2006/main">
+                  <a:graphicData uri="http://schemas.microsoft.com/office/word/2010/wordprocessingShape">
+                    <wps:wsp>
+                      <wps:cNvCnPr/>
+                      <wps:spPr>
+                        <a:xfrm>
+                          <a:off x="0" y="0"/>
+                          <a:ext cx="461180" cy="231595"/>
+                        </a:xfrm>
+                        <a:prstGeom prst="straightConnector1">
+                          <a:avLst/>
+                        </a:prstGeom>
+                        <a:ln w="38100">
+                          <a:solidFill>
+                            <a:srgbClr val="FF0000"/>
+                          </a:solidFill>
+                          <a:tailEnd type="triangle"/>
+                        </a:ln>
+                      </wps:spPr>
+                      <wps:style>
+                        <a:lnRef idx="1">
+                          <a:schemeClr val="accent1"/>
+                        </a:lnRef>
+                        <a:fillRef idx="0">
+                          <a:schemeClr val="accent1"/>
+                        </a:fillRef>
+                        <a:effectRef idx="0">
+                          <a:schemeClr val="accent1"/>
+                        </a:effectRef>
+                        <a:fontRef idx="minor">
+                          <a:schemeClr val="tx1"/>
+                        </a:fontRef>
+                      </wps:style>
+                      <wps:bodyPr/>
+                    </wps:wsp>
+                  </a:graphicData>
+                </a:graphic>
+                <wp14:sizeRelH relativeFrom="margin">
+                  <wp14:pctWidth>0</wp14:pctWidth>
+                </wp14:sizeRelH>
+                <wp14:sizeRelV relativeFrom="margin">
+                  <wp14:pctHeight>0</wp14:pctHeight>
+                </wp14:sizeRelV>
+              </wp:anchor>
+            </w:drawing>
+          </mc:Choice>
+          <mc:Fallback>
+            <w:pict>
+              <v:shape w14:anchorId="1592A6B8" id="Conector recto de flecha 45" o:spid="_x0000_s1026" type="#_x0000_t32" style="position:absolute;margin-left:307.25pt;margin-top:112.9pt;width:36.3pt;height:18.25pt;z-index:251694080;visibility:visible;mso-wrap-style:square;mso-width-percent:0;mso-height-percent:0;mso-wrap-distance-left:9pt;mso-wrap-distance-top:0;mso-wrap-distance-right:9pt;mso-wrap-distance-bottom:0;mso-position-horizontal:absolute;mso-position-horizontal-relative:margin;mso-position-vertical:absolute;mso-position-vertical-relative:text;mso-width-percent:0;mso-height-percent:0;mso-width-relative:margin;mso-height-relative:margin" o:gfxdata="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" strokecolor="red" strokeweight="3pt">
+                <v:stroke endarrow="block" joinstyle="miter"/>
+                <w10:wrap anchorx="margin"/>
+              </v:shape>
+            </w:pict>
+          </mc:Fallback>
+        </mc:AlternateContent>
+      </w:r>
+      <w:r>
+        <w:rPr>
+          <w:noProof/>
+          <w:lang w:val="es-PE"/>
+        </w:rPr>
+        <mc:AlternateContent>
+          <mc:Choice Requires="wps">
+            <w:drawing>
+              <wp:anchor distT="0" distB="0" distL="114300" distR="114300" simplePos="0" relativeHeight="251692032" behindDoc="0" locked="0" layoutInCell="1" allowOverlap="1" wp14:anchorId="114675CD" wp14:editId="391FF776">
+                <wp:simplePos x="0" y="0"/>
+                <wp:positionH relativeFrom="margin">
+                  <wp:posOffset>2640841</wp:posOffset>
+                </wp:positionH>
+                <wp:positionV relativeFrom="paragraph">
+                  <wp:posOffset>566610</wp:posOffset>
+                </wp:positionV>
+                <wp:extent cx="674853" cy="110603"/>
+                <wp:effectExtent l="38100" t="19050" r="11430" b="80010"/>
+                <wp:wrapNone/>
+                <wp:docPr id="44" name="Conector recto de flecha 44"/>
+                <wp:cNvGraphicFramePr/>
+                <a:graphic xmlns:a="http://schemas.openxmlformats.org/drawingml/2006/main">
+                  <a:graphicData uri="http://schemas.microsoft.com/office/word/2010/wordprocessingShape">
+                    <wps:wsp>
+                      <wps:cNvCnPr/>
+                      <wps:spPr>
+                        <a:xfrm flipH="1">
+                          <a:off x="0" y="0"/>
+                          <a:ext cx="674853" cy="110603"/>
+                        </a:xfrm>
+                        <a:prstGeom prst="straightConnector1">
+                          <a:avLst/>
+                        </a:prstGeom>
+                        <a:ln w="38100">
+                          <a:solidFill>
+                            <a:srgbClr val="FF0000"/>
+                          </a:solidFill>
+                          <a:tailEnd type="triangle"/>
+                        </a:ln>
+                      </wps:spPr>
+                      <wps:style>
+                        <a:lnRef idx="1">
+                          <a:schemeClr val="accent1"/>
+                        </a:lnRef>
+                        <a:fillRef idx="0">
+                          <a:schemeClr val="accent1"/>
+                        </a:fillRef>
+                        <a:effectRef idx="0">
+                          <a:schemeClr val="accent1"/>
+                        </a:effectRef>
+                        <a:fontRef idx="minor">
+                          <a:schemeClr val="tx1"/>
+                        </a:fontRef>
+                      </wps:style>
+                      <wps:bodyPr/>
+                    </wps:wsp>
+                  </a:graphicData>
+                </a:graphic>
+                <wp14:sizeRelH relativeFrom="margin">
+                  <wp14:pctWidth>0</wp14:pctWidth>
+                </wp14:sizeRelH>
+                <wp14:sizeRelV relativeFrom="margin">
+                  <wp14:pctHeight>0</wp14:pctHeight>
+                </wp14:sizeRelV>
+              </wp:anchor>
+            </w:drawing>
+          </mc:Choice>
+          <mc:Fallback>
+            <w:pict>
+              <v:shape w14:anchorId="3F6E3EBD" id="Conector recto de flecha 44" o:spid="_x0000_s1026" type="#_x0000_t32" style="position:absolute;margin-left:207.95pt;margin-top:44.6pt;width:53.15pt;height:8.7pt;flip:x;z-index:251692032;visibility:visible;mso-wrap-style:square;mso-width-percent:0;mso-height-percent:0;mso-wrap-distance-left:9pt;mso-wrap-distance-top:0;mso-wrap-distance-right:9pt;mso-wrap-distance-bottom:0;mso-position-horizontal:absolute;mso-position-horizontal-relative:margin;mso-position-vertical:absolute;mso-position-vertical-relative:text;mso-width-percent:0;mso-height-percent:0;mso-width-relative:margin;mso-height-relative:margin" o:gfxdata="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" strokecolor="red" strokeweight="3pt">
+                <v:stroke endarrow="block" joinstyle="miter"/>
+                <w10:wrap anchorx="margin"/>
+              </v:shape>
+            </w:pict>
+          </mc:Fallback>
+        </mc:AlternateContent>
+      </w:r>
+      <w:r>
+        <w:rPr>
+          <w:noProof/>
+          <w:lang w:val="es-PE"/>
+        </w:rPr>
+        <mc:AlternateContent>
+          <mc:Choice Requires="wps">
+            <w:drawing>
+              <wp:anchor distT="0" distB="0" distL="114300" distR="114300" simplePos="0" relativeHeight="251689984" behindDoc="0" locked="0" layoutInCell="1" allowOverlap="1" wp14:anchorId="35B4F4C6" wp14:editId="54B4CFB4">
+                <wp:simplePos x="0" y="0"/>
+                <wp:positionH relativeFrom="column">
+                  <wp:posOffset>2913124</wp:posOffset>
+                </wp:positionH>
+                <wp:positionV relativeFrom="paragraph">
+                  <wp:posOffset>234144</wp:posOffset>
+                </wp:positionV>
+                <wp:extent cx="657832" cy="151547"/>
+                <wp:effectExtent l="38100" t="19050" r="9525" b="77470"/>
+                <wp:wrapNone/>
+                <wp:docPr id="43" name="Conector recto de flecha 43"/>
+                <wp:cNvGraphicFramePr/>
+                <a:graphic xmlns:a="http://schemas.openxmlformats.org/drawingml/2006/main">
+                  <a:graphicData uri="http://schemas.microsoft.com/office/word/2010/wordprocessingShape">
+                    <wps:wsp>
+                      <wps:cNvCnPr/>
+                      <wps:spPr>
+                        <a:xfrm flipH="1">
+                          <a:off x="0" y="0"/>
+                          <a:ext cx="657832" cy="151547"/>
+                        </a:xfrm>
+                        <a:prstGeom prst="straightConnector1">
+                          <a:avLst/>
+                        </a:prstGeom>
+                        <a:ln w="38100">
+                          <a:solidFill>
+                            <a:srgbClr val="FF0000"/>
+                          </a:solidFill>
+                          <a:tailEnd type="triangle"/>
+                        </a:ln>
+                      </wps:spPr>
+                      <wps:style>
+                        <a:lnRef idx="1">
+                          <a:schemeClr val="accent1"/>
+                        </a:lnRef>
+                        <a:fillRef idx="0">
+                          <a:schemeClr val="accent1"/>
+                        </a:fillRef>
+                        <a:effectRef idx="0">
+                          <a:schemeClr val="accent1"/>
+                        </a:effectRef>
+                        <a:fontRef idx="minor">
+                          <a:schemeClr val="tx1"/>
+                        </a:fontRef>
+                      </wps:style>
+                      <wps:bodyPr/>
+                    </wps:wsp>
+                  </a:graphicData>
+                </a:graphic>
+                <wp14:sizeRelH relativeFrom="margin">
+                  <wp14:pctWidth>0</wp14:pctWidth>
+                </wp14:sizeRelH>
+                <wp14:sizeRelV relativeFrom="margin">
+                  <wp14:pctHeight>0</wp14:pctHeight>
+                </wp14:sizeRelV>
+              </wp:anchor>
+            </w:drawing>
+          </mc:Choice>
+          <mc:Fallback>
+            <w:pict>
+              <v:shape w14:anchorId="0682747A" id="Conector recto de flecha 43" o:spid="_x0000_s1026" type="#_x0000_t32" style="position:absolute;margin-left:229.4pt;margin-top:18.45pt;width:51.8pt;height:11.95pt;flip:x;z-index:251689984;visibility:visible;mso-wrap-style:square;mso-width-percent:0;mso-height-percent:0;mso-wrap-distance-left:9pt;mso-wrap-distance-top:0;mso-wrap-distance-right:9pt;mso-wrap-distance-bottom:0;mso-position-horizontal:absolute;mso-position-horizontal-relative:text;mso-position-vertical:absolute;mso-position-vertical-relative:text;mso-width-percent:0;mso-height-percent:0;mso-width-relative:margin;mso-height-relative:margin" o:gfxdata="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" strokecolor="red" strokeweight="3pt">
+                <v:stroke endarrow="block" joinstyle="miter"/>
+              </v:shape>
+            </w:pict>
+          </mc:Fallback>
+        </mc:AlternateContent>
+      </w:r>
+      <w:r>
+        <w:rPr>
+          <w:lang w:val="es-PE"/>
+        </w:rPr>
+        <w:drawing>
+          <wp:inline distT="0" distB="0" distL="0" distR="0" wp14:anchorId="342C97D0" wp14:editId="2AD648E6">
+            <wp:extent cx="4121624" cy="3209230"/>
+            <wp:effectExtent l="0" t="0" r="0" b="0"/>
+            <wp:docPr id="42" name="Imagen 42" descr="Captura de pantalla de computadora&#10;&#10;Descripción generada automáticamente"/>
+            <wp:cNvGraphicFramePr>
+              <a:graphicFrameLocks xmlns:a="http://schemas.openxmlformats.org/drawingml/2006/main" noChangeAspect="1"/>
+            </wp:cNvGraphicFramePr>
+            <a:graphic xmlns:a="http://schemas.openxmlformats.org/drawingml/2006/main">
+              <a:graphicData uri="http://schemas.openxmlformats.org/drawingml/2006/picture">
+                <pic:pic xmlns:pic="http://schemas.openxmlformats.org/drawingml/2006/picture">
+                  <pic:nvPicPr>
+                    <pic:cNvPr id="42" name="Imagen 42" descr="Captura de pantalla de computadora&#10;&#10;Descripción generada automáticamente"/>
+                    <pic:cNvPicPr/>
+                  </pic:nvPicPr>
+                  <pic:blipFill>
+                    <a:blip r:embed="rId28"/>
+                    <a:stretch>
+                      <a:fillRect/>
+                    </a:stretch>
+                  </pic:blipFill>
+                  <pic:spPr>
+                    <a:xfrm>
+                      <a:off x="0" y="0"/>
+                      <a:ext cx="4130239" cy="3215938"/>
+                    </a:xfrm>
+                    <a:prstGeom prst="rect">
+                      <a:avLst/>
+                    </a:prstGeom>
+                  </pic:spPr>
+                </pic:pic>
+              </a:graphicData>
+            </a:graphic>
+          </wp:inline>
+        </w:drawing>
+      </w:r>
+      <w:r>
+        <w:rPr>
+          <w:lang w:val="es-PE"/>
+        </w:rPr>
+        <w:br w:type="page"/>
+      </w:r>
+    </w:p>
+    <w:p>
+      <w:pPr>
+        <w:rPr>
+          <w:lang w:val="es-PE"/>
+        </w:rPr>
+      </w:pPr>
+      <w:r>
+        <w:rPr>
+          <w:lang w:val="es-PE"/>
+        </w:rPr>
+        <w:lastRenderedPageBreak/>
+        <w:t>Esperamos a que el archivo suba y nos salga “Archivo cargado correctamente”, posteriormente damos clic a “Crear una aplicación”</w:t>
+      </w:r>
+    </w:p>
+    <w:p>
+      <w:pPr>
+        <w:rPr>
+          <w:lang w:val="es-PE"/>
+        </w:rPr>
+      </w:pPr>
+      <w:r>
+        <w:rPr>
+          <w:noProof/>
+          <w:lang w:val="es-PE"/>
+        </w:rPr>
+        <mc:AlternateContent>
+          <mc:Choice Requires="wps">
+            <w:drawing>
+              <wp:anchor distT="0" distB="0" distL="114300" distR="114300" simplePos="0" relativeHeight="251698176" behindDoc="0" locked="0" layoutInCell="1" allowOverlap="1" wp14:anchorId="4C4E7DC1" wp14:editId="37C8DF20">
+                <wp:simplePos x="0" y="0"/>
+                <wp:positionH relativeFrom="margin">
+                  <wp:posOffset>4210297</wp:posOffset>
+                </wp:positionH>
+                <wp:positionV relativeFrom="paragraph">
+                  <wp:posOffset>2726055</wp:posOffset>
+                </wp:positionV>
+                <wp:extent cx="556715" cy="463900"/>
+                <wp:effectExtent l="19050" t="19050" r="72390" b="50800"/>
+                <wp:wrapNone/>
+                <wp:docPr id="48" name="Conector recto de flecha 48"/>
+                <wp:cNvGraphicFramePr/>
+                <a:graphic xmlns:a="http://schemas.openxmlformats.org/drawingml/2006/main">
+                  <a:graphicData uri="http://schemas.microsoft.com/office/word/2010/wordprocessingShape">
+                    <wps:wsp>
+                      <wps:cNvCnPr/>
+                      <wps:spPr>
+                        <a:xfrm>
+                          <a:off x="0" y="0"/>
+                          <a:ext cx="556715" cy="463900"/>
+                        </a:xfrm>
+                        <a:prstGeom prst="straightConnector1">
+                          <a:avLst/>
+                        </a:prstGeom>
+                        <a:ln w="38100">
+                          <a:solidFill>
+                            <a:srgbClr val="FF0000"/>
+                          </a:solidFill>
+                          <a:tailEnd type="triangle"/>
+                        </a:ln>
+                      </wps:spPr>
+                      <wps:style>
+                        <a:lnRef idx="1">
+                          <a:schemeClr val="accent1"/>
+                        </a:lnRef>
+                        <a:fillRef idx="0">
+                          <a:schemeClr val="accent1"/>
+                        </a:fillRef>
+                        <a:effectRef idx="0">
+                          <a:schemeClr val="accent1"/>
+                        </a:effectRef>
+                        <a:fontRef idx="minor">
+                          <a:schemeClr val="tx1"/>
+                        </a:fontRef>
+                      </wps:style>
+                      <wps:bodyPr/>
+                    </wps:wsp>
+                  </a:graphicData>
+                </a:graphic>
+                <wp14:sizeRelH relativeFrom="margin">
+                  <wp14:pctWidth>0</wp14:pctWidth>
+                </wp14:sizeRelH>
+                <wp14:sizeRelV relativeFrom="margin">
+                  <wp14:pctHeight>0</wp14:pctHeight>
+                </wp14:sizeRelV>
+              </wp:anchor>
+            </w:drawing>
+          </mc:Choice>
+          <mc:Fallback>
+            <w:pict>
+              <v:shape w14:anchorId="13B39BD6" id="Conector recto de flecha 48" o:spid="_x0000_s1026" type="#_x0000_t32" style="position:absolute;margin-left:331.5pt;margin-top:214.65pt;width:43.85pt;height:36.55pt;z-index:251698176;visibility:visible;mso-wrap-style:square;mso-width-percent:0;mso-height-percent:0;mso-wrap-distance-left:9pt;mso-wrap-distance-top:0;mso-wrap-distance-right:9pt;mso-wrap-distance-bottom:0;mso-position-horizontal:absolute;mso-position-horizontal-relative:margin;mso-position-vertical:absolute;mso-position-vertical-relative:text;mso-width-percent:0;mso-height-percent:0;mso-width-relative:margin;mso-height-relative:margin" o:gfxdata="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" strokecolor="red" strokeweight="3pt">
+                <v:stroke endarrow="block" joinstyle="miter"/>
+                <w10:wrap anchorx="margin"/>
+              </v:shape>
+            </w:pict>
+          </mc:Fallback>
+        </mc:AlternateContent>
+      </w:r>
+      <w:r>
+        <w:rPr>
+          <w:noProof/>
+          <w:lang w:val="es-PE"/>
+        </w:rPr>
+        <mc:AlternateContent>
+          <mc:Choice Requires="wps">
+            <w:drawing>
+              <wp:anchor distT="0" distB="0" distL="114300" distR="114300" simplePos="0" relativeHeight="251696128" behindDoc="0" locked="0" layoutInCell="1" allowOverlap="1" wp14:anchorId="065993D4" wp14:editId="333D1D60">
+                <wp:simplePos x="0" y="0"/>
+                <wp:positionH relativeFrom="margin">
+                  <wp:posOffset>1614415</wp:posOffset>
+                </wp:positionH>
+                <wp:positionV relativeFrom="paragraph">
+                  <wp:posOffset>2158195</wp:posOffset>
+                </wp:positionV>
+                <wp:extent cx="698880" cy="45719"/>
+                <wp:effectExtent l="38100" t="57150" r="6350" b="88265"/>
+                <wp:wrapNone/>
+                <wp:docPr id="47" name="Conector recto de flecha 47"/>
+                <wp:cNvGraphicFramePr/>
+                <a:graphic xmlns:a="http://schemas.openxmlformats.org/drawingml/2006/main">
+                  <a:graphicData uri="http://schemas.microsoft.com/office/word/2010/wordprocessingShape">
+                    <wps:wsp>
+                      <wps:cNvCnPr/>
+                      <wps:spPr>
+                        <a:xfrm flipH="1">
+                          <a:off x="0" y="0"/>
+                          <a:ext cx="698880" cy="45719"/>
+                        </a:xfrm>
+                        <a:prstGeom prst="straightConnector1">
+                          <a:avLst/>
+                        </a:prstGeom>
+                        <a:ln w="38100">
+                          <a:solidFill>
+                            <a:srgbClr val="FF0000"/>
+                          </a:solidFill>
+                          <a:tailEnd type="triangle"/>
+                        </a:ln>
+                      </wps:spPr>
+                      <wps:style>
+                        <a:lnRef idx="1">
+                          <a:schemeClr val="accent1"/>
+                        </a:lnRef>
+                        <a:fillRef idx="0">
+                          <a:schemeClr val="accent1"/>
+                        </a:fillRef>
+                        <a:effectRef idx="0">
+                          <a:schemeClr val="accent1"/>
+                        </a:effectRef>
+                        <a:fontRef idx="minor">
+                          <a:schemeClr val="tx1"/>
+                        </a:fontRef>
+                      </wps:style>
+                      <wps:bodyPr/>
+                    </wps:wsp>
+                  </a:graphicData>
+                </a:graphic>
+                <wp14:sizeRelH relativeFrom="margin">
+                  <wp14:pctWidth>0</wp14:pctWidth>
+                </wp14:sizeRelH>
+                <wp14:sizeRelV relativeFrom="margin">
+                  <wp14:pctHeight>0</wp14:pctHeight>
+                </wp14:sizeRelV>
+              </wp:anchor>
+            </w:drawing>
+          </mc:Choice>
+          <mc:Fallback>
+            <w:pict>
+              <v:shape w14:anchorId="7F559227" id="Conector recto de flecha 47" o:spid="_x0000_s1026" type="#_x0000_t32" style="position:absolute;margin-left:127.1pt;margin-top:169.95pt;width:55.05pt;height:3.6pt;flip:x;z-index:251696128;visibility:visible;mso-wrap-style:square;mso-width-percent:0;mso-height-percent:0;mso-wrap-distance-left:9pt;mso-wrap-distance-top:0;mso-wrap-distance-right:9pt;mso-wrap-distance-bottom:0;mso-position-horizontal:absolute;mso-position-horizontal-relative:margin;mso-position-vertical:absolute;mso-position-vertical-relative:text;mso-width-percent:0;mso-height-percent:0;mso-width-relative:margin;mso-height-relative:margin" o:gfxdata="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" strokecolor="red" strokeweight="3pt">
+                <v:stroke endarrow="block" joinstyle="miter"/>
+                <w10:wrap anchorx="margin"/>
+              </v:shape>
+            </w:pict>
+          </mc:Fallback>
+        </mc:AlternateContent>
+      </w:r>
+      <w:r>
+        <w:rPr>
+          <w:lang w:val="es-PE"/>
+        </w:rPr>
+        <w:drawing>
+          <wp:inline distT="0" distB="0" distL="0" distR="0" wp14:anchorId="33D3118B" wp14:editId="59F45645">
+            <wp:extent cx="5943600" cy="3438525"/>
+            <wp:effectExtent l="0" t="0" r="0" b="9525"/>
+            <wp:docPr id="46" name="Imagen 46" descr="Interfaz de usuario gráfica, Texto, Aplicación, Correo electrónico&#10;&#10;Descripción generada automáticamente"/>
+            <wp:cNvGraphicFramePr>
+              <a:graphicFrameLocks xmlns:a="http://schemas.openxmlformats.org/drawingml/2006/main" noChangeAspect="1"/>
+            </wp:cNvGraphicFramePr>
+            <a:graphic xmlns:a="http://schemas.openxmlformats.org/drawingml/2006/main">
+              <a:graphicData uri="http://schemas.openxmlformats.org/drawingml/2006/picture">
+                <pic:pic xmlns:pic="http://schemas.openxmlformats.org/drawingml/2006/picture">
+                  <pic:nvPicPr>
+                    <pic:cNvPr id="46" name="Imagen 46" descr="Interfaz de usuario gráfica, Texto, Aplicación, Correo electrónico&#10;&#10;Descripción generada automáticamente"/>
+                    <pic:cNvPicPr/>
+                  </pic:nvPicPr>
+                  <pic:blipFill>
+                    <a:blip r:embed="rId29"/>
+                    <a:stretch>
+                      <a:fillRect/>
+                    </a:stretch>
+                  </pic:blipFill>
+                  <pic:spPr>
+                    <a:xfrm>
+                      <a:off x="0" y="0"/>
+                      <a:ext cx="5943600" cy="3438525"/>
+                    </a:xfrm>
+                    <a:prstGeom prst="rect">
+                      <a:avLst/>
+                    </a:prstGeom>
+                  </pic:spPr>
+                </pic:pic>
+              </a:graphicData>
+            </a:graphic>
+          </wp:inline>
+        </w:drawing>
+      </w:r>
+    </w:p>
+    <w:p>
+      <w:pPr>
+        <w:rPr>
+          <w:lang w:val="es-PE"/>
+        </w:rPr>
+      </w:pPr>
+    </w:p>
+    <w:p>
+      <w:pPr>
+        <w:rPr>
+          <w:lang w:val="es-PE"/>
+        </w:rPr>
+      </w:pPr>
+      <w:r>
+        <w:rPr>
+          <w:lang w:val="es-PE"/>
+        </w:rPr>
+        <w:t xml:space="preserve">Nos aparecerá “Creando </w:t>
+      </w:r>
+      <w:proofErr w:type="spellStart"/>
+      <w:r>
+        <w:rPr>
+          <w:lang w:val="es-PE"/>
+        </w:rPr>
+        <w:t>Monicovid-env</w:t>
+      </w:r>
+      <w:proofErr w:type="spellEnd"/>
+      <w:r>
+        <w:rPr>
+          <w:lang w:val="es-PE"/>
+        </w:rPr>
+        <w:t>” y esperamos a que finalice el proceso</w:t>
+      </w:r>
+    </w:p>
+    <w:p>
+      <w:pPr>
+        <w:rPr>
+          <w:lang w:val="es-PE"/>
+        </w:rPr>
+      </w:pPr>
+      <w:r>
+        <w:rPr>
+          <w:lang w:val="es-PE"/>
+        </w:rPr>
+        <w:drawing>
+          <wp:inline distT="0" distB="0" distL="0" distR="0" wp14:anchorId="723F0C81" wp14:editId="488C2AB5">
+            <wp:extent cx="5943600" cy="1496060"/>
+            <wp:effectExtent l="0" t="0" r="0" b="8890"/>
+            <wp:docPr id="49" name="Imagen 49" descr="Captura de pantalla de computadora&#10;&#10;Descripción generada automáticamente"/>
+            <wp:cNvGraphicFramePr>
+              <a:graphicFrameLocks xmlns:a="http://schemas.openxmlformats.org/drawingml/2006/main" noChangeAspect="1"/>
+            </wp:cNvGraphicFramePr>
+            <a:graphic xmlns:a="http://schemas.openxmlformats.org/drawingml/2006/main">
+              <a:graphicData uri="http://schemas.openxmlformats.org/drawingml/2006/picture">
+                <pic:pic xmlns:pic="http://schemas.openxmlformats.org/drawingml/2006/picture">
+                  <pic:nvPicPr>
+                    <pic:cNvPr id="49" name="Imagen 49" descr="Captura de pantalla de computadora&#10;&#10;Descripción generada automáticamente"/>
+                    <pic:cNvPicPr/>
+                  </pic:nvPicPr>
+                  <pic:blipFill>
+                    <a:blip r:embed="rId30"/>
+                    <a:stretch>
+                      <a:fillRect/>
+                    </a:stretch>
+                  </pic:blipFill>
+                  <pic:spPr>
+                    <a:xfrm>
+                      <a:off x="0" y="0"/>
+                      <a:ext cx="5943600" cy="1496060"/>
+                    </a:xfrm>
+                    <a:prstGeom prst="rect">
+                      <a:avLst/>
+                    </a:prstGeom>
+                  </pic:spPr>
+                </pic:pic>
+              </a:graphicData>
+            </a:graphic>
+          </wp:inline>
+        </w:drawing>
+      </w:r>
+    </w:p>
+    <w:p>
+      <w:pPr>
+        <w:rPr>
+          <w:lang w:val="es-PE"/>
+        </w:rPr>
+      </w:pPr>
+      <w:r>
+        <w:rPr>
+          <w:lang w:val="es-PE"/>
+        </w:rPr>
+        <w:br w:type="page"/>
+      </w:r>
+    </w:p>
+    <w:p>
+      <w:pPr>
+        <w:rPr>
+          <w:lang w:val="es-PE"/>
+        </w:rPr>
+      </w:pPr>
+      <w:r>
+        <w:rPr>
+          <w:lang w:val="es-PE"/>
+        </w:rPr>
+        <w:lastRenderedPageBreak/>
+        <w:t>Una vez finalizado el proceso nos aparecerá el ambiente de la aplicación y le damos clic en el enlace que nos sale debajo de “</w:t>
+      </w:r>
+      <w:proofErr w:type="spellStart"/>
+      <w:r>
+        <w:rPr>
+          <w:lang w:val="es-PE"/>
+        </w:rPr>
+        <w:t>Monicovid-env</w:t>
+      </w:r>
+      <w:proofErr w:type="spellEnd"/>
+      <w:r>
+        <w:rPr>
+          <w:lang w:val="es-PE"/>
+        </w:rPr>
+        <w:t>”</w:t>
+      </w:r>
+    </w:p>
+    <w:p>
+      <w:pPr>
+        <w:rPr>
+          <w:lang w:val="es-PE"/>
+        </w:rPr>
+      </w:pPr>
+      <w:r>
+        <w:rPr>
+          <w:noProof/>
+          <w:lang w:val="es-PE"/>
+        </w:rPr>
+        <mc:AlternateContent>
+          <mc:Choice Requires="wps">
+            <w:drawing>
+              <wp:anchor distT="0" distB="0" distL="114300" distR="114300" simplePos="0" relativeHeight="251700224" behindDoc="0" locked="0" layoutInCell="1" allowOverlap="1" wp14:anchorId="34D2A550" wp14:editId="05C18CDE">
+                <wp:simplePos x="0" y="0"/>
+                <wp:positionH relativeFrom="margin">
+                  <wp:posOffset>2117506</wp:posOffset>
+                </wp:positionH>
+                <wp:positionV relativeFrom="paragraph">
+                  <wp:posOffset>311207</wp:posOffset>
+                </wp:positionV>
+                <wp:extent cx="714403" cy="455304"/>
+                <wp:effectExtent l="38100" t="19050" r="28575" b="40005"/>
+                <wp:wrapNone/>
+                <wp:docPr id="52" name="Conector recto de flecha 52"/>
+                <wp:cNvGraphicFramePr/>
+                <a:graphic xmlns:a="http://schemas.openxmlformats.org/drawingml/2006/main">
+                  <a:graphicData uri="http://schemas.microsoft.com/office/word/2010/wordprocessingShape">
+                    <wps:wsp>
+                      <wps:cNvCnPr/>
+                      <wps:spPr>
+                        <a:xfrm flipH="1">
+                          <a:off x="0" y="0"/>
+                          <a:ext cx="714403" cy="455304"/>
+                        </a:xfrm>
+                        <a:prstGeom prst="straightConnector1">
+                          <a:avLst/>
+                        </a:prstGeom>
+                        <a:ln w="38100">
+                          <a:solidFill>
+                            <a:srgbClr val="FF0000"/>
+                          </a:solidFill>
+                          <a:tailEnd type="triangle"/>
+                        </a:ln>
+                      </wps:spPr>
+                      <wps:style>
+                        <a:lnRef idx="1">
+                          <a:schemeClr val="accent1"/>
+                        </a:lnRef>
+                        <a:fillRef idx="0">
+                          <a:schemeClr val="accent1"/>
+                        </a:fillRef>
+                        <a:effectRef idx="0">
+                          <a:schemeClr val="accent1"/>
+                        </a:effectRef>
+                        <a:fontRef idx="minor">
+                          <a:schemeClr val="tx1"/>
+                        </a:fontRef>
+                      </wps:style>
+                      <wps:bodyPr/>
+                    </wps:wsp>
+                  </a:graphicData>
+                </a:graphic>
+                <wp14:sizeRelH relativeFrom="margin">
+                  <wp14:pctWidth>0</wp14:pctWidth>
+                </wp14:sizeRelH>
+                <wp14:sizeRelV relativeFrom="margin">
+                  <wp14:pctHeight>0</wp14:pctHeight>
+                </wp14:sizeRelV>
+              </wp:anchor>
+            </w:drawing>
+          </mc:Choice>
+          <mc:Fallback>
+            <w:pict>
+              <v:shape w14:anchorId="31564954" id="Conector recto de flecha 52" o:spid="_x0000_s1026" type="#_x0000_t32" style="position:absolute;margin-left:166.75pt;margin-top:24.5pt;width:56.25pt;height:35.85pt;flip:x;z-index:251700224;visibility:visible;mso-wrap-style:square;mso-width-percent:0;mso-height-percent:0;mso-wrap-distance-left:9pt;mso-wrap-distance-top:0;mso-wrap-distance-right:9pt;mso-wrap-distance-bottom:0;mso-position-horizontal:absolute;mso-position-horizontal-relative:margin;mso-position-vertical:absolute;mso-position-vertical-relative:text;mso-width-percent:0;mso-height-percent:0;mso-width-relative:margin;mso-height-relative:margin" o:gfxdata="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" strokecolor="red" strokeweight="3pt">
+                <v:stroke endarrow="block" joinstyle="miter"/>
+                <w10:wrap anchorx="margin"/>
+              </v:shape>
+            </w:pict>
+          </mc:Fallback>
+        </mc:AlternateContent>
+      </w:r>
+      <w:r>
+        <w:rPr>
+          <w:lang w:val="es-PE"/>
+        </w:rPr>
+        <w:drawing>
+          <wp:inline distT="0" distB="0" distL="0" distR="0" wp14:anchorId="4F8C2ADA" wp14:editId="7E3D4CE0">
+            <wp:extent cx="5943600" cy="1842770"/>
+            <wp:effectExtent l="0" t="0" r="0" b="5080"/>
+            <wp:docPr id="51" name="Imagen 51" descr="Interfaz de usuario gráfica, Texto, Sitio web&#10;&#10;Descripción generada automáticamente"/>
+            <wp:cNvGraphicFramePr>
+              <a:graphicFrameLocks xmlns:a="http://schemas.openxmlformats.org/drawingml/2006/main" noChangeAspect="1"/>
+            </wp:cNvGraphicFramePr>
+            <a:graphic xmlns:a="http://schemas.openxmlformats.org/drawingml/2006/main">
+              <a:graphicData uri="http://schemas.openxmlformats.org/drawingml/2006/picture">
+                <pic:pic xmlns:pic="http://schemas.openxmlformats.org/drawingml/2006/picture">
+                  <pic:nvPicPr>
+                    <pic:cNvPr id="51" name="Imagen 51" descr="Interfaz de usuario gráfica, Texto, Sitio web&#10;&#10;Descripción generada automáticamente"/>
+                    <pic:cNvPicPr/>
+                  </pic:nvPicPr>
+                  <pic:blipFill>
+                    <a:blip r:embed="rId31"/>
+                    <a:stretch>
+                      <a:fillRect/>
+                    </a:stretch>
+                  </pic:blipFill>
+                  <pic:spPr>
+                    <a:xfrm>
+                      <a:off x="0" y="0"/>
+                      <a:ext cx="5943600" cy="1842770"/>
+                    </a:xfrm>
+                    <a:prstGeom prst="rect">
+                      <a:avLst/>
+                    </a:prstGeom>
+                  </pic:spPr>
+                </pic:pic>
+              </a:graphicData>
+            </a:graphic>
+          </wp:inline>
+        </w:drawing>
+      </w:r>
+    </w:p>
+    <w:p>
+      <w:pPr>
+        <w:rPr>
+          <w:lang w:val="es-PE"/>
+        </w:rPr>
+      </w:pPr>
+    </w:p>
+    <w:p>
+      <w:pPr>
+        <w:rPr>
+          <w:lang w:val="es-PE"/>
+        </w:rPr>
+      </w:pPr>
+      <w:r>
+        <w:rPr>
+          <w:lang w:val="es-PE"/>
+        </w:rPr>
+        <w:t>Nos redirigirá a la aplicación desplegada</w:t>
+      </w:r>
+    </w:p>
+    <w:p>
+      <w:pPr>
+        <w:rPr>
+          <w:lang w:val="es-PE"/>
+        </w:rPr>
+      </w:pPr>
+      <w:r>
+        <w:rPr>
+          <w:lang w:val="es-PE"/>
+        </w:rPr>
+        <w:drawing>
+          <wp:inline distT="0" distB="0" distL="0" distR="0" wp14:anchorId="52853A79" wp14:editId="2F023442">
+            <wp:extent cx="5943600" cy="3217545"/>
+            <wp:effectExtent l="0" t="0" r="0" b="1905"/>
+            <wp:docPr id="53" name="Imagen 53" descr="Interfaz de usuario gráfica, Sitio web&#10;&#10;Descripción generada automáticamente"/>
+            <wp:cNvGraphicFramePr>
+              <a:graphicFrameLocks xmlns:a="http://schemas.openxmlformats.org/drawingml/2006/main" noChangeAspect="1"/>
+            </wp:cNvGraphicFramePr>
+            <a:graphic xmlns:a="http://schemas.openxmlformats.org/drawingml/2006/main">
+              <a:graphicData uri="http://schemas.openxmlformats.org/drawingml/2006/picture">
+                <pic:pic xmlns:pic="http://schemas.openxmlformats.org/drawingml/2006/picture">
+                  <pic:nvPicPr>
+                    <pic:cNvPr id="53" name="Imagen 53" descr="Interfaz de usuario gráfica, Sitio web&#10;&#10;Descripción generada automáticamente"/>
+                    <pic:cNvPicPr/>
+                  </pic:nvPicPr>
+                  <pic:blipFill>
+                    <a:blip r:embed="rId32"/>
+                    <a:stretch>
+                      <a:fillRect/>
+                    </a:stretch>
+                  </pic:blipFill>
+                  <pic:spPr>
+                    <a:xfrm>
+                      <a:off x="0" y="0"/>
+                      <a:ext cx="5943600" cy="3217545"/>
+                    </a:xfrm>
+                    <a:prstGeom prst="rect">
+                      <a:avLst/>
+                    </a:prstGeom>
+                  </pic:spPr>
+                </pic:pic>
+              </a:graphicData>
+            </a:graphic>
+          </wp:inline>
+        </w:drawing>
+      </w:r>
+    </w:p>
+    <w:p>
+      <w:pPr>
+        <w:rPr>
+          <w:lang w:val="es-PE"/>
+        </w:rPr>
+      </w:pPr>
+      <w:r>
+        <w:rPr>
+          <w:lang w:val="es-PE"/>
+        </w:rPr>
+        <w:br w:type="page"/>
+      </w:r>
+    </w:p>
+    <w:p>
+      <w:pPr>
+        <w:pStyle w:val="Ttulo1"/>
+        <w:numPr>
+          <w:ilvl w:val="0"/>
+          <w:numId w:val="36"/>
+        </w:numPr>
+        <w:rPr>
+          <w:lang w:val="es-PE"/>
+        </w:rPr>
+      </w:pPr>
+      <w:r>
+        <w:rPr>
+          <w:lang w:val="es-PE"/>
+        </w:rPr>
+        <w:lastRenderedPageBreak/>
+        <w:t xml:space="preserve">Prueba de funcionamiento </w:t>
+      </w:r>
+    </w:p>
+    <w:p>
+      <w:pPr>
+        <w:rPr>
+          <w:lang w:val="es-PE"/>
+        </w:rPr>
+      </w:pPr>
+      <w:r>
+        <w:rPr>
+          <w:lang w:val="es-PE"/>
+        </w:rPr>
+        <w:t>Para comprobar que la aplicación funciona</w:t>
+      </w:r>
+      <w:r>
+        <w:rPr>
+          <w:lang w:val="es-PE"/>
+        </w:rPr>
+        <w:t xml:space="preserve"> correctamente</w:t>
+      </w:r>
+      <w:r>
+        <w:rPr>
+          <w:lang w:val="es-PE"/>
+        </w:rPr>
+        <w:t xml:space="preserve"> ingresamos a la cuenta con las siguientes credenciales:</w:t>
+      </w:r>
+    </w:p>
+    <w:p>
+      <w:pPr>
+        <w:rPr>
+          <w:lang w:val="es-PE"/>
+        </w:rPr>
+      </w:pPr>
+      <w:r>
+        <w:rPr>
+          <w:lang w:val="es-PE"/>
+        </w:rPr>
+        <w:t xml:space="preserve">Correo: </w:t>
+      </w:r>
+      <w:r>
+        <w:rPr>
+          <w:lang w:val="es-PE"/>
+        </w:rPr>
+        <w:t>prueba@xyz.com</w:t>
+      </w:r>
+    </w:p>
+    <w:p>
+      <w:pPr>
+        <w:rPr>
+          <w:lang w:val="es-PE"/>
+        </w:rPr>
+      </w:pPr>
+      <w:r>
+        <w:rPr>
+          <w:lang w:val="es-PE"/>
+        </w:rPr>
+        <w:t>Contraseña: prueba</w:t>
+      </w:r>
+    </w:p>
+    <w:p>
+      <w:pPr>
+        <w:rPr>
+          <w:lang w:val="es-PE"/>
+        </w:rPr>
+      </w:pPr>
+    </w:p>
+    <w:p>
+      <w:pPr>
+        <w:rPr>
+          <w:lang w:val="es-PE"/>
+        </w:rPr>
+      </w:pPr>
+      <w:r>
+        <w:rPr>
+          <w:lang w:val="es-PE"/>
+        </w:rPr>
+        <w:t xml:space="preserve">Completamos los dos campos </w:t>
+      </w:r>
+      <w:r>
+        <w:rPr>
+          <w:lang w:val="es-PE"/>
+        </w:rPr>
+        <w:t>requeridos y</w:t>
+      </w:r>
+      <w:r>
+        <w:rPr>
+          <w:lang w:val="es-PE"/>
+        </w:rPr>
+        <w:t xml:space="preserve"> damos clic en aceptar</w:t>
+      </w:r>
+    </w:p>
+    <w:p>
+      <w:pPr>
+        <w:rPr>
+          <w:lang w:val="es-PE"/>
+        </w:rPr>
+      </w:pPr>
+      <w:r>
+        <w:rPr>
+          <w:noProof/>
+          <w:lang w:val="es-PE"/>
+        </w:rPr>
+        <mc:AlternateContent>
+          <mc:Choice Requires="wps">
+            <w:drawing>
+              <wp:anchor distT="0" distB="0" distL="114300" distR="114300" simplePos="0" relativeHeight="251706368" behindDoc="0" locked="0" layoutInCell="1" allowOverlap="1" wp14:anchorId="153792FE" wp14:editId="378CE861">
+                <wp:simplePos x="0" y="0"/>
+                <wp:positionH relativeFrom="margin">
+                  <wp:posOffset>3465555</wp:posOffset>
+                </wp:positionH>
+                <wp:positionV relativeFrom="paragraph">
+                  <wp:posOffset>1636367</wp:posOffset>
+                </wp:positionV>
+                <wp:extent cx="714403" cy="455304"/>
+                <wp:effectExtent l="38100" t="19050" r="28575" b="40005"/>
+                <wp:wrapNone/>
+                <wp:docPr id="58" name="Conector recto de flecha 58"/>
+                <wp:cNvGraphicFramePr/>
+                <a:graphic xmlns:a="http://schemas.openxmlformats.org/drawingml/2006/main">
+                  <a:graphicData uri="http://schemas.microsoft.com/office/word/2010/wordprocessingShape">
+                    <wps:wsp>
+                      <wps:cNvCnPr/>
+                      <wps:spPr>
+                        <a:xfrm flipH="1">
+                          <a:off x="0" y="0"/>
+                          <a:ext cx="714403" cy="455304"/>
+                        </a:xfrm>
+                        <a:prstGeom prst="straightConnector1">
+                          <a:avLst/>
+                        </a:prstGeom>
+                        <a:ln w="38100">
+                          <a:solidFill>
+                            <a:srgbClr val="FF0000"/>
+                          </a:solidFill>
+                          <a:tailEnd type="triangle"/>
+                        </a:ln>
+                      </wps:spPr>
+                      <wps:style>
+                        <a:lnRef idx="1">
+                          <a:schemeClr val="accent1"/>
+                        </a:lnRef>
+                        <a:fillRef idx="0">
+                          <a:schemeClr val="accent1"/>
+                        </a:fillRef>
+                        <a:effectRef idx="0">
+                          <a:schemeClr val="accent1"/>
+                        </a:effectRef>
+                        <a:fontRef idx="minor">
+                          <a:schemeClr val="tx1"/>
+                        </a:fontRef>
+                      </wps:style>
+                      <wps:bodyPr/>
+                    </wps:wsp>
+                  </a:graphicData>
+                </a:graphic>
+                <wp14:sizeRelH relativeFrom="margin">
+                  <wp14:pctWidth>0</wp14:pctWidth>
+                </wp14:sizeRelH>
+                <wp14:sizeRelV relativeFrom="margin">
+                  <wp14:pctHeight>0</wp14:pctHeight>
+                </wp14:sizeRelV>
+              </wp:anchor>
+            </w:drawing>
+          </mc:Choice>
+          <mc:Fallback>
+            <w:pict>
+              <v:shape w14:anchorId="5E54E7E5" id="Conector recto de flecha 58" o:spid="_x0000_s1026" type="#_x0000_t32" style="position:absolute;margin-left:272.9pt;margin-top:128.85pt;width:56.25pt;height:35.85pt;flip:x;z-index:251706368;visibility:visible;mso-wrap-style:square;mso-width-percent:0;mso-height-percent:0;mso-wrap-distance-left:9pt;mso-wrap-distance-top:0;mso-wrap-distance-right:9pt;mso-wrap-distance-bottom:0;mso-position-horizontal:absolute;mso-position-horizontal-relative:margin;mso-position-vertical:absolute;mso-position-vertical-relative:text;mso-width-percent:0;mso-height-percent:0;mso-width-relative:margin;mso-height-relative:margin" o:gfxdata="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" strokecolor="red" strokeweight="3pt">
+                <v:stroke endarrow="block" joinstyle="miter"/>
+                <w10:wrap anchorx="margin"/>
+              </v:shape>
+            </w:pict>
+          </mc:Fallback>
+        </mc:AlternateContent>
+      </w:r>
+      <w:r>
+        <w:rPr>
+          <w:noProof/>
+          <w:lang w:val="es-PE"/>
+        </w:rPr>
+        <mc:AlternateContent>
+          <mc:Choice Requires="wps">
+            <w:drawing>
+              <wp:anchor distT="0" distB="0" distL="114300" distR="114300" simplePos="0" relativeHeight="251704320" behindDoc="0" locked="0" layoutInCell="1" allowOverlap="1" wp14:anchorId="2023AB1C" wp14:editId="21DFDA00">
+                <wp:simplePos x="0" y="0"/>
+                <wp:positionH relativeFrom="margin">
+                  <wp:posOffset>3438534</wp:posOffset>
+                </wp:positionH>
+                <wp:positionV relativeFrom="paragraph">
+                  <wp:posOffset>1403976</wp:posOffset>
+                </wp:positionV>
+                <wp:extent cx="714403" cy="455304"/>
+                <wp:effectExtent l="38100" t="19050" r="28575" b="40005"/>
+                <wp:wrapNone/>
+                <wp:docPr id="57" name="Conector recto de flecha 57"/>
+                <wp:cNvGraphicFramePr/>
+                <a:graphic xmlns:a="http://schemas.openxmlformats.org/drawingml/2006/main">
+                  <a:graphicData uri="http://schemas.microsoft.com/office/word/2010/wordprocessingShape">
+                    <wps:wsp>
+                      <wps:cNvCnPr/>
+                      <wps:spPr>
+                        <a:xfrm flipH="1">
+                          <a:off x="0" y="0"/>
+                          <a:ext cx="714403" cy="455304"/>
+                        </a:xfrm>
+                        <a:prstGeom prst="straightConnector1">
+                          <a:avLst/>
+                        </a:prstGeom>
+                        <a:ln w="38100">
+                          <a:solidFill>
+                            <a:srgbClr val="FF0000"/>
+                          </a:solidFill>
+                          <a:tailEnd type="triangle"/>
+                        </a:ln>
+                      </wps:spPr>
+                      <wps:style>
+                        <a:lnRef idx="1">
+                          <a:schemeClr val="accent1"/>
+                        </a:lnRef>
+                        <a:fillRef idx="0">
+                          <a:schemeClr val="accent1"/>
+                        </a:fillRef>
+                        <a:effectRef idx="0">
+                          <a:schemeClr val="accent1"/>
+                        </a:effectRef>
+                        <a:fontRef idx="minor">
+                          <a:schemeClr val="tx1"/>
+                        </a:fontRef>
+                      </wps:style>
+                      <wps:bodyPr/>
+                    </wps:wsp>
+                  </a:graphicData>
+                </a:graphic>
+                <wp14:sizeRelH relativeFrom="margin">
+                  <wp14:pctWidth>0</wp14:pctWidth>
+                </wp14:sizeRelH>
+                <wp14:sizeRelV relativeFrom="margin">
+                  <wp14:pctHeight>0</wp14:pctHeight>
+                </wp14:sizeRelV>
+              </wp:anchor>
+            </w:drawing>
+          </mc:Choice>
+          <mc:Fallback>
+            <w:pict>
+              <v:shape w14:anchorId="0A088E47" id="Conector recto de flecha 57" o:spid="_x0000_s1026" type="#_x0000_t32" style="position:absolute;margin-left:270.75pt;margin-top:110.55pt;width:56.25pt;height:35.85pt;flip:x;z-index:251704320;visibility:visible;mso-wrap-style:square;mso-width-percent:0;mso-height-percent:0;mso-wrap-distance-left:9pt;mso-wrap-distance-top:0;mso-wrap-distance-right:9pt;mso-wrap-distance-bottom:0;mso-position-horizontal:absolute;mso-position-horizontal-relative:margin;mso-position-vertical:absolute;mso-position-vertical-relative:text;mso-width-percent:0;mso-height-percent:0;mso-width-relative:margin;mso-height-relative:margin" o:gfxdata="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" strokecolor="red" strokeweight="3pt">
+                <v:stroke endarrow="block" joinstyle="miter"/>
+                <w10:wrap anchorx="margin"/>
+              </v:shape>
+            </w:pict>
+          </mc:Fallback>
+        </mc:AlternateContent>
+      </w:r>
+      <w:r>
+        <w:rPr>
+          <w:noProof/>
+          <w:lang w:val="es-PE"/>
+        </w:rPr>
+        <mc:AlternateContent>
+          <mc:Choice Requires="wps">
+            <w:drawing>
+              <wp:anchor distT="0" distB="0" distL="114300" distR="114300" simplePos="0" relativeHeight="251702272" behindDoc="0" locked="0" layoutInCell="1" allowOverlap="1" wp14:anchorId="795C789E" wp14:editId="24270E1F">
+                <wp:simplePos x="0" y="0"/>
+                <wp:positionH relativeFrom="margin">
+                  <wp:posOffset>3343701</wp:posOffset>
+                </wp:positionH>
+                <wp:positionV relativeFrom="paragraph">
+                  <wp:posOffset>1165614</wp:posOffset>
+                </wp:positionV>
+                <wp:extent cx="714403" cy="455304"/>
+                <wp:effectExtent l="38100" t="19050" r="28575" b="40005"/>
+                <wp:wrapNone/>
+                <wp:docPr id="56" name="Conector recto de flecha 56"/>
+                <wp:cNvGraphicFramePr/>
+                <a:graphic xmlns:a="http://schemas.openxmlformats.org/drawingml/2006/main">
+                  <a:graphicData uri="http://schemas.microsoft.com/office/word/2010/wordprocessingShape">
+                    <wps:wsp>
+                      <wps:cNvCnPr/>
+                      <wps:spPr>
+                        <a:xfrm flipH="1">
+                          <a:off x="0" y="0"/>
+                          <a:ext cx="714403" cy="455304"/>
+                        </a:xfrm>
+                        <a:prstGeom prst="straightConnector1">
+                          <a:avLst/>
+                        </a:prstGeom>
+                        <a:ln w="38100">
+                          <a:solidFill>
+                            <a:srgbClr val="FF0000"/>
+                          </a:solidFill>
+                          <a:tailEnd type="triangle"/>
+                        </a:ln>
+                      </wps:spPr>
+                      <wps:style>
+                        <a:lnRef idx="1">
+                          <a:schemeClr val="accent1"/>
+                        </a:lnRef>
+                        <a:fillRef idx="0">
+                          <a:schemeClr val="accent1"/>
+                        </a:fillRef>
+                        <a:effectRef idx="0">
+                          <a:schemeClr val="accent1"/>
+                        </a:effectRef>
+                        <a:fontRef idx="minor">
+                          <a:schemeClr val="tx1"/>
+                        </a:fontRef>
+                      </wps:style>
+                      <wps:bodyPr/>
+                    </wps:wsp>
+                  </a:graphicData>
+                </a:graphic>
+                <wp14:sizeRelH relativeFrom="margin">
+                  <wp14:pctWidth>0</wp14:pctWidth>
+                </wp14:sizeRelH>
+                <wp14:sizeRelV relativeFrom="margin">
+                  <wp14:pctHeight>0</wp14:pctHeight>
+                </wp14:sizeRelV>
+              </wp:anchor>
+            </w:drawing>
+          </mc:Choice>
+          <mc:Fallback>
+            <w:pict>
+              <v:shape w14:anchorId="659CC622" id="Conector recto de flecha 56" o:spid="_x0000_s1026" type="#_x0000_t32" style="position:absolute;margin-left:263.3pt;margin-top:91.8pt;width:56.25pt;height:35.85pt;flip:x;z-index:251702272;visibility:visible;mso-wrap-style:square;mso-width-percent:0;mso-height-percent:0;mso-wrap-distance-left:9pt;mso-wrap-distance-top:0;mso-wrap-distance-right:9pt;mso-wrap-distance-bottom:0;mso-position-horizontal:absolute;mso-position-horizontal-relative:margin;mso-position-vertical:absolute;mso-position-vertical-relative:text;mso-width-percent:0;mso-height-percent:0;mso-width-relative:margin;mso-height-relative:margin" o:gfxdata="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" strokecolor="red" strokeweight="3pt">
+                <v:stroke endarrow="block" joinstyle="miter"/>
+                <w10:wrap anchorx="margin"/>
+              </v:shape>
+            </w:pict>
+          </mc:Fallback>
+        </mc:AlternateContent>
+      </w:r>
+      <w:r>
+        <w:rPr>
+          <w:lang w:val="es-PE"/>
+        </w:rPr>
+        <w:drawing>
+          <wp:inline distT="0" distB="0" distL="0" distR="0" wp14:anchorId="1BE6362A" wp14:editId="30ACBC49">
+            <wp:extent cx="5943600" cy="2789555"/>
+            <wp:effectExtent l="0" t="0" r="0" b="0"/>
+            <wp:docPr id="55" name="Imagen 55" descr="Interfaz de usuario gráfica, Sitio web&#10;&#10;Descripción generada automáticamente"/>
+            <wp:cNvGraphicFramePr>
+              <a:graphicFrameLocks xmlns:a="http://schemas.openxmlformats.org/drawingml/2006/main" noChangeAspect="1"/>
+            </wp:cNvGraphicFramePr>
+            <a:graphic xmlns:a="http://schemas.openxmlformats.org/drawingml/2006/main">
+              <a:graphicData uri="http://schemas.openxmlformats.org/drawingml/2006/picture">
+                <pic:pic xmlns:pic="http://schemas.openxmlformats.org/drawingml/2006/picture">
+                  <pic:nvPicPr>
+                    <pic:cNvPr id="55" name="Imagen 55" descr="Interfaz de usuario gráfica, Sitio web&#10;&#10;Descripción generada automáticamente"/>
+                    <pic:cNvPicPr/>
+                  </pic:nvPicPr>
+                  <pic:blipFill>
+                    <a:blip r:embed="rId33"/>
+                    <a:stretch>
+                      <a:fillRect/>
+                    </a:stretch>
+                  </pic:blipFill>
+                  <pic:spPr>
+                    <a:xfrm>
+                      <a:off x="0" y="0"/>
+                      <a:ext cx="5943600" cy="2789555"/>
+                    </a:xfrm>
+                    <a:prstGeom prst="rect">
+                      <a:avLst/>
+                    </a:prstGeom>
+                  </pic:spPr>
+                </pic:pic>
+              </a:graphicData>
+            </a:graphic>
+          </wp:inline>
+        </w:drawing>
+      </w:r>
+    </w:p>
+    <w:p>
+      <w:pPr>
+        <w:rPr>
+          <w:lang w:val="es-PE"/>
+        </w:rPr>
+      </w:pPr>
+      <w:r>
+        <w:rPr>
+          <w:lang w:val="es-PE"/>
+        </w:rPr>
+        <w:br w:type="page"/>
+      </w:r>
+    </w:p>
+    <w:p>
+      <w:pPr>
+        <w:rPr>
+          <w:lang w:val="es-PE"/>
+        </w:rPr>
+      </w:pPr>
+      <w:r>
+        <w:rPr>
+          <w:lang w:val="es-PE"/>
+        </w:rPr>
+        <w:lastRenderedPageBreak/>
+        <w:t>Nos redireccionara a la página de bienvenida donde se comprueba que la aplicación fue desplegada exitosamente</w:t>
+      </w:r>
+    </w:p>
+    <w:p>
+      <w:pPr>
+        <w:rPr>
+          <w:lang w:val="es-PE"/>
+        </w:rPr>
+      </w:pPr>
+      <w:r>
+        <w:rPr>
+          <w:lang w:val="es-PE"/>
+        </w:rPr>
+        <w:drawing>
+          <wp:inline distT="0" distB="0" distL="0" distR="0" wp14:anchorId="02C312A7" wp14:editId="7EBC103B">
+            <wp:extent cx="5943600" cy="3288665"/>
+            <wp:effectExtent l="0" t="0" r="0" b="6985"/>
+            <wp:docPr id="60" name="Imagen 60" descr="Interfaz de usuario gráfica, Texto, Aplicación&#10;&#10;Descripción generada automáticamente"/>
+            <wp:cNvGraphicFramePr>
+              <a:graphicFrameLocks xmlns:a="http://schemas.openxmlformats.org/drawingml/2006/main" noChangeAspect="1"/>
+            </wp:cNvGraphicFramePr>
+            <a:graphic xmlns:a="http://schemas.openxmlformats.org/drawingml/2006/main">
+              <a:graphicData uri="http://schemas.openxmlformats.org/drawingml/2006/picture">
+                <pic:pic xmlns:pic="http://schemas.openxmlformats.org/drawingml/2006/picture">
+                  <pic:nvPicPr>
+                    <pic:cNvPr id="60" name="Imagen 60" descr="Interfaz de usuario gráfica, Texto, Aplicación&#10;&#10;Descripción generada automáticamente"/>
+                    <pic:cNvPicPr/>
+                  </pic:nvPicPr>
+                  <pic:blipFill>
+                    <a:blip r:embed="rId34"/>
+                    <a:stretch>
+                      <a:fillRect/>
+                    </a:stretch>
+                  </pic:blipFill>
+                  <pic:spPr>
+                    <a:xfrm>
+                      <a:off x="0" y="0"/>
+                      <a:ext cx="5943600" cy="3288665"/>
+                    </a:xfrm>
+                    <a:prstGeom prst="rect">
+                      <a:avLst/>
+                    </a:prstGeom>
+                  </pic:spPr>
+                </pic:pic>
+              </a:graphicData>
+            </a:graphic>
+          </wp:inline>
+        </w:drawing>
+      </w:r>
+    </w:p>
+    <w:p>
+      <w:pPr>
+        <w:rPr>
+          <w:lang w:val="es-PE"/>
+        </w:rPr>
+      </w:pPr>
+    </w:p>
+    <w:p>
+      <w:pPr>
+        <w:rPr>
+          <w:lang w:val="es-PE"/>
+        </w:rPr>
+      </w:pPr>
+      <w:r>
+        <w:rPr>
+          <w:lang w:val="es-PE"/>
+        </w:rPr>
+        <w:t xml:space="preserve">Nota: Para la opción de “Crear </w:t>
+      </w:r>
+      <w:r>
+        <w:rPr>
+          <w:lang w:val="es-PE"/>
+        </w:rPr>
+        <w:t>Nueva</w:t>
+      </w:r>
+      <w:r>
+        <w:rPr>
+          <w:lang w:val="es-PE"/>
+        </w:rPr>
+        <w:t xml:space="preserve"> </w:t>
+      </w:r>
+      <w:r>
+        <w:rPr>
+          <w:lang w:val="es-PE"/>
+        </w:rPr>
+        <w:t>C</w:t>
+      </w:r>
+      <w:r>
+        <w:rPr>
+          <w:lang w:val="es-PE"/>
+        </w:rPr>
+        <w:t xml:space="preserve">uenta” </w:t>
+      </w:r>
+      <w:r>
+        <w:rPr>
+          <w:lang w:val="es-PE"/>
+        </w:rPr>
+        <w:t>se necesitó</w:t>
+      </w:r>
+      <w:r>
+        <w:rPr>
+          <w:lang w:val="es-PE"/>
+        </w:rPr>
+        <w:t xml:space="preserve"> de la compra de un dominio</w:t>
+      </w:r>
+      <w:r>
+        <w:rPr>
+          <w:lang w:val="es-PE"/>
+        </w:rPr>
+        <w:t xml:space="preserve">, ya que la aplicación necesita ser segura y poseer un certificado SSL. A la aplicación segura se accede mediante el siguiente enlace: </w:t>
+      </w:r>
+      <w:hyperlink r:id="rId35" w:history="1">
+        <w:r>
+          <w:rPr>
+            <w:rStyle w:val="Hipervnculo"/>
+            <w:lang w:val="es-PE"/>
+          </w:rPr>
+          <w:t>https://monico19.site/</w:t>
+        </w:r>
+      </w:hyperlink>
+    </w:p>
+    <w:p>
+      <w:pPr>
+        <w:jc w:val="center"/>
+        <w:rPr>
+          <w:lang w:val="es-PE"/>
+        </w:rPr>
+      </w:pPr>
+      <w:r>
+        <w:rPr>
+          <w:lang w:val="es-PE"/>
+        </w:rPr>
+        <w:drawing>
+          <wp:inline distT="0" distB="0" distL="0" distR="0" wp14:anchorId="78776C2A" wp14:editId="5835D53D">
+            <wp:extent cx="5187216" cy="2831910"/>
+            <wp:effectExtent l="0" t="0" r="0" b="6985"/>
+            <wp:docPr id="61" name="Imagen 61" descr="Interfaz de usuario gráfica&#10;&#10;Descripción generada automáticamente"/>
+            <wp:cNvGraphicFramePr>
+              <a:graphicFrameLocks xmlns:a="http://schemas.openxmlformats.org/drawingml/2006/main" noChangeAspect="1"/>
+            </wp:cNvGraphicFramePr>
+            <a:graphic xmlns:a="http://schemas.openxmlformats.org/drawingml/2006/main">
+              <a:graphicData uri="http://schemas.openxmlformats.org/drawingml/2006/picture">
+                <pic:pic xmlns:pic="http://schemas.openxmlformats.org/drawingml/2006/picture">
+                  <pic:nvPicPr>
+                    <pic:cNvPr id="61" name="Imagen 61" descr="Interfaz de usuario gráfica&#10;&#10;Descripción generada automáticamente"/>
+                    <pic:cNvPicPr/>
+                  </pic:nvPicPr>
+                  <pic:blipFill>
+                    <a:blip r:embed="rId36"/>
+                    <a:stretch>
+                      <a:fillRect/>
+                    </a:stretch>
+                  </pic:blipFill>
+                  <pic:spPr>
+                    <a:xfrm>
+                      <a:off x="0" y="0"/>
+                      <a:ext cx="5206778" cy="2842590"/>
+                    </a:xfrm>
+                    <a:prstGeom prst="rect">
+                      <a:avLst/>
+                    </a:prstGeom>
+                  </pic:spPr>
+                </pic:pic>
+              </a:graphicData>
+            </a:graphic>
+          </wp:inline>
+        </w:drawing>
+      </w:r>
     </w:p>
     <w:sectPr>
-      <w:headerReference w:type="default" r:id="rId11"/>
-      <w:footerReference w:type="default" r:id="rId12"/>
+      <w:headerReference w:type="default" r:id="rId37"/>
+      <w:footerReference w:type="default" r:id="rId38"/>
       <w:pgSz w:w="12240" w:h="15840"/>
       <w:pgMar w:top="1440" w:right="1440" w:bottom="1440" w:left="1440" w:header="720" w:footer="720" w:gutter="0"/>
       <w:cols w:space="720"/>
@@ -1597,6 +5431,95 @@
     </w:lvl>
   </w:abstractNum>
   <w:abstractNum w:abstractNumId="2" w15:restartNumberingAfterBreak="0">
+    <w:nsid w:val="0BA01A4A"/>
+    <w:multiLevelType w:val="hybridMultilevel"/>
+    <w:tmpl w:val="8FA64BFA"/>
+    <w:lvl w:ilvl="0" w:tplc="540A000F">
+      <w:start w:val="1"/>
+      <w:numFmt w:val="decimal"/>
+      <w:lvlText w:val="%1."/>
+      <w:lvlJc w:val="left"/>
+      <w:pPr>
+        <w:ind w:left="360" w:hanging="360"/>
+      </w:pPr>
+      <w:rPr>
+        <w:rFonts w:hint="default"/>
+      </w:rPr>
+    </w:lvl>
+    <w:lvl w:ilvl="1" w:tplc="540A0019" w:tentative="1">
+      <w:start w:val="1"/>
+      <w:numFmt w:val="lowerLetter"/>
+      <w:lvlText w:val="%2."/>
+      <w:lvlJc w:val="left"/>
+      <w:pPr>
+        <w:ind w:left="1080" w:hanging="360"/>
+      </w:pPr>
+    </w:lvl>
+    <w:lvl w:ilvl="2" w:tplc="540A001B" w:tentative="1">
+      <w:start w:val="1"/>
+      <w:numFmt w:val="lowerRoman"/>
+      <w:lvlText w:val="%3."/>
+      <w:lvlJc w:val="right"/>
+      <w:pPr>
+        <w:ind w:left="1800" w:hanging="180"/>
+      </w:pPr>
+    </w:lvl>
+    <w:lvl w:ilvl="3" w:tplc="540A000F" w:tentative="1">
+      <w:start w:val="1"/>
+      <w:numFmt w:val="decimal"/>
+      <w:lvlText w:val="%4."/>
+      <w:lvlJc w:val="left"/>
+      <w:pPr>
+        <w:ind w:left="2520" w:hanging="360"/>
+      </w:pPr>
+    </w:lvl>
+    <w:lvl w:ilvl="4" w:tplc="540A0019" w:tentative="1">
+      <w:start w:val="1"/>
+      <w:numFmt w:val="lowerLetter"/>
+      <w:lvlText w:val="%5."/>
+      <w:lvlJc w:val="left"/>
+      <w:pPr>
+        <w:ind w:left="3240" w:hanging="360"/>
+      </w:pPr>
+    </w:lvl>
+    <w:lvl w:ilvl="5" w:tplc="540A001B" w:tentative="1">
+      <w:start w:val="1"/>
+      <w:numFmt w:val="lowerRoman"/>
+      <w:lvlText w:val="%6."/>
+      <w:lvlJc w:val="right"/>
+      <w:pPr>
+        <w:ind w:left="3960" w:hanging="180"/>
+      </w:pPr>
+    </w:lvl>
+    <w:lvl w:ilvl="6" w:tplc="540A000F" w:tentative="1">
+      <w:start w:val="1"/>
+      <w:numFmt w:val="decimal"/>
+      <w:lvlText w:val="%7."/>
+      <w:lvlJc w:val="left"/>
+      <w:pPr>
+        <w:ind w:left="4680" w:hanging="360"/>
+      </w:pPr>
+    </w:lvl>
+    <w:lvl w:ilvl="7" w:tplc="540A0019" w:tentative="1">
+      <w:start w:val="1"/>
+      <w:numFmt w:val="lowerLetter"/>
+      <w:lvlText w:val="%8."/>
+      <w:lvlJc w:val="left"/>
+      <w:pPr>
+        <w:ind w:left="5400" w:hanging="360"/>
+      </w:pPr>
+    </w:lvl>
+    <w:lvl w:ilvl="8" w:tplc="540A001B" w:tentative="1">
+      <w:start w:val="1"/>
+      <w:numFmt w:val="lowerRoman"/>
+      <w:lvlText w:val="%9."/>
+      <w:lvlJc w:val="right"/>
+      <w:pPr>
+        <w:ind w:left="6120" w:hanging="180"/>
+      </w:pPr>
+    </w:lvl>
+  </w:abstractNum>
+  <w:abstractNum w:abstractNumId="3" w15:restartNumberingAfterBreak="0">
     <w:nsid w:val="11EE0793"/>
     <w:multiLevelType w:val="multilevel"/>
     <w:tmpl w:val="7022506E"/>
@@ -1709,7 +5632,7 @@
       </w:rPr>
     </w:lvl>
   </w:abstractNum>
-  <w:abstractNum w:abstractNumId="3" w15:restartNumberingAfterBreak="0">
+  <w:abstractNum w:abstractNumId="4" w15:restartNumberingAfterBreak="0">
     <w:nsid w:val="1E1704DE"/>
     <w:multiLevelType w:val="multilevel"/>
     <w:tmpl w:val="7022506E"/>
@@ -1822,7 +5745,7 @@
       </w:rPr>
     </w:lvl>
   </w:abstractNum>
-  <w:abstractNum w:abstractNumId="4" w15:restartNumberingAfterBreak="0">
+  <w:abstractNum w:abstractNumId="5" w15:restartNumberingAfterBreak="0">
     <w:nsid w:val="260E2FFA"/>
     <w:multiLevelType w:val="hybridMultilevel"/>
     <w:tmpl w:val="7BF61342"/>
@@ -1935,7 +5858,7 @@
       </w:rPr>
     </w:lvl>
   </w:abstractNum>
-  <w:abstractNum w:abstractNumId="5" w15:restartNumberingAfterBreak="0">
+  <w:abstractNum w:abstractNumId="6" w15:restartNumberingAfterBreak="0">
     <w:nsid w:val="283F3EA8"/>
     <w:multiLevelType w:val="hybridMultilevel"/>
     <w:tmpl w:val="CDE6AD9C"/>
@@ -2048,7 +5971,7 @@
       </w:rPr>
     </w:lvl>
   </w:abstractNum>
-  <w:abstractNum w:abstractNumId="6" w15:restartNumberingAfterBreak="0">
+  <w:abstractNum w:abstractNumId="7" w15:restartNumberingAfterBreak="0">
     <w:nsid w:val="2A926576"/>
     <w:multiLevelType w:val="hybridMultilevel"/>
     <w:tmpl w:val="55B2EC02"/>
@@ -2161,7 +6084,7 @@
       </w:rPr>
     </w:lvl>
   </w:abstractNum>
-  <w:abstractNum w:abstractNumId="7" w15:restartNumberingAfterBreak="0">
+  <w:abstractNum w:abstractNumId="8" w15:restartNumberingAfterBreak="0">
     <w:nsid w:val="2BBE5205"/>
     <w:multiLevelType w:val="hybridMultilevel"/>
     <w:tmpl w:val="9806C8A2"/>
@@ -2274,7 +6197,7 @@
       </w:rPr>
     </w:lvl>
   </w:abstractNum>
-  <w:abstractNum w:abstractNumId="8" w15:restartNumberingAfterBreak="0">
+  <w:abstractNum w:abstractNumId="9" w15:restartNumberingAfterBreak="0">
     <w:nsid w:val="2E4133E3"/>
     <w:multiLevelType w:val="hybridMultilevel"/>
     <w:tmpl w:val="B46ACB74"/>
@@ -2387,7 +6310,7 @@
       </w:rPr>
     </w:lvl>
   </w:abstractNum>
-  <w:abstractNum w:abstractNumId="9" w15:restartNumberingAfterBreak="0">
+  <w:abstractNum w:abstractNumId="10" w15:restartNumberingAfterBreak="0">
     <w:nsid w:val="30671230"/>
     <w:multiLevelType w:val="hybridMultilevel"/>
     <w:tmpl w:val="D51623B0"/>
@@ -2500,7 +6423,7 @@
       </w:rPr>
     </w:lvl>
   </w:abstractNum>
-  <w:abstractNum w:abstractNumId="10" w15:restartNumberingAfterBreak="0">
+  <w:abstractNum w:abstractNumId="11" w15:restartNumberingAfterBreak="0">
     <w:nsid w:val="313C1082"/>
     <w:multiLevelType w:val="multilevel"/>
     <w:tmpl w:val="A808AA4A"/>
@@ -2621,7 +6544,7 @@
       </w:rPr>
     </w:lvl>
   </w:abstractNum>
-  <w:abstractNum w:abstractNumId="11" w15:restartNumberingAfterBreak="0">
+  <w:abstractNum w:abstractNumId="12" w15:restartNumberingAfterBreak="0">
     <w:nsid w:val="33D949CD"/>
     <w:multiLevelType w:val="multilevel"/>
     <w:tmpl w:val="F1FC182C"/>
@@ -2707,7 +6630,7 @@
       </w:pPr>
     </w:lvl>
   </w:abstractNum>
-  <w:abstractNum w:abstractNumId="12" w15:restartNumberingAfterBreak="0">
+  <w:abstractNum w:abstractNumId="13" w15:restartNumberingAfterBreak="0">
     <w:nsid w:val="3EE216B2"/>
     <w:multiLevelType w:val="hybridMultilevel"/>
     <w:tmpl w:val="FFFFFFFF"/>
@@ -2820,7 +6743,7 @@
       </w:rPr>
     </w:lvl>
   </w:abstractNum>
-  <w:abstractNum w:abstractNumId="13" w15:restartNumberingAfterBreak="0">
+  <w:abstractNum w:abstractNumId="14" w15:restartNumberingAfterBreak="0">
     <w:nsid w:val="4D4F168E"/>
     <w:multiLevelType w:val="hybridMultilevel"/>
     <w:tmpl w:val="FFFFFFFF"/>
@@ -2933,7 +6856,7 @@
       </w:rPr>
     </w:lvl>
   </w:abstractNum>
-  <w:abstractNum w:abstractNumId="14" w15:restartNumberingAfterBreak="0">
+  <w:abstractNum w:abstractNumId="15" w15:restartNumberingAfterBreak="0">
     <w:nsid w:val="53A7766A"/>
     <w:multiLevelType w:val="hybridMultilevel"/>
     <w:tmpl w:val="FFFFFFFF"/>
@@ -3046,7 +6969,7 @@
       </w:rPr>
     </w:lvl>
   </w:abstractNum>
-  <w:abstractNum w:abstractNumId="15" w15:restartNumberingAfterBreak="0">
+  <w:abstractNum w:abstractNumId="16" w15:restartNumberingAfterBreak="0">
     <w:nsid w:val="542711FC"/>
     <w:multiLevelType w:val="hybridMultilevel"/>
     <w:tmpl w:val="810C11E6"/>
@@ -3132,7 +7055,7 @@
       </w:pPr>
     </w:lvl>
   </w:abstractNum>
-  <w:abstractNum w:abstractNumId="16" w15:restartNumberingAfterBreak="0">
+  <w:abstractNum w:abstractNumId="17" w15:restartNumberingAfterBreak="0">
     <w:nsid w:val="55B82C1E"/>
     <w:multiLevelType w:val="hybridMultilevel"/>
     <w:tmpl w:val="FBDA66FC"/>
@@ -3221,7 +7144,7 @@
       </w:pPr>
     </w:lvl>
   </w:abstractNum>
-  <w:abstractNum w:abstractNumId="17" w15:restartNumberingAfterBreak="0">
+  <w:abstractNum w:abstractNumId="18" w15:restartNumberingAfterBreak="0">
     <w:nsid w:val="57BB6BB7"/>
     <w:multiLevelType w:val="hybridMultilevel"/>
     <w:tmpl w:val="4904B56A"/>
@@ -3334,7 +7257,7 @@
       </w:rPr>
     </w:lvl>
   </w:abstractNum>
-  <w:abstractNum w:abstractNumId="18" w15:restartNumberingAfterBreak="0">
+  <w:abstractNum w:abstractNumId="19" w15:restartNumberingAfterBreak="0">
     <w:nsid w:val="58562218"/>
     <w:multiLevelType w:val="multilevel"/>
     <w:tmpl w:val="C39263A2"/>
@@ -3455,7 +7378,7 @@
       </w:rPr>
     </w:lvl>
   </w:abstractNum>
-  <w:abstractNum w:abstractNumId="19" w15:restartNumberingAfterBreak="0">
+  <w:abstractNum w:abstractNumId="20" w15:restartNumberingAfterBreak="0">
     <w:nsid w:val="59D9255C"/>
     <w:multiLevelType w:val="hybridMultilevel"/>
     <w:tmpl w:val="FFFFFFFF"/>
@@ -3568,7 +7491,7 @@
       </w:rPr>
     </w:lvl>
   </w:abstractNum>
-  <w:abstractNum w:abstractNumId="20" w15:restartNumberingAfterBreak="0">
+  <w:abstractNum w:abstractNumId="21" w15:restartNumberingAfterBreak="0">
     <w:nsid w:val="59F43F8C"/>
     <w:multiLevelType w:val="hybridMultilevel"/>
     <w:tmpl w:val="FFFFFFFF"/>
@@ -3681,7 +7604,7 @@
       </w:rPr>
     </w:lvl>
   </w:abstractNum>
-  <w:abstractNum w:abstractNumId="21" w15:restartNumberingAfterBreak="0">
+  <w:abstractNum w:abstractNumId="22" w15:restartNumberingAfterBreak="0">
     <w:nsid w:val="5A6648DD"/>
     <w:multiLevelType w:val="hybridMultilevel"/>
     <w:tmpl w:val="11CC41E8"/>
@@ -3794,7 +7717,7 @@
       </w:rPr>
     </w:lvl>
   </w:abstractNum>
-  <w:abstractNum w:abstractNumId="22" w15:restartNumberingAfterBreak="0">
+  <w:abstractNum w:abstractNumId="23" w15:restartNumberingAfterBreak="0">
     <w:nsid w:val="5E5D61BE"/>
     <w:multiLevelType w:val="hybridMultilevel"/>
     <w:tmpl w:val="70F87B42"/>
@@ -3883,7 +7806,7 @@
       </w:pPr>
     </w:lvl>
   </w:abstractNum>
-  <w:abstractNum w:abstractNumId="23" w15:restartNumberingAfterBreak="0">
+  <w:abstractNum w:abstractNumId="24" w15:restartNumberingAfterBreak="0">
     <w:nsid w:val="61577FAF"/>
     <w:multiLevelType w:val="hybridMultilevel"/>
     <w:tmpl w:val="FFFFFFFF"/>
@@ -3996,7 +7919,7 @@
       </w:rPr>
     </w:lvl>
   </w:abstractNum>
-  <w:abstractNum w:abstractNumId="24" w15:restartNumberingAfterBreak="0">
+  <w:abstractNum w:abstractNumId="25" w15:restartNumberingAfterBreak="0">
     <w:nsid w:val="619847FE"/>
     <w:multiLevelType w:val="hybridMultilevel"/>
     <w:tmpl w:val="1D1C061A"/>
@@ -4109,7 +8032,7 @@
       </w:rPr>
     </w:lvl>
   </w:abstractNum>
-  <w:abstractNum w:abstractNumId="25" w15:restartNumberingAfterBreak="0">
+  <w:abstractNum w:abstractNumId="26" w15:restartNumberingAfterBreak="0">
     <w:nsid w:val="641A75A7"/>
     <w:multiLevelType w:val="hybridMultilevel"/>
     <w:tmpl w:val="9EDA9256"/>
@@ -4222,7 +8145,7 @@
       </w:rPr>
     </w:lvl>
   </w:abstractNum>
-  <w:abstractNum w:abstractNumId="26" w15:restartNumberingAfterBreak="0">
+  <w:abstractNum w:abstractNumId="27" w15:restartNumberingAfterBreak="0">
     <w:nsid w:val="65DF64B5"/>
     <w:multiLevelType w:val="hybridMultilevel"/>
     <w:tmpl w:val="5E3462CA"/>
@@ -4335,7 +8258,7 @@
       </w:rPr>
     </w:lvl>
   </w:abstractNum>
-  <w:abstractNum w:abstractNumId="27" w15:restartNumberingAfterBreak="0">
+  <w:abstractNum w:abstractNumId="28" w15:restartNumberingAfterBreak="0">
     <w:nsid w:val="68735634"/>
     <w:multiLevelType w:val="hybridMultilevel"/>
     <w:tmpl w:val="9E1C3E8C"/>
@@ -4448,7 +8371,7 @@
       </w:rPr>
     </w:lvl>
   </w:abstractNum>
-  <w:abstractNum w:abstractNumId="28" w15:restartNumberingAfterBreak="0">
+  <w:abstractNum w:abstractNumId="29" w15:restartNumberingAfterBreak="0">
     <w:nsid w:val="6FBF4625"/>
     <w:multiLevelType w:val="hybridMultilevel"/>
     <w:tmpl w:val="60307EF8"/>
@@ -4561,7 +8484,7 @@
       </w:rPr>
     </w:lvl>
   </w:abstractNum>
-  <w:abstractNum w:abstractNumId="29" w15:restartNumberingAfterBreak="0">
+  <w:abstractNum w:abstractNumId="30" w15:restartNumberingAfterBreak="0">
     <w:nsid w:val="71312EA6"/>
     <w:multiLevelType w:val="hybridMultilevel"/>
     <w:tmpl w:val="8654E518"/>
@@ -4674,7 +8597,7 @@
       </w:rPr>
     </w:lvl>
   </w:abstractNum>
-  <w:abstractNum w:abstractNumId="30" w15:restartNumberingAfterBreak="0">
+  <w:abstractNum w:abstractNumId="31" w15:restartNumberingAfterBreak="0">
     <w:nsid w:val="71D07FDF"/>
     <w:multiLevelType w:val="hybridMultilevel"/>
     <w:tmpl w:val="D23A8D92"/>
@@ -4787,7 +8710,7 @@
       </w:rPr>
     </w:lvl>
   </w:abstractNum>
-  <w:abstractNum w:abstractNumId="31" w15:restartNumberingAfterBreak="0">
+  <w:abstractNum w:abstractNumId="32" w15:restartNumberingAfterBreak="0">
     <w:nsid w:val="7331723D"/>
     <w:multiLevelType w:val="hybridMultilevel"/>
     <w:tmpl w:val="FFFFFFFF"/>
@@ -4900,7 +8823,7 @@
       </w:rPr>
     </w:lvl>
   </w:abstractNum>
-  <w:abstractNum w:abstractNumId="32" w15:restartNumberingAfterBreak="0">
+  <w:abstractNum w:abstractNumId="33" w15:restartNumberingAfterBreak="0">
     <w:nsid w:val="79381BCC"/>
     <w:multiLevelType w:val="hybridMultilevel"/>
     <w:tmpl w:val="31F6164C"/>
@@ -5013,7 +8936,7 @@
       </w:rPr>
     </w:lvl>
   </w:abstractNum>
-  <w:abstractNum w:abstractNumId="33" w15:restartNumberingAfterBreak="0">
+  <w:abstractNum w:abstractNumId="34" w15:restartNumberingAfterBreak="0">
     <w:nsid w:val="7A7F401F"/>
     <w:multiLevelType w:val="multilevel"/>
     <w:tmpl w:val="7022506E"/>
@@ -5126,7 +9049,7 @@
       </w:rPr>
     </w:lvl>
   </w:abstractNum>
-  <w:abstractNum w:abstractNumId="34" w15:restartNumberingAfterBreak="0">
+  <w:abstractNum w:abstractNumId="35" w15:restartNumberingAfterBreak="0">
     <w:nsid w:val="7CC97E47"/>
     <w:multiLevelType w:val="hybridMultilevel"/>
     <w:tmpl w:val="74BEF836"/>
@@ -5216,109 +9139,112 @@
     </w:lvl>
   </w:abstractNum>
   <w:num w:numId="1">
-    <w:abstractNumId w:val="9"/>
+    <w:abstractNumId w:val="10"/>
   </w:num>
   <w:num w:numId="2">
+    <w:abstractNumId w:val="29"/>
+  </w:num>
+  <w:num w:numId="3">
     <w:abstractNumId w:val="28"/>
   </w:num>
-  <w:num w:numId="3">
-    <w:abstractNumId w:val="27"/>
-  </w:num>
   <w:num w:numId="4">
-    <w:abstractNumId w:val="29"/>
+    <w:abstractNumId w:val="30"/>
   </w:num>
   <w:num w:numId="5">
-    <w:abstractNumId w:val="5"/>
+    <w:abstractNumId w:val="6"/>
   </w:num>
   <w:num w:numId="6">
     <w:abstractNumId w:val="0"/>
   </w:num>
   <w:num w:numId="7">
-    <w:abstractNumId w:val="11"/>
+    <w:abstractNumId w:val="12"/>
   </w:num>
   <w:num w:numId="8">
-    <w:abstractNumId w:val="30"/>
+    <w:abstractNumId w:val="31"/>
   </w:num>
   <w:num w:numId="9">
-    <w:abstractNumId w:val="2"/>
+    <w:abstractNumId w:val="3"/>
   </w:num>
   <w:num w:numId="10">
-    <w:abstractNumId w:val="3"/>
+    <w:abstractNumId w:val="4"/>
   </w:num>
   <w:num w:numId="11">
-    <w:abstractNumId w:val="33"/>
+    <w:abstractNumId w:val="34"/>
   </w:num>
   <w:num w:numId="12">
-    <w:abstractNumId w:val="12"/>
+    <w:abstractNumId w:val="13"/>
   </w:num>
   <w:num w:numId="13">
-    <w:abstractNumId w:val="19"/>
+    <w:abstractNumId w:val="20"/>
   </w:num>
   <w:num w:numId="14">
     <w:abstractNumId w:val="1"/>
   </w:num>
   <w:num w:numId="15">
+    <w:abstractNumId w:val="24"/>
+  </w:num>
+  <w:num w:numId="16">
+    <w:abstractNumId w:val="21"/>
+  </w:num>
+  <w:num w:numId="17">
+    <w:abstractNumId w:val="15"/>
+  </w:num>
+  <w:num w:numId="18">
+    <w:abstractNumId w:val="32"/>
+  </w:num>
+  <w:num w:numId="19">
+    <w:abstractNumId w:val="14"/>
+  </w:num>
+  <w:num w:numId="20">
+    <w:abstractNumId w:val="16"/>
+  </w:num>
+  <w:num w:numId="21">
+    <w:abstractNumId w:val="19"/>
+  </w:num>
+  <w:num w:numId="22">
+    <w:abstractNumId w:val="11"/>
+  </w:num>
+  <w:num w:numId="23">
+    <w:abstractNumId w:val="17"/>
+  </w:num>
+  <w:num w:numId="24">
+    <w:abstractNumId w:val="5"/>
+  </w:num>
+  <w:num w:numId="25">
+    <w:abstractNumId w:val="26"/>
+  </w:num>
+  <w:num w:numId="26">
+    <w:abstractNumId w:val="33"/>
+  </w:num>
+  <w:num w:numId="27">
+    <w:abstractNumId w:val="22"/>
+  </w:num>
+  <w:num w:numId="28">
+    <w:abstractNumId w:val="8"/>
+  </w:num>
+  <w:num w:numId="29">
+    <w:abstractNumId w:val="25"/>
+  </w:num>
+  <w:num w:numId="30">
+    <w:abstractNumId w:val="9"/>
+  </w:num>
+  <w:num w:numId="31">
+    <w:abstractNumId w:val="18"/>
+  </w:num>
+  <w:num w:numId="32">
+    <w:abstractNumId w:val="27"/>
+  </w:num>
+  <w:num w:numId="33">
+    <w:abstractNumId w:val="35"/>
+  </w:num>
+  <w:num w:numId="34">
+    <w:abstractNumId w:val="7"/>
+  </w:num>
+  <w:num w:numId="35">
     <w:abstractNumId w:val="23"/>
   </w:num>
-  <w:num w:numId="16">
-    <w:abstractNumId w:val="20"/>
-  </w:num>
-  <w:num w:numId="17">
-    <w:abstractNumId w:val="14"/>
-  </w:num>
-  <w:num w:numId="18">
-    <w:abstractNumId w:val="31"/>
-  </w:num>
-  <w:num w:numId="19">
-    <w:abstractNumId w:val="13"/>
-  </w:num>
-  <w:num w:numId="20">
-    <w:abstractNumId w:val="15"/>
-  </w:num>
-  <w:num w:numId="21">
-    <w:abstractNumId w:val="18"/>
-  </w:num>
-  <w:num w:numId="22">
-    <w:abstractNumId w:val="10"/>
-  </w:num>
-  <w:num w:numId="23">
-    <w:abstractNumId w:val="16"/>
-  </w:num>
-  <w:num w:numId="24">
-    <w:abstractNumId w:val="4"/>
-  </w:num>
-  <w:num w:numId="25">
-    <w:abstractNumId w:val="25"/>
-  </w:num>
-  <w:num w:numId="26">
-    <w:abstractNumId w:val="32"/>
-  </w:num>
-  <w:num w:numId="27">
-    <w:abstractNumId w:val="21"/>
-  </w:num>
-  <w:num w:numId="28">
-    <w:abstractNumId w:val="7"/>
-  </w:num>
-  <w:num w:numId="29">
-    <w:abstractNumId w:val="24"/>
-  </w:num>
-  <w:num w:numId="30">
-    <w:abstractNumId w:val="8"/>
-  </w:num>
-  <w:num w:numId="31">
-    <w:abstractNumId w:val="17"/>
-  </w:num>
-  <w:num w:numId="32">
-    <w:abstractNumId w:val="26"/>
-  </w:num>
-  <w:num w:numId="33">
-    <w:abstractNumId w:val="34"/>
-  </w:num>
-  <w:num w:numId="34">
-    <w:abstractNumId w:val="6"/>
-  </w:num>
-  <w:num w:numId="35">
-    <w:abstractNumId w:val="22"/>
+  <w:num w:numId="36">
+    <w:abstractNumId w:val="2"/>
   </w:num>
   <w:numIdMacAtCleanup w:val="5"/>
 </w:numbering>
@@ -5736,7 +9662,7 @@
     <w:link w:val="Ttulo1Car"/>
     <w:uiPriority w:val="9"/>
     <w:qFormat/>
-    <w:rsid w:val="005643F3"/>
+    <w:rsid w:val="00120241"/>
     <w:pPr>
       <w:keepNext/>
       <w:keepLines/>
@@ -5975,12 +9901,13 @@
     <w:basedOn w:val="Fuentedeprrafopredeter"/>
     <w:link w:val="Ttulo1"/>
     <w:uiPriority w:val="9"/>
-    <w:rsid w:val="005643F3"/>
+    <w:rsid w:val="00120241"/>
     <w:rPr>
       <w:rFonts w:ascii="Times New Roman" w:eastAsiaTheme="majorEastAsia" w:hAnsi="Times New Roman" w:cstheme="majorBidi"/>
       <w:b/>
       <w:sz w:val="24"/>
       <w:szCs w:val="32"/>
+      <w:lang w:val="es-US"/>
     </w:rPr>
   </w:style>
   <w:style w:type="character" w:customStyle="1" w:styleId="Ttulo2Car">
@@ -6421,6 +10348,10 @@
 </file>
 
 <file path=customXml/item1.xml><?xml version="1.0" encoding="utf-8"?>
+<b:Sources xmlns:b="http://schemas.openxmlformats.org/officeDocument/2006/bibliography" xmlns="http://schemas.openxmlformats.org/officeDocument/2006/bibliography" SelectedStyle="\APASixthEditionOfficeOnline.xsl" StyleName="APA" Version="6"/>
+</file>
+
+<file path=customXml/item2.xml><?xml version="1.0" encoding="utf-8"?>
 <ct:contentTypeSchema xmlns:ct="http://schemas.microsoft.com/office/2006/metadata/contentType" xmlns:ma="http://schemas.microsoft.com/office/2006/metadata/properties/metaAttributes" ct:_="" ma:_="" ma:contentTypeName="Document" ma:contentTypeID="0x010100FED600DBD4980442A9BAAE68D9ACA98E" ma:contentTypeVersion="" ma:contentTypeDescription="Create a new document." ma:contentTypeScope="" ma:versionID="30e285c37e4e297a6cabe4b8450fdf34">
   <xsd:schema xmlns:xsd="http://www.w3.org/2001/XMLSchema" xmlns:xs="http://www.w3.org/2001/XMLSchema" xmlns:p="http://schemas.microsoft.com/office/2006/metadata/properties" xmlns:ns2="632948f8-e718-4106-bfcc-abfffc9de25d" targetNamespace="http://schemas.microsoft.com/office/2006/metadata/properties" ma:root="true" ma:fieldsID="4005958eea68be49c1b7d0620ece3131" ns2:_="">
     <xsd:import namespace="632948f8-e718-4106-bfcc-abfffc9de25d"/>
@@ -6590,11 +10521,13 @@
 </ct:contentTypeSchema>
 </file>
 
-<file path=customXml/item2.xml><?xml version="1.0" encoding="utf-8"?>
-<b:Sources xmlns:b="http://schemas.openxmlformats.org/officeDocument/2006/bibliography" xmlns="http://schemas.openxmlformats.org/officeDocument/2006/bibliography" SelectedStyle="\APASixthEditionOfficeOnline.xsl" StyleName="APA" Version="6"/>
+<file path=customXml/item3.xml><?xml version="1.0" encoding="utf-8"?>
+<p:properties xmlns:p="http://schemas.microsoft.com/office/2006/metadata/properties" xmlns:xsi="http://www.w3.org/2001/XMLSchema-instance" xmlns:pc="http://schemas.microsoft.com/office/infopath/2007/PartnerControls">
+  <documentManagement/>
+</p:properties>
 </file>
 
-<file path=customXml/item3.xml><?xml version="1.0" encoding="utf-8"?>
+<file path=customXml/item4.xml><?xml version="1.0" encoding="utf-8"?>
 <?mso-contentType ?>
 <FormTemplates xmlns="http://schemas.microsoft.com/sharepoint/v3/contenttype/forms">
   <Display>DocumentLibraryForm</Display>
@@ -6603,13 +10536,15 @@
 </FormTemplates>
 </file>
 
-<file path=customXml/item4.xml><?xml version="1.0" encoding="utf-8"?>
-<p:properties xmlns:p="http://schemas.microsoft.com/office/2006/metadata/properties" xmlns:xsi="http://www.w3.org/2001/XMLSchema-instance" xmlns:pc="http://schemas.microsoft.com/office/infopath/2007/PartnerControls">
-  <documentManagement/>
-</p:properties>
+<file path=customXml/itemProps1.xml><?xml version="1.0" encoding="utf-8"?>
+<ds:datastoreItem xmlns:ds="http://schemas.openxmlformats.org/officeDocument/2006/customXml" ds:itemID="{51B6ABE9-910A-4DF0-8774-720E77441006}">
+  <ds:schemaRefs>
+    <ds:schemaRef ds:uri="http://schemas.openxmlformats.org/officeDocument/2006/bibliography"/>
+  </ds:schemaRefs>
+</ds:datastoreItem>
 </file>
 
-<file path=customXml/itemProps1.xml><?xml version="1.0" encoding="utf-8"?>
+<file path=customXml/itemProps2.xml><?xml version="1.0" encoding="utf-8"?>
 <ds:datastoreItem xmlns:ds="http://schemas.openxmlformats.org/officeDocument/2006/customXml" ds:itemID="{F2CFDEF7-6976-4986-9894-C23ECAECEB95}">
   <ds:schemaRefs>
     <ds:schemaRef ds:uri="http://schemas.microsoft.com/office/2006/metadata/contentType"/>
@@ -6627,27 +10562,19 @@
 </ds:datastoreItem>
 </file>
 
-<file path=customXml/itemProps2.xml><?xml version="1.0" encoding="utf-8"?>
-<ds:datastoreItem xmlns:ds="http://schemas.openxmlformats.org/officeDocument/2006/customXml" ds:itemID="{51B6ABE9-910A-4DF0-8774-720E77441006}">
-  <ds:schemaRefs>
-    <ds:schemaRef ds:uri="http://schemas.openxmlformats.org/officeDocument/2006/bibliography"/>
-  </ds:schemaRefs>
-</ds:datastoreItem>
-</file>
-
 <file path=customXml/itemProps3.xml><?xml version="1.0" encoding="utf-8"?>
-<ds:datastoreItem xmlns:ds="http://schemas.openxmlformats.org/officeDocument/2006/customXml" ds:itemID="{62235F15-6A5F-4519-AED8-613FBAD75455}">
-  <ds:schemaRefs>
-    <ds:schemaRef ds:uri="http://schemas.microsoft.com/sharepoint/v3/contenttype/forms"/>
-  </ds:schemaRefs>
-</ds:datastoreItem>
-</file>
-
-<file path=customXml/itemProps4.xml><?xml version="1.0" encoding="utf-8"?>
 <ds:datastoreItem xmlns:ds="http://schemas.openxmlformats.org/officeDocument/2006/customXml" ds:itemID="{4FB3AC06-EFD5-40B6-971B-BE58F2415039}">
   <ds:schemaRefs>
     <ds:schemaRef ds:uri="http://schemas.microsoft.com/office/2006/metadata/properties"/>
     <ds:schemaRef ds:uri="http://schemas.microsoft.com/office/infopath/2007/PartnerControls"/>
   </ds:schemaRefs>
 </ds:datastoreItem>
+</file>
+
+<file path=customXml/itemProps4.xml><?xml version="1.0" encoding="utf-8"?>
+<ds:datastoreItem xmlns:ds="http://schemas.openxmlformats.org/officeDocument/2006/customXml" ds:itemID="{62235F15-6A5F-4519-AED8-613FBAD75455}">
+  <ds:schemaRefs>
+    <ds:schemaRef ds:uri="http://schemas.microsoft.com/sharepoint/v3/contenttype/forms"/>
+  </ds:schemaRefs>
+</ds:datastoreItem>
 </file>